--- a/5/web/lr05/otchet.docx
+++ b/5/web/lr05/otchet.docx
@@ -18,6 +18,13 @@
           <w:rFonts w:ascii="Times New Roman" w:hAnsi="Times New Roman"/>
           <w:sz w:val="28"/>
         </w:rPr>
+        <w:t>j</w:t>
+      </w:r>
+      <w:r>
+        <w:rPr>
+          <w:rFonts w:ascii="Times New Roman" w:hAnsi="Times New Roman"/>
+          <w:sz w:val="28"/>
+        </w:rPr>
         <w:t>МИНИСТЕРСТВО ЦИФРОВОГО РАЗВИТИЯ, СВЯЗИ И МАССОВЫХ КОММУНИКАЦИЙ РОССИЙСКОЙ ФЕДЕРАЦИИ</w:t>
       </w:r>
     </w:p>
@@ -418,14 +425,7 @@
           <w:rFonts w:ascii="Times New Roman" w:hAnsi="Times New Roman"/>
           <w:sz w:val="28"/>
         </w:rPr>
-        <w:t>№</w:t>
-      </w:r>
-      <w:r>
-        <w:rPr>
-          <w:rFonts w:ascii="Times New Roman" w:hAnsi="Times New Roman"/>
-          <w:sz w:val="28"/>
-        </w:rPr>
-        <w:t>5</w:t>
+        <w:t>№5</w:t>
       </w:r>
     </w:p>
     <w:p>
@@ -898,7 +898,7 @@
           <w:sz w:val="28"/>
           <w:szCs w:val="28"/>
         </w:rPr>
-        <w:t>написание запросов через PHP</w:t>
+        <w:t>написанние запрособ к базе данных через PHP</w:t>
       </w:r>
     </w:p>
     <w:p>
@@ -915,9 +915,13 @@
       <w:r>
         <w:rPr>
           <w:rFonts w:cs="Times New Roman" w:ascii="Times New Roman" w:hAnsi="Times New Roman"/>
+          <w:b/>
+          <w:bCs/>
           <w:sz w:val="28"/>
           <w:szCs w:val="28"/>
         </w:rPr>
+        <w:tab/>
+        <w:t xml:space="preserve">Ход работы: </w:t>
       </w:r>
     </w:p>
     <w:p>
@@ -934,10 +938,729 @@
       <w:r>
         <w:rPr>
           <w:rFonts w:cs="Times New Roman" w:ascii="Times New Roman" w:hAnsi="Times New Roman"/>
+          <w:b w:val="false"/>
+          <w:bCs w:val="false"/>
           <w:sz w:val="28"/>
           <w:szCs w:val="28"/>
         </w:rPr>
+        <w:t>На главной странице, используя php и функцию date выводим текущую датy</w:t>
+      </w:r>
+    </w:p>
+    <w:p>
+      <w:pPr>
+        <w:pStyle w:val="Normal"/>
+        <w:spacing w:before="73" w:after="0"/>
+        <w:ind w:right="900"/>
+        <w:rPr>
+          <w:rFonts w:ascii="Times New Roman" w:hAnsi="Times New Roman" w:cs="Times New Roman"/>
+          <w:sz w:val="28"/>
+          <w:szCs w:val="28"/>
+        </w:rPr>
+      </w:pPr>
+      <w:r>
+        <w:rPr>
+          <w:rFonts w:cs="Times New Roman" w:ascii="Times New Roman" w:hAnsi="Times New Roman"/>
+          <w:b w:val="false"/>
+          <w:bCs w:val="false"/>
+          <w:sz w:val="28"/>
+          <w:szCs w:val="28"/>
+        </w:rPr>
+        <w:t>Далее выводим задания</w:t>
+      </w:r>
+    </w:p>
+    <w:p>
+      <w:pPr>
+        <w:pStyle w:val="Normal"/>
+        <w:spacing w:before="73" w:after="0"/>
+        <w:ind w:right="900"/>
+        <w:rPr>
+          <w:rFonts w:ascii="Times New Roman" w:hAnsi="Times New Roman" w:cs="Times New Roman"/>
+          <w:sz w:val="28"/>
+          <w:szCs w:val="28"/>
+        </w:rPr>
+      </w:pPr>
+      <w:r>
+        <w:rPr>
+          <w:rFonts w:cs="Times New Roman" w:ascii="Times New Roman" w:hAnsi="Times New Roman"/>
+          <w:sz w:val="28"/>
+          <w:szCs w:val="28"/>
+        </w:rPr>
+        <w:drawing>
+          <wp:anchor behindDoc="0" distT="0" distB="0" distL="0" distR="0" simplePos="0" locked="0" layoutInCell="0" allowOverlap="1" relativeHeight="12">
+            <wp:simplePos x="0" y="0"/>
+            <wp:positionH relativeFrom="column">
+              <wp:posOffset>10795</wp:posOffset>
+            </wp:positionH>
+            <wp:positionV relativeFrom="paragraph">
+              <wp:posOffset>99695</wp:posOffset>
+            </wp:positionV>
+            <wp:extent cx="3319145" cy="1887855"/>
+            <wp:effectExtent l="0" t="0" r="0" b="0"/>
+            <wp:wrapSquare wrapText="largest"/>
+            <wp:docPr id="1" name="Image1" descr=""/>
+            <wp:cNvGraphicFramePr>
+              <a:graphicFrameLocks xmlns:a="http://schemas.openxmlformats.org/drawingml/2006/main" noChangeAspect="1"/>
+            </wp:cNvGraphicFramePr>
+            <a:graphic xmlns:a="http://schemas.openxmlformats.org/drawingml/2006/main">
+              <a:graphicData uri="http://schemas.openxmlformats.org/drawingml/2006/picture">
+                <pic:pic xmlns:pic="http://schemas.openxmlformats.org/drawingml/2006/picture">
+                  <pic:nvPicPr>
+                    <pic:cNvPr id="1" name="Image1" descr=""/>
+                    <pic:cNvPicPr>
+                      <a:picLocks noChangeAspect="1" noChangeArrowheads="1"/>
+                    </pic:cNvPicPr>
+                  </pic:nvPicPr>
+                  <pic:blipFill>
+                    <a:blip r:embed="rId2"/>
+                    <a:stretch>
+                      <a:fillRect/>
+                    </a:stretch>
+                  </pic:blipFill>
+                  <pic:spPr bwMode="auto">
+                    <a:xfrm>
+                      <a:off x="0" y="0"/>
+                      <a:ext cx="3319145" cy="1887855"/>
+                    </a:xfrm>
+                    <a:prstGeom prst="rect">
+                      <a:avLst/>
+                    </a:prstGeom>
+                  </pic:spPr>
+                </pic:pic>
+              </a:graphicData>
+            </a:graphic>
+          </wp:anchor>
+        </w:drawing>
+      </w:r>
+    </w:p>
+    <w:p>
+      <w:pPr>
+        <w:pStyle w:val="Normal"/>
+        <w:spacing w:before="73" w:after="0"/>
+        <w:ind w:right="900"/>
+        <w:rPr>
+          <w:rFonts w:ascii="Times New Roman" w:hAnsi="Times New Roman" w:cs="Times New Roman"/>
+          <w:sz w:val="28"/>
+          <w:szCs w:val="28"/>
+        </w:rPr>
+      </w:pPr>
+      <w:r>
+        <w:rPr>
+          <w:rFonts w:cs="Times New Roman" w:ascii="Times New Roman" w:hAnsi="Times New Roman"/>
+          <w:sz w:val="28"/>
+          <w:szCs w:val="28"/>
+        </w:rPr>
+      </w:r>
+    </w:p>
+    <w:p>
+      <w:pPr>
+        <w:pStyle w:val="Normal"/>
+        <w:spacing w:before="73" w:after="0"/>
+        <w:ind w:right="900"/>
+        <w:rPr>
+          <w:rFonts w:ascii="Times New Roman" w:hAnsi="Times New Roman" w:cs="Times New Roman"/>
+          <w:sz w:val="28"/>
+          <w:szCs w:val="28"/>
+        </w:rPr>
+      </w:pPr>
+      <w:r>
+        <w:rPr>
+          <w:rFonts w:cs="Times New Roman" w:ascii="Times New Roman" w:hAnsi="Times New Roman"/>
+          <w:sz w:val="28"/>
+          <w:szCs w:val="28"/>
+        </w:rPr>
+      </w:r>
+    </w:p>
+    <w:p>
+      <w:pPr>
+        <w:pStyle w:val="Normal"/>
+        <w:spacing w:before="73" w:after="0"/>
+        <w:ind w:right="900"/>
+        <w:rPr>
+          <w:rFonts w:ascii="Times New Roman" w:hAnsi="Times New Roman" w:cs="Times New Roman"/>
+          <w:sz w:val="28"/>
+          <w:szCs w:val="28"/>
+        </w:rPr>
+      </w:pPr>
+      <w:r>
+        <w:rPr>
+          <w:rFonts w:cs="Times New Roman" w:ascii="Times New Roman" w:hAnsi="Times New Roman"/>
+          <w:sz w:val="28"/>
+          <w:szCs w:val="28"/>
+        </w:rPr>
+      </w:r>
+    </w:p>
+    <w:p>
+      <w:pPr>
+        <w:pStyle w:val="Normal"/>
+        <w:spacing w:before="73" w:after="0"/>
+        <w:ind w:right="900"/>
+        <w:rPr>
+          <w:rFonts w:ascii="Times New Roman" w:hAnsi="Times New Roman" w:cs="Times New Roman"/>
+          <w:sz w:val="28"/>
+          <w:szCs w:val="28"/>
+        </w:rPr>
+      </w:pPr>
+      <w:r>
+        <w:rPr>
+          <w:rFonts w:cs="Times New Roman" w:ascii="Times New Roman" w:hAnsi="Times New Roman"/>
+          <w:sz w:val="28"/>
+          <w:szCs w:val="28"/>
+        </w:rPr>
+      </w:r>
+    </w:p>
+    <w:p>
+      <w:pPr>
+        <w:pStyle w:val="Normal"/>
+        <w:spacing w:before="73" w:after="0"/>
+        <w:ind w:right="900"/>
+        <w:rPr>
+          <w:rFonts w:ascii="Times New Roman" w:hAnsi="Times New Roman" w:cs="Times New Roman"/>
+          <w:sz w:val="28"/>
+          <w:szCs w:val="28"/>
+        </w:rPr>
+      </w:pPr>
+      <w:r>
+        <w:rPr>
+          <w:rFonts w:cs="Times New Roman" w:ascii="Times New Roman" w:hAnsi="Times New Roman"/>
+          <w:sz w:val="28"/>
+          <w:szCs w:val="28"/>
+        </w:rPr>
+      </w:r>
+    </w:p>
+    <w:p>
+      <w:pPr>
+        <w:pStyle w:val="Normal"/>
+        <w:spacing w:before="73" w:after="0"/>
+        <w:ind w:right="900"/>
+        <w:rPr>
+          <w:rFonts w:ascii="Times New Roman" w:hAnsi="Times New Roman" w:cs="Times New Roman"/>
+          <w:sz w:val="28"/>
+          <w:szCs w:val="28"/>
+        </w:rPr>
+      </w:pPr>
+      <w:r>
+        <w:rPr>
+          <w:rFonts w:cs="Times New Roman" w:ascii="Times New Roman" w:hAnsi="Times New Roman"/>
+          <w:sz w:val="28"/>
+          <w:szCs w:val="28"/>
+        </w:rPr>
+      </w:r>
+    </w:p>
+    <w:p>
+      <w:pPr>
+        <w:pStyle w:val="Normal"/>
+        <w:spacing w:before="73" w:after="0"/>
+        <w:ind w:right="900"/>
+        <w:rPr>
+          <w:rFonts w:ascii="Times New Roman" w:hAnsi="Times New Roman" w:cs="Times New Roman"/>
+          <w:sz w:val="28"/>
+          <w:szCs w:val="28"/>
+        </w:rPr>
+      </w:pPr>
+      <w:r>
+        <w:rPr>
+          <w:rFonts w:cs="Times New Roman" w:ascii="Times New Roman" w:hAnsi="Times New Roman"/>
+          <w:sz w:val="28"/>
+          <w:szCs w:val="28"/>
+        </w:rPr>
+      </w:r>
+    </w:p>
+    <w:p>
+      <w:pPr>
+        <w:pStyle w:val="Normal"/>
+        <w:spacing w:before="73" w:after="0"/>
+        <w:ind w:right="900"/>
+        <w:rPr>
+          <w:rFonts w:ascii="Times New Roman" w:hAnsi="Times New Roman" w:cs="Times New Roman"/>
+          <w:sz w:val="28"/>
+          <w:szCs w:val="28"/>
+        </w:rPr>
+      </w:pPr>
+      <w:r>
+        <w:rPr>
+          <w:rFonts w:cs="Times New Roman" w:ascii="Times New Roman" w:hAnsi="Times New Roman"/>
+          <w:b w:val="false"/>
+          <w:bCs w:val="false"/>
+          <w:sz w:val="28"/>
+          <w:szCs w:val="28"/>
+        </w:rPr>
+        <w:t>1)Переходим к странице show.html. Через php создаем соединение с базой данных: вводим адрес бд, данные для входа и имя самой бд.</w:t>
+      </w:r>
+    </w:p>
+    <w:p>
+      <w:pPr>
+        <w:pStyle w:val="Normal"/>
+        <w:spacing w:before="73" w:after="0"/>
+        <w:ind w:right="900"/>
+        <w:rPr>
+          <w:rFonts w:ascii="Times New Roman" w:hAnsi="Times New Roman" w:cs="Times New Roman"/>
+          <w:sz w:val="28"/>
+          <w:szCs w:val="28"/>
+        </w:rPr>
+      </w:pPr>
+      <w:r>
+        <w:rPr>
+          <w:rFonts w:cs="Times New Roman" w:ascii="Times New Roman" w:hAnsi="Times New Roman"/>
+          <w:b w:val="false"/>
+          <w:bCs w:val="false"/>
+          <w:sz w:val="28"/>
+          <w:szCs w:val="28"/>
+        </w:rPr>
+        <w:t>Создаем запрос на получение всех данных из бд. Далее в цикле while мы построчно достаем из ассоциативного массива данные и выводим их</w:t>
+      </w:r>
+    </w:p>
+    <w:p>
+      <w:pPr>
+        <w:pStyle w:val="Normal"/>
+        <w:spacing w:before="73" w:after="0"/>
+        <w:ind w:right="900"/>
+        <w:rPr/>
+      </w:pPr>
+      <w:r>
+        <w:rPr/>
+      </w:r>
+    </w:p>
+    <w:p>
+      <w:pPr>
+        <w:pStyle w:val="Normal"/>
+        <w:spacing w:before="73" w:after="0"/>
+        <w:ind w:right="900"/>
+        <w:rPr>
+          <w:rFonts w:ascii="Times New Roman" w:hAnsi="Times New Roman" w:cs="Times New Roman"/>
+          <w:sz w:val="28"/>
+          <w:szCs w:val="28"/>
+        </w:rPr>
+      </w:pPr>
+      <w:r>
+        <w:rPr>
+          <w:rFonts w:cs="Times New Roman" w:ascii="Times New Roman" w:hAnsi="Times New Roman"/>
+          <w:sz w:val="28"/>
+          <w:szCs w:val="28"/>
+        </w:rPr>
+        <w:drawing>
+          <wp:anchor behindDoc="0" distT="0" distB="0" distL="0" distR="0" simplePos="0" locked="0" layoutInCell="0" allowOverlap="1" relativeHeight="13">
+            <wp:simplePos x="0" y="0"/>
+            <wp:positionH relativeFrom="column">
+              <wp:posOffset>42545</wp:posOffset>
+            </wp:positionH>
+            <wp:positionV relativeFrom="paragraph">
+              <wp:posOffset>17145</wp:posOffset>
+            </wp:positionV>
+            <wp:extent cx="3700145" cy="4521200"/>
+            <wp:effectExtent l="0" t="0" r="0" b="0"/>
+            <wp:wrapSquare wrapText="largest"/>
+            <wp:docPr id="2" name="Image2" descr=""/>
+            <wp:cNvGraphicFramePr>
+              <a:graphicFrameLocks xmlns:a="http://schemas.openxmlformats.org/drawingml/2006/main" noChangeAspect="1"/>
+            </wp:cNvGraphicFramePr>
+            <a:graphic xmlns:a="http://schemas.openxmlformats.org/drawingml/2006/main">
+              <a:graphicData uri="http://schemas.openxmlformats.org/drawingml/2006/picture">
+                <pic:pic xmlns:pic="http://schemas.openxmlformats.org/drawingml/2006/picture">
+                  <pic:nvPicPr>
+                    <pic:cNvPr id="2" name="Image2" descr=""/>
+                    <pic:cNvPicPr>
+                      <a:picLocks noChangeAspect="1" noChangeArrowheads="1"/>
+                    </pic:cNvPicPr>
+                  </pic:nvPicPr>
+                  <pic:blipFill>
+                    <a:blip r:embed="rId3"/>
+                    <a:stretch>
+                      <a:fillRect/>
+                    </a:stretch>
+                  </pic:blipFill>
+                  <pic:spPr bwMode="auto">
+                    <a:xfrm>
+                      <a:off x="0" y="0"/>
+                      <a:ext cx="3700145" cy="4521200"/>
+                    </a:xfrm>
+                    <a:prstGeom prst="rect">
+                      <a:avLst/>
+                    </a:prstGeom>
+                  </pic:spPr>
+                </pic:pic>
+              </a:graphicData>
+            </a:graphic>
+          </wp:anchor>
+        </w:drawing>
+      </w:r>
+    </w:p>
+    <w:p>
+      <w:pPr>
+        <w:pStyle w:val="Normal"/>
+        <w:spacing w:before="73" w:after="0"/>
+        <w:ind w:right="900"/>
+        <w:rPr>
+          <w:rFonts w:ascii="Times New Roman" w:hAnsi="Times New Roman" w:cs="Times New Roman"/>
+          <w:sz w:val="28"/>
+          <w:szCs w:val="28"/>
+        </w:rPr>
+      </w:pPr>
+      <w:r>
+        <w:rPr>
+          <w:rFonts w:cs="Times New Roman" w:ascii="Times New Roman" w:hAnsi="Times New Roman"/>
+          <w:sz w:val="28"/>
+          <w:szCs w:val="28"/>
+        </w:rPr>
+      </w:r>
+    </w:p>
+    <w:p>
+      <w:pPr>
+        <w:pStyle w:val="Normal"/>
+        <w:spacing w:before="73" w:after="0"/>
+        <w:ind w:right="900"/>
+        <w:rPr>
+          <w:rFonts w:ascii="Times New Roman" w:hAnsi="Times New Roman" w:cs="Times New Roman"/>
+          <w:sz w:val="28"/>
+          <w:szCs w:val="28"/>
+        </w:rPr>
+      </w:pPr>
+      <w:r>
+        <w:rPr>
+          <w:rFonts w:cs="Times New Roman" w:ascii="Times New Roman" w:hAnsi="Times New Roman"/>
+          <w:sz w:val="28"/>
+          <w:szCs w:val="28"/>
+        </w:rPr>
+      </w:r>
+    </w:p>
+    <w:p>
+      <w:pPr>
+        <w:pStyle w:val="Normal"/>
+        <w:spacing w:before="73" w:after="0"/>
+        <w:ind w:right="900"/>
+        <w:rPr>
+          <w:b w:val="false"/>
+          <w:bCs w:val="false"/>
+        </w:rPr>
+      </w:pPr>
+      <w:r>
+        <w:rPr>
+          <w:b w:val="false"/>
+          <w:bCs w:val="false"/>
+        </w:rPr>
+      </w:r>
+    </w:p>
+    <w:p>
+      <w:pPr>
+        <w:pStyle w:val="Normal"/>
+        <w:spacing w:before="73" w:after="0"/>
+        <w:ind w:right="900"/>
+        <w:rPr>
+          <w:rFonts w:ascii="Times New Roman" w:hAnsi="Times New Roman" w:cs="Times New Roman"/>
+          <w:sz w:val="28"/>
+          <w:szCs w:val="28"/>
+        </w:rPr>
+      </w:pPr>
+      <w:r>
+        <w:rPr>
+          <w:rFonts w:cs="Times New Roman" w:ascii="Times New Roman" w:hAnsi="Times New Roman"/>
+          <w:sz w:val="28"/>
+          <w:szCs w:val="28"/>
+        </w:rPr>
+      </w:r>
+    </w:p>
+    <w:p>
+      <w:pPr>
+        <w:pStyle w:val="Normal"/>
+        <w:spacing w:before="73" w:after="0"/>
+        <w:ind w:right="900"/>
+        <w:rPr>
+          <w:rFonts w:ascii="Times New Roman" w:hAnsi="Times New Roman" w:cs="Times New Roman"/>
+          <w:sz w:val="28"/>
+          <w:szCs w:val="28"/>
+        </w:rPr>
+      </w:pPr>
+      <w:r>
+        <w:rPr>
+          <w:rFonts w:cs="Times New Roman" w:ascii="Times New Roman" w:hAnsi="Times New Roman"/>
+          <w:sz w:val="28"/>
+          <w:szCs w:val="28"/>
+        </w:rPr>
+      </w:r>
+    </w:p>
+    <w:p>
+      <w:pPr>
+        <w:pStyle w:val="Normal"/>
+        <w:spacing w:before="73" w:after="0"/>
+        <w:ind w:right="900"/>
+        <w:rPr>
+          <w:rFonts w:ascii="Times New Roman" w:hAnsi="Times New Roman" w:cs="Times New Roman"/>
+          <w:sz w:val="28"/>
+          <w:szCs w:val="28"/>
+        </w:rPr>
+      </w:pPr>
+      <w:r>
+        <w:rPr>
+          <w:rFonts w:cs="Times New Roman" w:ascii="Times New Roman" w:hAnsi="Times New Roman"/>
+          <w:sz w:val="28"/>
+          <w:szCs w:val="28"/>
+        </w:rPr>
+      </w:r>
+    </w:p>
+    <w:p>
+      <w:pPr>
+        <w:pStyle w:val="Normal"/>
+        <w:spacing w:before="73" w:after="0"/>
+        <w:ind w:right="900"/>
+        <w:rPr>
+          <w:rFonts w:ascii="Times New Roman" w:hAnsi="Times New Roman" w:cs="Times New Roman"/>
+          <w:sz w:val="28"/>
+          <w:szCs w:val="28"/>
+        </w:rPr>
+      </w:pPr>
+      <w:r>
+        <w:rPr>
+          <w:rFonts w:cs="Times New Roman" w:ascii="Times New Roman" w:hAnsi="Times New Roman"/>
+          <w:sz w:val="28"/>
+          <w:szCs w:val="28"/>
+        </w:rPr>
+      </w:r>
+    </w:p>
+    <w:p>
+      <w:pPr>
+        <w:pStyle w:val="Normal"/>
+        <w:spacing w:before="73" w:after="0"/>
+        <w:ind w:right="900"/>
+        <w:rPr>
+          <w:rFonts w:ascii="Times New Roman" w:hAnsi="Times New Roman" w:cs="Times New Roman"/>
+          <w:sz w:val="28"/>
+          <w:szCs w:val="28"/>
+        </w:rPr>
+      </w:pPr>
+      <w:r>
+        <w:rPr>
+          <w:rFonts w:cs="Times New Roman" w:ascii="Times New Roman" w:hAnsi="Times New Roman"/>
+          <w:sz w:val="28"/>
+          <w:szCs w:val="28"/>
+        </w:rPr>
+      </w:r>
+    </w:p>
+    <w:p>
+      <w:pPr>
+        <w:pStyle w:val="Normal"/>
+        <w:spacing w:before="73" w:after="0"/>
+        <w:ind w:right="900"/>
+        <w:rPr>
+          <w:rFonts w:ascii="Times New Roman" w:hAnsi="Times New Roman" w:cs="Times New Roman"/>
+          <w:sz w:val="28"/>
+          <w:szCs w:val="28"/>
+        </w:rPr>
+      </w:pPr>
+      <w:r>
+        <w:rPr>
+          <w:rFonts w:cs="Times New Roman" w:ascii="Times New Roman" w:hAnsi="Times New Roman"/>
+          <w:sz w:val="28"/>
+          <w:szCs w:val="28"/>
+        </w:rPr>
+      </w:r>
+    </w:p>
+    <w:p>
+      <w:pPr>
+        <w:pStyle w:val="Normal"/>
+        <w:spacing w:before="73" w:after="0"/>
+        <w:ind w:right="900"/>
+        <w:rPr>
+          <w:rFonts w:ascii="Times New Roman" w:hAnsi="Times New Roman" w:cs="Times New Roman"/>
+          <w:sz w:val="28"/>
+          <w:szCs w:val="28"/>
+        </w:rPr>
+      </w:pPr>
+      <w:r>
+        <w:rPr>
+          <w:rFonts w:cs="Times New Roman" w:ascii="Times New Roman" w:hAnsi="Times New Roman"/>
+          <w:sz w:val="28"/>
+          <w:szCs w:val="28"/>
+        </w:rPr>
+      </w:r>
+    </w:p>
+    <w:p>
+      <w:pPr>
+        <w:pStyle w:val="Normal"/>
+        <w:spacing w:before="73" w:after="0"/>
+        <w:ind w:right="900"/>
+        <w:rPr>
+          <w:rFonts w:ascii="Times New Roman" w:hAnsi="Times New Roman" w:cs="Times New Roman"/>
+          <w:sz w:val="28"/>
+          <w:szCs w:val="28"/>
+        </w:rPr>
+      </w:pPr>
+      <w:r>
+        <w:rPr>
+          <w:rFonts w:cs="Times New Roman" w:ascii="Times New Roman" w:hAnsi="Times New Roman"/>
+          <w:sz w:val="28"/>
+          <w:szCs w:val="28"/>
+        </w:rPr>
         <w:tab/>
+      </w:r>
+    </w:p>
+    <w:p>
+      <w:pPr>
+        <w:pStyle w:val="Normal"/>
+        <w:spacing w:before="73" w:after="0"/>
+        <w:ind w:right="900"/>
+        <w:rPr>
+          <w:rFonts w:ascii="Times New Roman" w:hAnsi="Times New Roman" w:cs="Times New Roman"/>
+          <w:sz w:val="28"/>
+          <w:szCs w:val="28"/>
+        </w:rPr>
+      </w:pPr>
+      <w:r>
+        <w:rPr>
+          <w:rFonts w:cs="Times New Roman" w:ascii="Times New Roman" w:hAnsi="Times New Roman"/>
+          <w:sz w:val="28"/>
+          <w:szCs w:val="28"/>
+        </w:rPr>
+      </w:r>
+    </w:p>
+    <w:p>
+      <w:pPr>
+        <w:pStyle w:val="Normal"/>
+        <w:spacing w:before="73" w:after="0"/>
+        <w:ind w:right="900"/>
+        <w:rPr>
+          <w:rFonts w:ascii="Times New Roman" w:hAnsi="Times New Roman" w:cs="Times New Roman"/>
+          <w:sz w:val="28"/>
+          <w:szCs w:val="28"/>
+        </w:rPr>
+      </w:pPr>
+      <w:r>
+        <w:rPr>
+          <w:rFonts w:cs="Times New Roman" w:ascii="Times New Roman" w:hAnsi="Times New Roman"/>
+          <w:sz w:val="28"/>
+          <w:szCs w:val="28"/>
+        </w:rPr>
+      </w:r>
+    </w:p>
+    <w:p>
+      <w:pPr>
+        <w:pStyle w:val="Normal"/>
+        <w:spacing w:before="73" w:after="0"/>
+        <w:ind w:right="900"/>
+        <w:rPr>
+          <w:rFonts w:ascii="Times New Roman" w:hAnsi="Times New Roman" w:cs="Times New Roman"/>
+          <w:sz w:val="28"/>
+          <w:szCs w:val="28"/>
+        </w:rPr>
+      </w:pPr>
+      <w:r>
+        <w:rPr>
+          <w:rFonts w:cs="Times New Roman" w:ascii="Times New Roman" w:hAnsi="Times New Roman"/>
+          <w:sz w:val="28"/>
+          <w:szCs w:val="28"/>
+        </w:rPr>
+      </w:r>
+    </w:p>
+    <w:p>
+      <w:pPr>
+        <w:pStyle w:val="Normal"/>
+        <w:spacing w:before="73" w:after="0"/>
+        <w:ind w:right="900"/>
+        <w:rPr>
+          <w:rFonts w:ascii="Times New Roman" w:hAnsi="Times New Roman" w:cs="Times New Roman"/>
+          <w:sz w:val="28"/>
+          <w:szCs w:val="28"/>
+        </w:rPr>
+      </w:pPr>
+      <w:r>
+        <w:rPr>
+          <w:rFonts w:cs="Times New Roman" w:ascii="Times New Roman" w:hAnsi="Times New Roman"/>
+          <w:sz w:val="28"/>
+          <w:szCs w:val="28"/>
+        </w:rPr>
+      </w:r>
+    </w:p>
+    <w:p>
+      <w:pPr>
+        <w:pStyle w:val="Normal"/>
+        <w:spacing w:before="73" w:after="0"/>
+        <w:ind w:right="900"/>
+        <w:rPr>
+          <w:rFonts w:ascii="Times New Roman" w:hAnsi="Times New Roman" w:cs="Times New Roman"/>
+          <w:sz w:val="28"/>
+          <w:szCs w:val="28"/>
+        </w:rPr>
+      </w:pPr>
+      <w:r>
+        <w:rPr>
+          <w:rFonts w:cs="Times New Roman" w:ascii="Times New Roman" w:hAnsi="Times New Roman"/>
+          <w:sz w:val="28"/>
+          <w:szCs w:val="28"/>
+        </w:rPr>
+      </w:r>
+    </w:p>
+    <w:p>
+      <w:pPr>
+        <w:pStyle w:val="Normal"/>
+        <w:spacing w:before="73" w:after="0"/>
+        <w:ind w:right="900"/>
+        <w:rPr>
+          <w:rFonts w:ascii="Times New Roman" w:hAnsi="Times New Roman" w:cs="Times New Roman"/>
+          <w:sz w:val="28"/>
+          <w:szCs w:val="28"/>
+        </w:rPr>
+      </w:pPr>
+      <w:r>
+        <w:rPr>
+          <w:rFonts w:cs="Times New Roman" w:ascii="Times New Roman" w:hAnsi="Times New Roman"/>
+          <w:sz w:val="28"/>
+          <w:szCs w:val="28"/>
+        </w:rPr>
+      </w:r>
+    </w:p>
+    <w:p>
+      <w:pPr>
+        <w:pStyle w:val="Normal"/>
+        <w:spacing w:before="73" w:after="0"/>
+        <w:ind w:right="900"/>
+        <w:rPr>
+          <w:rFonts w:ascii="Times New Roman" w:hAnsi="Times New Roman" w:cs="Times New Roman"/>
+          <w:sz w:val="28"/>
+          <w:szCs w:val="28"/>
+        </w:rPr>
+      </w:pPr>
+      <w:r>
+        <w:rPr>
+          <w:rFonts w:cs="Times New Roman" w:ascii="Times New Roman" w:hAnsi="Times New Roman"/>
+          <w:sz w:val="28"/>
+          <w:szCs w:val="28"/>
+        </w:rPr>
+      </w:r>
+    </w:p>
+    <w:p>
+      <w:pPr>
+        <w:pStyle w:val="Normal"/>
+        <w:spacing w:before="73" w:after="0"/>
+        <w:ind w:right="900"/>
+        <w:rPr>
+          <w:rFonts w:ascii="Times New Roman" w:hAnsi="Times New Roman" w:cs="Times New Roman"/>
+          <w:sz w:val="28"/>
+          <w:szCs w:val="28"/>
+        </w:rPr>
+      </w:pPr>
+      <w:r>
+        <w:rPr>
+          <w:rFonts w:cs="Times New Roman" w:ascii="Times New Roman" w:hAnsi="Times New Roman"/>
+          <w:sz w:val="28"/>
+          <w:szCs w:val="28"/>
+        </w:rPr>
+      </w:r>
+    </w:p>
+    <w:p>
+      <w:pPr>
+        <w:pStyle w:val="Normal"/>
+        <w:spacing w:before="73" w:after="0"/>
+        <w:ind w:right="900"/>
+        <w:rPr>
+          <w:rFonts w:ascii="Times New Roman" w:hAnsi="Times New Roman" w:cs="Times New Roman"/>
+          <w:sz w:val="28"/>
+          <w:szCs w:val="28"/>
+        </w:rPr>
+      </w:pPr>
+      <w:r>
+        <w:rPr>
+          <w:rFonts w:cs="Times New Roman" w:ascii="Times New Roman" w:hAnsi="Times New Roman"/>
+          <w:sz w:val="28"/>
+          <w:szCs w:val="28"/>
+        </w:rPr>
       </w:r>
     </w:p>
     <w:p>
@@ -954,8 +1677,12 @@
       <w:r>
         <w:rPr>
           <w:rFonts w:cs="Times New Roman" w:ascii="Times New Roman" w:hAnsi="Times New Roman"/>
-          <w:sz w:val="28"/>
-        </w:rPr>
+          <w:b w:val="false"/>
+          <w:bCs w:val="false"/>
+          <w:sz w:val="28"/>
+          <w:szCs w:val="28"/>
+        </w:rPr>
+        <w:t>2)Если мы выбрали 2 задание, то переходим на страницу form.html</w:t>
       </w:r>
     </w:p>
     <w:p>
@@ -972,27 +1699,12 @@
       <w:r>
         <w:rPr>
           <w:rFonts w:cs="Times New Roman" w:ascii="Times New Roman" w:hAnsi="Times New Roman"/>
-          <w:b/>
-          <w:bCs/>
-          <w:sz w:val="28"/>
-        </w:rPr>
-        <w:tab/>
-        <w:t>Вывод</w:t>
-      </w:r>
-      <w:r>
-        <w:rPr>
-          <w:rFonts w:cs="Times New Roman" w:ascii="Times New Roman" w:hAnsi="Times New Roman"/>
-          <w:sz w:val="28"/>
-        </w:rPr>
-        <w:t xml:space="preserve">: </w:t>
-      </w:r>
-      <w:r>
-        <w:rPr>
-          <w:rFonts w:cs="Times New Roman" w:ascii="Times New Roman" w:hAnsi="Times New Roman"/>
+          <w:b w:val="false"/>
+          <w:bCs w:val="false"/>
           <w:sz w:val="28"/>
           <w:szCs w:val="28"/>
         </w:rPr>
-        <w:t>По итогу выполнения данной работы я рассмотрел и усвоил работу javascript файлов и как они взаимодействуют с html страницой.</w:t>
+        <w:t>Аналогично заданию 1 мы подключаемся к бд и составляем другой запрос.</w:t>
       </w:r>
     </w:p>
     <w:p>
@@ -1009,7 +1721,160 @@
       <w:r>
         <w:rPr>
           <w:rFonts w:cs="Times New Roman" w:ascii="Times New Roman" w:hAnsi="Times New Roman"/>
-          <w:sz w:val="28"/>
+          <w:b w:val="false"/>
+          <w:bCs w:val="false"/>
+          <w:sz w:val="28"/>
+          <w:szCs w:val="28"/>
+        </w:rPr>
+        <w:t>В него мы вкладываем значения считанные из формы из 1 практической работы. Вследствии чего мы пополняем базу данный. Пароль хешируется.</w:t>
+      </w:r>
+    </w:p>
+    <w:p>
+      <w:pPr>
+        <w:pStyle w:val="Normal"/>
+        <w:spacing w:before="73" w:after="0"/>
+        <w:ind w:right="900"/>
+        <w:rPr>
+          <w:rFonts w:ascii="Times New Roman" w:hAnsi="Times New Roman" w:cs="Times New Roman"/>
+          <w:sz w:val="28"/>
+          <w:szCs w:val="28"/>
+        </w:rPr>
+      </w:pPr>
+      <w:r>
+        <w:drawing>
+          <wp:anchor behindDoc="0" distT="0" distB="0" distL="0" distR="0" simplePos="0" locked="0" layoutInCell="0" allowOverlap="1" relativeHeight="14">
+            <wp:simplePos x="0" y="0"/>
+            <wp:positionH relativeFrom="column">
+              <wp:posOffset>-158750</wp:posOffset>
+            </wp:positionH>
+            <wp:positionV relativeFrom="paragraph">
+              <wp:posOffset>168910</wp:posOffset>
+            </wp:positionV>
+            <wp:extent cx="5985510" cy="2623185"/>
+            <wp:effectExtent l="0" t="0" r="0" b="0"/>
+            <wp:wrapSquare wrapText="largest"/>
+            <wp:docPr id="3" name="Image3" descr=""/>
+            <wp:cNvGraphicFramePr>
+              <a:graphicFrameLocks xmlns:a="http://schemas.openxmlformats.org/drawingml/2006/main" noChangeAspect="1"/>
+            </wp:cNvGraphicFramePr>
+            <a:graphic xmlns:a="http://schemas.openxmlformats.org/drawingml/2006/main">
+              <a:graphicData uri="http://schemas.openxmlformats.org/drawingml/2006/picture">
+                <pic:pic xmlns:pic="http://schemas.openxmlformats.org/drawingml/2006/picture">
+                  <pic:nvPicPr>
+                    <pic:cNvPr id="3" name="Image3" descr=""/>
+                    <pic:cNvPicPr>
+                      <a:picLocks noChangeAspect="1" noChangeArrowheads="1"/>
+                    </pic:cNvPicPr>
+                  </pic:nvPicPr>
+                  <pic:blipFill>
+                    <a:blip r:embed="rId4"/>
+                    <a:stretch>
+                      <a:fillRect/>
+                    </a:stretch>
+                  </pic:blipFill>
+                  <pic:spPr bwMode="auto">
+                    <a:xfrm>
+                      <a:off x="0" y="0"/>
+                      <a:ext cx="5985510" cy="2623185"/>
+                    </a:xfrm>
+                    <a:prstGeom prst="rect">
+                      <a:avLst/>
+                    </a:prstGeom>
+                  </pic:spPr>
+                </pic:pic>
+              </a:graphicData>
+            </a:graphic>
+          </wp:anchor>
+        </w:drawing>
+      </w:r>
+      <w:r>
+        <w:rPr>
+          <w:rFonts w:cs="Times New Roman" w:ascii="Times New Roman" w:hAnsi="Times New Roman"/>
+          <w:sz w:val="28"/>
+        </w:rPr>
+        <w:t>Содержание базы данных:</w:t>
+      </w:r>
+    </w:p>
+    <w:p>
+      <w:pPr>
+        <w:pStyle w:val="Normal"/>
+        <w:spacing w:before="73" w:after="0"/>
+        <w:ind w:right="900"/>
+        <w:rPr>
+          <w:rFonts w:ascii="Times New Roman" w:hAnsi="Times New Roman" w:cs="Times New Roman"/>
+          <w:sz w:val="28"/>
+          <w:szCs w:val="28"/>
+        </w:rPr>
+      </w:pPr>
+      <w:r>
+        <w:rPr>
+          <w:rFonts w:cs="Times New Roman" w:ascii="Times New Roman" w:hAnsi="Times New Roman"/>
+          <w:sz w:val="28"/>
+          <w:szCs w:val="28"/>
+        </w:rPr>
+        <w:drawing>
+          <wp:anchor behindDoc="0" distT="0" distB="0" distL="0" distR="0" simplePos="0" locked="0" layoutInCell="0" allowOverlap="1" relativeHeight="15">
+            <wp:simplePos x="0" y="0"/>
+            <wp:positionH relativeFrom="column">
+              <wp:posOffset>-180340</wp:posOffset>
+            </wp:positionH>
+            <wp:positionV relativeFrom="paragraph">
+              <wp:posOffset>86995</wp:posOffset>
+            </wp:positionV>
+            <wp:extent cx="5985510" cy="605790"/>
+            <wp:effectExtent l="0" t="0" r="0" b="0"/>
+            <wp:wrapSquare wrapText="largest"/>
+            <wp:docPr id="4" name="Image4" descr=""/>
+            <wp:cNvGraphicFramePr>
+              <a:graphicFrameLocks xmlns:a="http://schemas.openxmlformats.org/drawingml/2006/main" noChangeAspect="1"/>
+            </wp:cNvGraphicFramePr>
+            <a:graphic xmlns:a="http://schemas.openxmlformats.org/drawingml/2006/main">
+              <a:graphicData uri="http://schemas.openxmlformats.org/drawingml/2006/picture">
+                <pic:pic xmlns:pic="http://schemas.openxmlformats.org/drawingml/2006/picture">
+                  <pic:nvPicPr>
+                    <pic:cNvPr id="4" name="Image4" descr=""/>
+                    <pic:cNvPicPr>
+                      <a:picLocks noChangeAspect="1" noChangeArrowheads="1"/>
+                    </pic:cNvPicPr>
+                  </pic:nvPicPr>
+                  <pic:blipFill>
+                    <a:blip r:embed="rId5"/>
+                    <a:stretch>
+                      <a:fillRect/>
+                    </a:stretch>
+                  </pic:blipFill>
+                  <pic:spPr bwMode="auto">
+                    <a:xfrm>
+                      <a:off x="0" y="0"/>
+                      <a:ext cx="5985510" cy="605790"/>
+                    </a:xfrm>
+                    <a:prstGeom prst="rect">
+                      <a:avLst/>
+                    </a:prstGeom>
+                  </pic:spPr>
+                </pic:pic>
+              </a:graphicData>
+            </a:graphic>
+          </wp:anchor>
+        </w:drawing>
+      </w:r>
+    </w:p>
+    <w:p>
+      <w:pPr>
+        <w:pStyle w:val="Normal"/>
+        <w:spacing w:before="73" w:after="0"/>
+        <w:ind w:right="900"/>
+        <w:rPr>
+          <w:rFonts w:ascii="Times New Roman" w:hAnsi="Times New Roman" w:cs="Times New Roman"/>
+          <w:sz w:val="28"/>
+          <w:szCs w:val="28"/>
+        </w:rPr>
+      </w:pPr>
+      <w:r>
+        <w:rPr>
+          <w:rFonts w:cs="Times New Roman" w:ascii="Times New Roman" w:hAnsi="Times New Roman"/>
+          <w:sz w:val="28"/>
+          <w:szCs w:val="28"/>
         </w:rPr>
       </w:r>
     </w:p>
@@ -1022,73 +1887,60 @@
         <w:rPr>
           <w:rFonts w:ascii="Times New Roman" w:hAnsi="Times New Roman" w:cs="Times New Roman"/>
           <w:sz w:val="28"/>
-          <w:lang w:val="en-US"/>
         </w:rPr>
       </w:pPr>
       <w:r>
         <w:rPr>
           <w:rFonts w:cs="Times New Roman" w:ascii="Times New Roman" w:hAnsi="Times New Roman"/>
-          <w:sz w:val="28"/>
-        </w:rPr>
-        <w:t>Код</w:t>
+          <w:b/>
+          <w:bCs/>
+          <w:sz w:val="28"/>
+        </w:rPr>
+        <w:tab/>
+        <w:t>Вывод</w:t>
       </w:r>
       <w:r>
         <w:rPr>
           <w:rFonts w:cs="Times New Roman" w:ascii="Times New Roman" w:hAnsi="Times New Roman"/>
           <w:sz w:val="28"/>
-          <w:lang w:val="en-US"/>
-        </w:rPr>
-        <w:t xml:space="preserve"> HTML-</w:t>
+        </w:rPr>
+        <w:t xml:space="preserve">: </w:t>
       </w:r>
       <w:r>
         <w:rPr>
           <w:rFonts w:cs="Times New Roman" w:ascii="Times New Roman" w:hAnsi="Times New Roman"/>
           <w:sz w:val="28"/>
-        </w:rPr>
-        <w:t>файла</w:t>
-      </w:r>
+          <w:szCs w:val="28"/>
+        </w:rPr>
+        <w:t>По итогу выполнения данной работы я рассмотрел и усвоил работу php и баз данный</w:t>
+      </w:r>
+    </w:p>
+    <w:p>
+      <w:pPr>
+        <w:pStyle w:val="Normal"/>
+        <w:spacing w:before="73" w:after="0"/>
+        <w:ind w:right="900"/>
+        <w:jc w:val="center"/>
+        <w:rPr>
+          <w:rFonts w:ascii="Times New Roman" w:hAnsi="Times New Roman" w:cs="Times New Roman"/>
+          <w:sz w:val="28"/>
+        </w:rPr>
+      </w:pPr>
       <w:r>
         <w:rPr>
           <w:rFonts w:cs="Times New Roman" w:ascii="Times New Roman" w:hAnsi="Times New Roman"/>
           <w:sz w:val="28"/>
-          <w:lang w:val="en-US"/>
-        </w:rPr>
-        <w:t>:</w:t>
-      </w:r>
-    </w:p>
-    <w:p>
-      <w:pPr>
-        <w:pStyle w:val="Normal"/>
-        <w:spacing w:before="0" w:after="0"/>
-        <w:ind w:right="899"/>
-        <w:rPr>
-          <w:rFonts w:ascii="Cascadia Code" w:hAnsi="Cascadia Code"/>
-          <w:sz w:val="16"/>
-          <w:szCs w:val="16"/>
-        </w:rPr>
-      </w:pPr>
-      <w:r>
-        <w:rPr>
-          <w:rFonts w:cs="Times New Roman" w:ascii="Cascadia Code" w:hAnsi="Cascadia Code"/>
-          <w:sz w:val="16"/>
-          <w:szCs w:val="16"/>
-        </w:rPr>
-        <w:t>&lt;!DOCTYPE html&gt;</w:t>
-      </w:r>
-    </w:p>
-    <w:p>
-      <w:pPr>
-        <w:pStyle w:val="Normal"/>
-        <w:spacing w:before="0" w:after="0"/>
-        <w:ind w:right="899"/>
-        <w:rPr>
-          <w:rFonts w:ascii="Cascadia Code" w:hAnsi="Cascadia Code"/>
-          <w:sz w:val="16"/>
-          <w:szCs w:val="16"/>
-        </w:rPr>
-      </w:pPr>
-      <w:r>
-        <w:rPr/>
+        </w:rPr>
+        <w:tab/>
+      </w:r>
+      <w:r>
+        <w:rPr>
+          <w:rFonts w:cs="Times New Roman" w:ascii="Times New Roman" w:hAnsi="Times New Roman"/>
+          <w:b/>
+          <w:bCs/>
+          <w:sz w:val="28"/>
+        </w:rPr>
+        <w:t>Листинг:</w:t>
       </w:r>
     </w:p>
     <w:p>
@@ -1098,69 +1950,6007 @@
         <w:ind w:right="900"/>
         <w:jc w:val="both"/>
         <w:rPr>
-          <w:rFonts w:ascii="Times New Roman" w:hAnsi="Times New Roman" w:cs="Times New Roman"/>
-          <w:sz w:val="28"/>
+          <w:sz w:val="36"/>
+          <w:szCs w:val="36"/>
+        </w:rPr>
+      </w:pPr>
+      <w:r>
+        <w:rPr>
+          <w:rFonts w:cs="Times New Roman" w:ascii="Times New Roman" w:hAnsi="Times New Roman"/>
+          <w:sz w:val="36"/>
+          <w:szCs w:val="36"/>
           <w:lang w:val="en-US"/>
         </w:rPr>
+        <w:t>index.html:</w:t>
+      </w:r>
+    </w:p>
+    <w:p>
+      <w:pPr>
+        <w:pStyle w:val="Normal"/>
+        <w:spacing w:before="0" w:after="0"/>
+        <w:ind w:right="899"/>
+        <w:rPr>
+          <w:rFonts w:ascii="Cascadia Code" w:hAnsi="Cascadia Code"/>
+          <w:sz w:val="16"/>
+          <w:szCs w:val="16"/>
+        </w:rPr>
+      </w:pPr>
+      <w:r>
+        <w:rPr>
+          <w:rFonts w:cs="Times New Roman" w:ascii="Cascadia Code" w:hAnsi="Cascadia Code"/>
+          <w:sz w:val="16"/>
+          <w:szCs w:val="16"/>
+        </w:rPr>
+        <w:t>&lt;!DOCTYPE html&gt;</w:t>
+      </w:r>
+    </w:p>
+    <w:p>
+      <w:pPr>
+        <w:pStyle w:val="Normal"/>
+        <w:spacing w:before="0" w:after="0"/>
+        <w:ind w:right="899"/>
+        <w:rPr>
+          <w:rFonts w:ascii="Cascadia Code" w:hAnsi="Cascadia Code"/>
+          <w:sz w:val="16"/>
+          <w:szCs w:val="16"/>
+        </w:rPr>
+      </w:pPr>
+      <w:r>
+        <w:rPr>
+          <w:rFonts w:cs="Times New Roman" w:ascii="Cascadia Code" w:hAnsi="Cascadia Code"/>
+          <w:sz w:val="16"/>
+          <w:szCs w:val="16"/>
+        </w:rPr>
+        <w:t>&lt;html&gt;</w:t>
+      </w:r>
+    </w:p>
+    <w:p>
+      <w:pPr>
+        <w:pStyle w:val="Normal"/>
+        <w:spacing w:before="0" w:after="0"/>
+        <w:ind w:right="899"/>
+        <w:rPr>
+          <w:rFonts w:ascii="Cascadia Code" w:hAnsi="Cascadia Code"/>
+          <w:sz w:val="16"/>
+          <w:szCs w:val="16"/>
+        </w:rPr>
+      </w:pPr>
+      <w:r>
+        <w:rPr>
+          <w:rFonts w:cs="Times New Roman" w:ascii="Cascadia Code" w:hAnsi="Cascadia Code"/>
+          <w:sz w:val="16"/>
+          <w:szCs w:val="16"/>
+        </w:rPr>
+        <w:t>&lt;head&gt;</w:t>
+      </w:r>
+    </w:p>
+    <w:p>
+      <w:pPr>
+        <w:pStyle w:val="Normal"/>
+        <w:spacing w:before="0" w:after="0"/>
+        <w:ind w:right="899"/>
+        <w:rPr>
+          <w:rFonts w:ascii="Cascadia Code" w:hAnsi="Cascadia Code"/>
+          <w:sz w:val="16"/>
+          <w:szCs w:val="16"/>
+        </w:rPr>
+      </w:pPr>
+      <w:r>
+        <w:rPr>
+          <w:rFonts w:cs="Times New Roman" w:ascii="Cascadia Code" w:hAnsi="Cascadia Code"/>
+          <w:sz w:val="16"/>
+          <w:szCs w:val="16"/>
+        </w:rPr>
+        <w:t xml:space="preserve">    </w:t>
+      </w:r>
+      <w:r>
+        <w:rPr>
+          <w:rFonts w:cs="Times New Roman" w:ascii="Cascadia Code" w:hAnsi="Cascadia Code"/>
+          <w:sz w:val="16"/>
+          <w:szCs w:val="16"/>
+        </w:rPr>
+        <w:t>&lt;meta charset="utf-8"&gt;</w:t>
+      </w:r>
+    </w:p>
+    <w:p>
+      <w:pPr>
+        <w:pStyle w:val="Normal"/>
+        <w:spacing w:before="0" w:after="0"/>
+        <w:ind w:right="899"/>
+        <w:rPr>
+          <w:rFonts w:ascii="Cascadia Code" w:hAnsi="Cascadia Code"/>
+          <w:sz w:val="16"/>
+          <w:szCs w:val="16"/>
+        </w:rPr>
+      </w:pPr>
+      <w:r>
+        <w:rPr>
+          <w:rFonts w:cs="Times New Roman" w:ascii="Cascadia Code" w:hAnsi="Cascadia Code"/>
+          <w:sz w:val="16"/>
+          <w:szCs w:val="16"/>
+        </w:rPr>
+        <w:t xml:space="preserve">    </w:t>
+      </w:r>
+      <w:r>
+        <w:rPr>
+          <w:rFonts w:cs="Times New Roman" w:ascii="Cascadia Code" w:hAnsi="Cascadia Code"/>
+          <w:sz w:val="16"/>
+          <w:szCs w:val="16"/>
+        </w:rPr>
+        <w:t>&lt;title&gt;Лаба 5&lt;/title&gt;</w:t>
+      </w:r>
+    </w:p>
+    <w:p>
+      <w:pPr>
+        <w:pStyle w:val="Normal"/>
+        <w:spacing w:before="0" w:after="0"/>
+        <w:ind w:right="899"/>
+        <w:rPr>
+          <w:rFonts w:ascii="Cascadia Code" w:hAnsi="Cascadia Code"/>
+          <w:sz w:val="16"/>
+          <w:szCs w:val="16"/>
+        </w:rPr>
+      </w:pPr>
+      <w:r>
+        <w:rPr>
+          <w:rFonts w:cs="Times New Roman" w:ascii="Cascadia Code" w:hAnsi="Cascadia Code"/>
+          <w:sz w:val="16"/>
+          <w:szCs w:val="16"/>
+        </w:rPr>
+        <w:t>&lt;/head&gt;</w:t>
+      </w:r>
+    </w:p>
+    <w:p>
+      <w:pPr>
+        <w:pStyle w:val="Normal"/>
+        <w:spacing w:before="0" w:after="0"/>
+        <w:ind w:right="899"/>
+        <w:rPr>
+          <w:rFonts w:ascii="Cascadia Code" w:hAnsi="Cascadia Code"/>
+          <w:sz w:val="16"/>
+          <w:szCs w:val="16"/>
+        </w:rPr>
+      </w:pPr>
+      <w:r>
+        <w:rPr>
+          <w:rFonts w:cs="Times New Roman" w:ascii="Cascadia Code" w:hAnsi="Cascadia Code"/>
+          <w:sz w:val="16"/>
+          <w:szCs w:val="16"/>
+        </w:rPr>
+        <w:t>&lt;body&gt;</w:t>
+      </w:r>
+    </w:p>
+    <w:p>
+      <w:pPr>
+        <w:pStyle w:val="Normal"/>
+        <w:spacing w:before="0" w:after="0"/>
+        <w:ind w:right="899"/>
+        <w:rPr>
+          <w:rFonts w:ascii="Cascadia Code" w:hAnsi="Cascadia Code"/>
+          <w:sz w:val="16"/>
+          <w:szCs w:val="16"/>
+        </w:rPr>
+      </w:pPr>
+      <w:r>
+        <w:rPr>
+          <w:rFonts w:cs="Times New Roman" w:ascii="Cascadia Code" w:hAnsi="Cascadia Code"/>
+          <w:sz w:val="16"/>
+          <w:szCs w:val="16"/>
+        </w:rPr>
+        <w:t xml:space="preserve">    </w:t>
+      </w:r>
+      <w:r>
+        <w:rPr>
+          <w:rFonts w:cs="Times New Roman" w:ascii="Cascadia Code" w:hAnsi="Cascadia Code"/>
+          <w:sz w:val="16"/>
+          <w:szCs w:val="16"/>
+        </w:rPr>
+        <w:t>&lt;?php</w:t>
+      </w:r>
+    </w:p>
+    <w:p>
+      <w:pPr>
+        <w:pStyle w:val="Normal"/>
+        <w:spacing w:before="0" w:after="0"/>
+        <w:ind w:right="899"/>
+        <w:rPr>
+          <w:rFonts w:ascii="Cascadia Code" w:hAnsi="Cascadia Code"/>
+          <w:sz w:val="16"/>
+          <w:szCs w:val="16"/>
+        </w:rPr>
+      </w:pPr>
+      <w:r>
+        <w:rPr>
+          <w:rFonts w:cs="Times New Roman" w:ascii="Cascadia Code" w:hAnsi="Cascadia Code"/>
+          <w:sz w:val="16"/>
+          <w:szCs w:val="16"/>
+        </w:rPr>
+        <w:t xml:space="preserve">        </w:t>
+      </w:r>
+      <w:r>
+        <w:rPr>
+          <w:rFonts w:cs="Times New Roman" w:ascii="Cascadia Code" w:hAnsi="Cascadia Code"/>
+          <w:sz w:val="16"/>
+          <w:szCs w:val="16"/>
+        </w:rPr>
+        <w:t>echo "Дата : ";</w:t>
+      </w:r>
+    </w:p>
+    <w:p>
+      <w:pPr>
+        <w:pStyle w:val="Normal"/>
+        <w:spacing w:before="0" w:after="0"/>
+        <w:ind w:right="899"/>
+        <w:rPr>
+          <w:rFonts w:ascii="Cascadia Code" w:hAnsi="Cascadia Code"/>
+          <w:sz w:val="16"/>
+          <w:szCs w:val="16"/>
+        </w:rPr>
+      </w:pPr>
+      <w:r>
+        <w:rPr>
+          <w:rFonts w:cs="Times New Roman" w:ascii="Cascadia Code" w:hAnsi="Cascadia Code"/>
+          <w:sz w:val="16"/>
+          <w:szCs w:val="16"/>
+        </w:rPr>
+        <w:t xml:space="preserve">        </w:t>
+      </w:r>
+      <w:r>
+        <w:rPr>
+          <w:rFonts w:cs="Times New Roman" w:ascii="Cascadia Code" w:hAnsi="Cascadia Code"/>
+          <w:sz w:val="16"/>
+          <w:szCs w:val="16"/>
+        </w:rPr>
+        <w:t>echo date("Y/m/d");</w:t>
+      </w:r>
+    </w:p>
+    <w:p>
+      <w:pPr>
+        <w:pStyle w:val="Normal"/>
+        <w:spacing w:before="0" w:after="0"/>
+        <w:ind w:right="899"/>
+        <w:rPr>
+          <w:rFonts w:ascii="Cascadia Code" w:hAnsi="Cascadia Code"/>
+          <w:sz w:val="16"/>
+          <w:szCs w:val="16"/>
+        </w:rPr>
+      </w:pPr>
+      <w:r>
+        <w:rPr>
+          <w:rFonts w:cs="Times New Roman" w:ascii="Cascadia Code" w:hAnsi="Cascadia Code"/>
+          <w:sz w:val="16"/>
+          <w:szCs w:val="16"/>
+        </w:rPr>
+        <w:t xml:space="preserve">    </w:t>
+      </w:r>
+      <w:r>
+        <w:rPr>
+          <w:rFonts w:cs="Times New Roman" w:ascii="Cascadia Code" w:hAnsi="Cascadia Code"/>
+          <w:sz w:val="16"/>
+          <w:szCs w:val="16"/>
+        </w:rPr>
+        <w:t>?&gt;</w:t>
+      </w:r>
+    </w:p>
+    <w:p>
+      <w:pPr>
+        <w:pStyle w:val="Normal"/>
+        <w:spacing w:before="0" w:after="0"/>
+        <w:ind w:right="899"/>
+        <w:rPr>
+          <w:rFonts w:ascii="Cascadia Code" w:hAnsi="Cascadia Code"/>
+          <w:sz w:val="16"/>
+          <w:szCs w:val="16"/>
+        </w:rPr>
+      </w:pPr>
+      <w:r>
+        <w:rPr>
+          <w:rFonts w:cs="Times New Roman" w:ascii="Cascadia Code" w:hAnsi="Cascadia Code"/>
+          <w:sz w:val="16"/>
+          <w:szCs w:val="16"/>
+        </w:rPr>
+        <w:t xml:space="preserve">    </w:t>
+      </w:r>
+      <w:r>
+        <w:rPr>
+          <w:rFonts w:cs="Times New Roman" w:ascii="Cascadia Code" w:hAnsi="Cascadia Code"/>
+          <w:sz w:val="16"/>
+          <w:szCs w:val="16"/>
+        </w:rPr>
+        <w:t>&lt;p&gt;&lt;form action="show.html"&gt;</w:t>
+      </w:r>
+    </w:p>
+    <w:p>
+      <w:pPr>
+        <w:pStyle w:val="Normal"/>
+        <w:spacing w:before="0" w:after="0"/>
+        <w:ind w:right="899"/>
+        <w:rPr>
+          <w:rFonts w:ascii="Cascadia Code" w:hAnsi="Cascadia Code"/>
+          <w:sz w:val="16"/>
+          <w:szCs w:val="16"/>
+        </w:rPr>
+      </w:pPr>
+      <w:r>
+        <w:rPr>
+          <w:rFonts w:cs="Times New Roman" w:ascii="Cascadia Code" w:hAnsi="Cascadia Code"/>
+          <w:sz w:val="16"/>
+          <w:szCs w:val="16"/>
+        </w:rPr>
+        <w:t xml:space="preserve">        </w:t>
+      </w:r>
+      <w:r>
+        <w:rPr>
+          <w:rFonts w:cs="Times New Roman" w:ascii="Cascadia Code" w:hAnsi="Cascadia Code"/>
+          <w:sz w:val="16"/>
+          <w:szCs w:val="16"/>
+        </w:rPr>
+        <w:t>1) БД из 5 практики</w:t>
+      </w:r>
+    </w:p>
+    <w:p>
+      <w:pPr>
+        <w:pStyle w:val="Normal"/>
+        <w:spacing w:before="0" w:after="0"/>
+        <w:ind w:right="899"/>
+        <w:rPr>
+          <w:rFonts w:ascii="Cascadia Code" w:hAnsi="Cascadia Code"/>
+          <w:sz w:val="16"/>
+          <w:szCs w:val="16"/>
+        </w:rPr>
+      </w:pPr>
+      <w:r>
+        <w:rPr>
+          <w:rFonts w:cs="Times New Roman" w:ascii="Cascadia Code" w:hAnsi="Cascadia Code"/>
+          <w:sz w:val="16"/>
+          <w:szCs w:val="16"/>
+        </w:rPr>
+        <w:t xml:space="preserve">        </w:t>
+      </w:r>
+      <w:r>
+        <w:rPr>
+          <w:rFonts w:cs="Times New Roman" w:ascii="Cascadia Code" w:hAnsi="Cascadia Code"/>
+          <w:sz w:val="16"/>
+          <w:szCs w:val="16"/>
+        </w:rPr>
+        <w:t xml:space="preserve">&lt;button&gt;Посмотреть&lt;/button&gt;   </w:t>
+      </w:r>
+    </w:p>
+    <w:p>
+      <w:pPr>
+        <w:pStyle w:val="Normal"/>
+        <w:spacing w:before="0" w:after="0"/>
+        <w:ind w:right="899"/>
+        <w:rPr>
+          <w:rFonts w:ascii="Cascadia Code" w:hAnsi="Cascadia Code"/>
+          <w:sz w:val="16"/>
+          <w:szCs w:val="16"/>
+        </w:rPr>
+      </w:pPr>
+      <w:r>
+        <w:rPr>
+          <w:rFonts w:cs="Times New Roman" w:ascii="Cascadia Code" w:hAnsi="Cascadia Code"/>
+          <w:sz w:val="16"/>
+          <w:szCs w:val="16"/>
+        </w:rPr>
+        <w:t xml:space="preserve">    </w:t>
+      </w:r>
+      <w:r>
+        <w:rPr>
+          <w:rFonts w:cs="Times New Roman" w:ascii="Cascadia Code" w:hAnsi="Cascadia Code"/>
+          <w:sz w:val="16"/>
+          <w:szCs w:val="16"/>
+        </w:rPr>
+        <w:t>&lt;/form&gt;&lt;/p&gt;</w:t>
+      </w:r>
+    </w:p>
+    <w:p>
+      <w:pPr>
+        <w:pStyle w:val="Normal"/>
+        <w:spacing w:before="0" w:after="0"/>
+        <w:ind w:right="899"/>
+        <w:rPr>
+          <w:rFonts w:ascii="Cascadia Code" w:hAnsi="Cascadia Code"/>
+          <w:sz w:val="16"/>
+          <w:szCs w:val="16"/>
+        </w:rPr>
+      </w:pPr>
+      <w:r>
+        <w:rPr>
+          <w:rFonts w:ascii="Cascadia Code" w:hAnsi="Cascadia Code"/>
+          <w:sz w:val="16"/>
+          <w:szCs w:val="16"/>
+        </w:rPr>
+      </w:r>
+    </w:p>
+    <w:p>
+      <w:pPr>
+        <w:pStyle w:val="Normal"/>
+        <w:spacing w:before="0" w:after="0"/>
+        <w:ind w:right="899"/>
+        <w:rPr>
+          <w:rFonts w:ascii="Cascadia Code" w:hAnsi="Cascadia Code"/>
+          <w:sz w:val="16"/>
+          <w:szCs w:val="16"/>
+        </w:rPr>
+      </w:pPr>
+      <w:r>
+        <w:rPr>
+          <w:rFonts w:cs="Times New Roman" w:ascii="Cascadia Code" w:hAnsi="Cascadia Code"/>
+          <w:sz w:val="16"/>
+          <w:szCs w:val="16"/>
+        </w:rPr>
+        <w:t xml:space="preserve">    </w:t>
+      </w:r>
+      <w:r>
+        <w:rPr>
+          <w:rFonts w:cs="Times New Roman" w:ascii="Cascadia Code" w:hAnsi="Cascadia Code"/>
+          <w:sz w:val="16"/>
+          <w:szCs w:val="16"/>
+        </w:rPr>
+        <w:t>&lt;p&gt;&lt;form action="form.html"&gt;</w:t>
+      </w:r>
+    </w:p>
+    <w:p>
+      <w:pPr>
+        <w:pStyle w:val="Normal"/>
+        <w:spacing w:before="0" w:after="0"/>
+        <w:ind w:right="899"/>
+        <w:rPr>
+          <w:rFonts w:ascii="Cascadia Code" w:hAnsi="Cascadia Code"/>
+          <w:sz w:val="16"/>
+          <w:szCs w:val="16"/>
+        </w:rPr>
+      </w:pPr>
+      <w:r>
+        <w:rPr>
+          <w:rFonts w:cs="Times New Roman" w:ascii="Cascadia Code" w:hAnsi="Cascadia Code"/>
+          <w:sz w:val="16"/>
+          <w:szCs w:val="16"/>
+        </w:rPr>
+        <w:t xml:space="preserve">        </w:t>
+      </w:r>
+      <w:r>
+        <w:rPr>
+          <w:rFonts w:cs="Times New Roman" w:ascii="Cascadia Code" w:hAnsi="Cascadia Code"/>
+          <w:sz w:val="16"/>
+          <w:szCs w:val="16"/>
+        </w:rPr>
+        <w:t>2) Форма из 1 практики</w:t>
+      </w:r>
+    </w:p>
+    <w:p>
+      <w:pPr>
+        <w:pStyle w:val="Normal"/>
+        <w:spacing w:before="0" w:after="0"/>
+        <w:ind w:right="899"/>
+        <w:rPr>
+          <w:rFonts w:ascii="Cascadia Code" w:hAnsi="Cascadia Code"/>
+          <w:sz w:val="16"/>
+          <w:szCs w:val="16"/>
+        </w:rPr>
+      </w:pPr>
+      <w:r>
+        <w:rPr>
+          <w:rFonts w:cs="Times New Roman" w:ascii="Cascadia Code" w:hAnsi="Cascadia Code"/>
+          <w:sz w:val="16"/>
+          <w:szCs w:val="16"/>
+        </w:rPr>
+        <w:t xml:space="preserve">        </w:t>
+      </w:r>
+      <w:r>
+        <w:rPr>
+          <w:rFonts w:cs="Times New Roman" w:ascii="Cascadia Code" w:hAnsi="Cascadia Code"/>
+          <w:sz w:val="16"/>
+          <w:szCs w:val="16"/>
+        </w:rPr>
+        <w:t xml:space="preserve">&lt;button&gt;Заполнить&lt;/button&gt;   </w:t>
+      </w:r>
+    </w:p>
+    <w:p>
+      <w:pPr>
+        <w:pStyle w:val="Normal"/>
+        <w:spacing w:before="0" w:after="0"/>
+        <w:ind w:right="899"/>
+        <w:rPr>
+          <w:rFonts w:ascii="Cascadia Code" w:hAnsi="Cascadia Code"/>
+          <w:sz w:val="16"/>
+          <w:szCs w:val="16"/>
+        </w:rPr>
+      </w:pPr>
+      <w:r>
+        <w:rPr>
+          <w:rFonts w:cs="Times New Roman" w:ascii="Cascadia Code" w:hAnsi="Cascadia Code"/>
+          <w:sz w:val="16"/>
+          <w:szCs w:val="16"/>
+        </w:rPr>
+        <w:t xml:space="preserve">    </w:t>
+      </w:r>
+      <w:r>
+        <w:rPr>
+          <w:rFonts w:cs="Times New Roman" w:ascii="Cascadia Code" w:hAnsi="Cascadia Code"/>
+          <w:sz w:val="16"/>
+          <w:szCs w:val="16"/>
+        </w:rPr>
+        <w:t>&lt;/form&gt;&lt;/p&gt;</w:t>
+      </w:r>
+    </w:p>
+    <w:p>
+      <w:pPr>
+        <w:pStyle w:val="Normal"/>
+        <w:spacing w:before="0" w:after="0"/>
+        <w:ind w:right="899"/>
+        <w:rPr>
+          <w:rFonts w:ascii="Cascadia Code" w:hAnsi="Cascadia Code"/>
+          <w:sz w:val="16"/>
+          <w:szCs w:val="16"/>
+        </w:rPr>
+      </w:pPr>
+      <w:r>
+        <w:rPr>
+          <w:rFonts w:ascii="Cascadia Code" w:hAnsi="Cascadia Code"/>
+          <w:sz w:val="16"/>
+          <w:szCs w:val="16"/>
+        </w:rPr>
+      </w:r>
+    </w:p>
+    <w:p>
+      <w:pPr>
+        <w:pStyle w:val="Normal"/>
+        <w:spacing w:before="0" w:after="0"/>
+        <w:ind w:right="899"/>
+        <w:rPr>
+          <w:rFonts w:ascii="Cascadia Code" w:hAnsi="Cascadia Code"/>
+          <w:sz w:val="16"/>
+          <w:szCs w:val="16"/>
+        </w:rPr>
+      </w:pPr>
+      <w:r>
+        <w:rPr>
+          <w:rFonts w:cs="Times New Roman" w:ascii="Cascadia Code" w:hAnsi="Cascadia Code"/>
+          <w:sz w:val="16"/>
+          <w:szCs w:val="16"/>
+        </w:rPr>
+        <w:t>&lt;/body&gt;</w:t>
+      </w:r>
+    </w:p>
+    <w:p>
+      <w:pPr>
+        <w:pStyle w:val="Normal"/>
+        <w:spacing w:before="0" w:after="0"/>
+        <w:ind w:right="899"/>
+        <w:rPr>
+          <w:rFonts w:ascii="Cascadia Code" w:hAnsi="Cascadia Code"/>
+          <w:sz w:val="16"/>
+          <w:szCs w:val="16"/>
+        </w:rPr>
+      </w:pPr>
+      <w:r>
+        <w:rPr>
+          <w:rFonts w:cs="Times New Roman" w:ascii="Cascadia Code" w:hAnsi="Cascadia Code"/>
+          <w:sz w:val="16"/>
+          <w:szCs w:val="16"/>
+        </w:rPr>
+        <w:t>&lt;/html&gt;</w:t>
+      </w:r>
+    </w:p>
+    <w:p>
+      <w:pPr>
+        <w:pStyle w:val="Normal"/>
+        <w:spacing w:before="0" w:after="0"/>
+        <w:ind w:right="899"/>
+        <w:rPr>
+          <w:rFonts w:ascii="Cascadia Code" w:hAnsi="Cascadia Code"/>
+          <w:sz w:val="16"/>
+          <w:szCs w:val="16"/>
+        </w:rPr>
+      </w:pPr>
+      <w:r>
+        <w:rPr>
+          <w:rFonts w:ascii="Cascadia Code" w:hAnsi="Cascadia Code"/>
+          <w:sz w:val="16"/>
+          <w:szCs w:val="16"/>
+        </w:rPr>
+      </w:r>
+    </w:p>
+    <w:p>
+      <w:pPr>
+        <w:pStyle w:val="Normal"/>
+        <w:spacing w:before="73" w:after="0"/>
+        <w:ind w:right="900"/>
+        <w:jc w:val="both"/>
+        <w:rPr>
+          <w:sz w:val="36"/>
+          <w:szCs w:val="36"/>
+        </w:rPr>
       </w:pPr>
       <w:r>
         <w:rPr>
           <w:rFonts w:cs="Times New Roman" w:ascii="Times New Roman" w:hAnsi="Times New Roman"/>
-          <w:sz w:val="28"/>
-          <w:szCs w:val="16"/>
-        </w:rPr>
-        <w:t>Код</w:t>
-      </w:r>
+          <w:sz w:val="36"/>
+          <w:szCs w:val="36"/>
+          <w:lang w:val="en-US"/>
+        </w:rPr>
+        <w:t>show.html:</w:t>
+      </w:r>
+    </w:p>
+    <w:p>
+      <w:pPr>
+        <w:pStyle w:val="Normal"/>
+        <w:spacing w:before="0" w:after="0"/>
+        <w:ind w:right="899"/>
+        <w:rPr>
+          <w:rFonts w:ascii="Cascadia Code" w:hAnsi="Cascadia Code"/>
+          <w:sz w:val="16"/>
+          <w:szCs w:val="16"/>
+        </w:rPr>
+      </w:pPr>
+      <w:r>
+        <w:rPr>
+          <w:rFonts w:cs="Times New Roman" w:ascii="Cascadia Code" w:hAnsi="Cascadia Code"/>
+          <w:sz w:val="16"/>
+          <w:szCs w:val="16"/>
+        </w:rPr>
+        <w:t>&lt;!DOCTYPE html&gt;</w:t>
+      </w:r>
+    </w:p>
+    <w:p>
+      <w:pPr>
+        <w:pStyle w:val="Normal"/>
+        <w:spacing w:before="0" w:after="0"/>
+        <w:ind w:right="899"/>
+        <w:rPr>
+          <w:rFonts w:ascii="Cascadia Code" w:hAnsi="Cascadia Code"/>
+          <w:sz w:val="16"/>
+          <w:szCs w:val="16"/>
+        </w:rPr>
+      </w:pPr>
+      <w:r>
+        <w:rPr>
+          <w:rFonts w:cs="Times New Roman" w:ascii="Cascadia Code" w:hAnsi="Cascadia Code"/>
+          <w:sz w:val="16"/>
+          <w:szCs w:val="16"/>
+        </w:rPr>
+        <w:t>&lt;html&gt;</w:t>
+      </w:r>
+    </w:p>
+    <w:p>
+      <w:pPr>
+        <w:pStyle w:val="Normal"/>
+        <w:spacing w:before="0" w:after="0"/>
+        <w:ind w:right="899"/>
+        <w:rPr>
+          <w:rFonts w:ascii="Cascadia Code" w:hAnsi="Cascadia Code"/>
+          <w:sz w:val="16"/>
+          <w:szCs w:val="16"/>
+        </w:rPr>
+      </w:pPr>
+      <w:r>
+        <w:rPr>
+          <w:rFonts w:ascii="Cascadia Code" w:hAnsi="Cascadia Code"/>
+          <w:sz w:val="16"/>
+          <w:szCs w:val="16"/>
+        </w:rPr>
+      </w:r>
+    </w:p>
+    <w:p>
+      <w:pPr>
+        <w:pStyle w:val="Normal"/>
+        <w:spacing w:before="0" w:after="0"/>
+        <w:ind w:right="899"/>
+        <w:rPr>
+          <w:rFonts w:ascii="Cascadia Code" w:hAnsi="Cascadia Code"/>
+          <w:sz w:val="16"/>
+          <w:szCs w:val="16"/>
+        </w:rPr>
+      </w:pPr>
+      <w:r>
+        <w:rPr>
+          <w:rFonts w:cs="Times New Roman" w:ascii="Cascadia Code" w:hAnsi="Cascadia Code"/>
+          <w:sz w:val="16"/>
+          <w:szCs w:val="16"/>
+        </w:rPr>
+        <w:t>&lt;head&gt;</w:t>
+      </w:r>
+    </w:p>
+    <w:p>
+      <w:pPr>
+        <w:pStyle w:val="Normal"/>
+        <w:spacing w:before="0" w:after="0"/>
+        <w:ind w:right="899"/>
+        <w:rPr>
+          <w:rFonts w:ascii="Cascadia Code" w:hAnsi="Cascadia Code"/>
+          <w:sz w:val="16"/>
+          <w:szCs w:val="16"/>
+        </w:rPr>
+      </w:pPr>
+      <w:r>
+        <w:rPr>
+          <w:rFonts w:cs="Times New Roman" w:ascii="Cascadia Code" w:hAnsi="Cascadia Code"/>
+          <w:sz w:val="16"/>
+          <w:szCs w:val="16"/>
+        </w:rPr>
+        <w:t xml:space="preserve">    </w:t>
+      </w:r>
+      <w:r>
+        <w:rPr>
+          <w:rFonts w:cs="Times New Roman" w:ascii="Cascadia Code" w:hAnsi="Cascadia Code"/>
+          <w:sz w:val="16"/>
+          <w:szCs w:val="16"/>
+        </w:rPr>
+        <w:t>&lt;meta charset="utf-8"&gt;</w:t>
+      </w:r>
+    </w:p>
+    <w:p>
+      <w:pPr>
+        <w:pStyle w:val="Normal"/>
+        <w:spacing w:before="0" w:after="0"/>
+        <w:ind w:right="899"/>
+        <w:rPr>
+          <w:rFonts w:ascii="Cascadia Code" w:hAnsi="Cascadia Code"/>
+          <w:sz w:val="16"/>
+          <w:szCs w:val="16"/>
+        </w:rPr>
+      </w:pPr>
+      <w:r>
+        <w:rPr>
+          <w:rFonts w:cs="Times New Roman" w:ascii="Cascadia Code" w:hAnsi="Cascadia Code"/>
+          <w:sz w:val="16"/>
+          <w:szCs w:val="16"/>
+        </w:rPr>
+        <w:t xml:space="preserve">    </w:t>
+      </w:r>
+      <w:r>
+        <w:rPr>
+          <w:rFonts w:cs="Times New Roman" w:ascii="Cascadia Code" w:hAnsi="Cascadia Code"/>
+          <w:sz w:val="16"/>
+          <w:szCs w:val="16"/>
+        </w:rPr>
+        <w:t>&lt;title&gt;Первая бд&lt;/title&gt;</w:t>
+      </w:r>
+    </w:p>
+    <w:p>
+      <w:pPr>
+        <w:pStyle w:val="Normal"/>
+        <w:spacing w:before="0" w:after="0"/>
+        <w:ind w:right="899"/>
+        <w:rPr>
+          <w:rFonts w:ascii="Cascadia Code" w:hAnsi="Cascadia Code"/>
+          <w:sz w:val="16"/>
+          <w:szCs w:val="16"/>
+        </w:rPr>
+      </w:pPr>
+      <w:r>
+        <w:rPr>
+          <w:rFonts w:cs="Times New Roman" w:ascii="Cascadia Code" w:hAnsi="Cascadia Code"/>
+          <w:sz w:val="16"/>
+          <w:szCs w:val="16"/>
+        </w:rPr>
+        <w:t>&lt;/head&gt;</w:t>
+      </w:r>
+    </w:p>
+    <w:p>
+      <w:pPr>
+        <w:pStyle w:val="Normal"/>
+        <w:spacing w:before="0" w:after="0"/>
+        <w:ind w:right="899"/>
+        <w:rPr>
+          <w:rFonts w:ascii="Cascadia Code" w:hAnsi="Cascadia Code"/>
+          <w:sz w:val="16"/>
+          <w:szCs w:val="16"/>
+        </w:rPr>
+      </w:pPr>
+      <w:r>
+        <w:rPr>
+          <w:rFonts w:ascii="Cascadia Code" w:hAnsi="Cascadia Code"/>
+          <w:sz w:val="16"/>
+          <w:szCs w:val="16"/>
+        </w:rPr>
+      </w:r>
+    </w:p>
+    <w:p>
+      <w:pPr>
+        <w:pStyle w:val="Normal"/>
+        <w:spacing w:before="0" w:after="0"/>
+        <w:ind w:right="899"/>
+        <w:rPr>
+          <w:rFonts w:ascii="Cascadia Code" w:hAnsi="Cascadia Code"/>
+          <w:sz w:val="16"/>
+          <w:szCs w:val="16"/>
+        </w:rPr>
+      </w:pPr>
+      <w:r>
+        <w:rPr>
+          <w:rFonts w:cs="Times New Roman" w:ascii="Cascadia Code" w:hAnsi="Cascadia Code"/>
+          <w:sz w:val="16"/>
+          <w:szCs w:val="16"/>
+        </w:rPr>
+        <w:t>&lt;body&gt;</w:t>
+      </w:r>
+    </w:p>
+    <w:p>
+      <w:pPr>
+        <w:pStyle w:val="Normal"/>
+        <w:spacing w:before="0" w:after="0"/>
+        <w:ind w:right="899"/>
+        <w:rPr>
+          <w:rFonts w:ascii="Cascadia Code" w:hAnsi="Cascadia Code"/>
+          <w:sz w:val="16"/>
+          <w:szCs w:val="16"/>
+        </w:rPr>
+      </w:pPr>
+      <w:r>
+        <w:rPr>
+          <w:rFonts w:cs="Times New Roman" w:ascii="Cascadia Code" w:hAnsi="Cascadia Code"/>
+          <w:sz w:val="16"/>
+          <w:szCs w:val="16"/>
+        </w:rPr>
+        <w:t xml:space="preserve">    </w:t>
+      </w:r>
+      <w:r>
+        <w:rPr>
+          <w:rFonts w:cs="Times New Roman" w:ascii="Cascadia Code" w:hAnsi="Cascadia Code"/>
+          <w:sz w:val="16"/>
+          <w:szCs w:val="16"/>
+        </w:rPr>
+        <w:t xml:space="preserve">&lt;?php </w:t>
+      </w:r>
+    </w:p>
+    <w:p>
+      <w:pPr>
+        <w:pStyle w:val="Normal"/>
+        <w:spacing w:before="0" w:after="0"/>
+        <w:ind w:right="899"/>
+        <w:rPr>
+          <w:rFonts w:ascii="Cascadia Code" w:hAnsi="Cascadia Code"/>
+          <w:sz w:val="16"/>
+          <w:szCs w:val="16"/>
+        </w:rPr>
+      </w:pPr>
+      <w:r>
+        <w:rPr>
+          <w:rFonts w:cs="Times New Roman" w:ascii="Cascadia Code" w:hAnsi="Cascadia Code"/>
+          <w:sz w:val="16"/>
+          <w:szCs w:val="16"/>
+        </w:rPr>
+        <w:t xml:space="preserve">        </w:t>
+      </w:r>
+      <w:r>
+        <w:rPr>
+          <w:rFonts w:cs="Times New Roman" w:ascii="Cascadia Code" w:hAnsi="Cascadia Code"/>
+          <w:sz w:val="16"/>
+          <w:szCs w:val="16"/>
+        </w:rPr>
+        <w:t>$HOST = 'localhost';</w:t>
+      </w:r>
+    </w:p>
+    <w:p>
+      <w:pPr>
+        <w:pStyle w:val="Normal"/>
+        <w:spacing w:before="0" w:after="0"/>
+        <w:ind w:right="899"/>
+        <w:rPr>
+          <w:rFonts w:ascii="Cascadia Code" w:hAnsi="Cascadia Code"/>
+          <w:sz w:val="16"/>
+          <w:szCs w:val="16"/>
+        </w:rPr>
+      </w:pPr>
+      <w:r>
+        <w:rPr>
+          <w:rFonts w:cs="Times New Roman" w:ascii="Cascadia Code" w:hAnsi="Cascadia Code"/>
+          <w:sz w:val="16"/>
+          <w:szCs w:val="16"/>
+        </w:rPr>
+        <w:t xml:space="preserve">        </w:t>
+      </w:r>
+      <w:r>
+        <w:rPr>
+          <w:rFonts w:cs="Times New Roman" w:ascii="Cascadia Code" w:hAnsi="Cascadia Code"/>
+          <w:sz w:val="16"/>
+          <w:szCs w:val="16"/>
+        </w:rPr>
+        <w:t>$USER = 'user';</w:t>
+      </w:r>
+    </w:p>
+    <w:p>
+      <w:pPr>
+        <w:pStyle w:val="Normal"/>
+        <w:spacing w:before="0" w:after="0"/>
+        <w:ind w:right="899"/>
+        <w:rPr>
+          <w:rFonts w:ascii="Cascadia Code" w:hAnsi="Cascadia Code"/>
+          <w:sz w:val="16"/>
+          <w:szCs w:val="16"/>
+        </w:rPr>
+      </w:pPr>
+      <w:r>
+        <w:rPr>
+          <w:rFonts w:cs="Times New Roman" w:ascii="Cascadia Code" w:hAnsi="Cascadia Code"/>
+          <w:sz w:val="16"/>
+          <w:szCs w:val="16"/>
+        </w:rPr>
+        <w:t xml:space="preserve">        </w:t>
+      </w:r>
+      <w:r>
+        <w:rPr>
+          <w:rFonts w:cs="Times New Roman" w:ascii="Cascadia Code" w:hAnsi="Cascadia Code"/>
+          <w:sz w:val="16"/>
+          <w:szCs w:val="16"/>
+        </w:rPr>
+        <w:t>$PASS = 'qwer';</w:t>
+      </w:r>
+    </w:p>
+    <w:p>
+      <w:pPr>
+        <w:pStyle w:val="Normal"/>
+        <w:spacing w:before="0" w:after="0"/>
+        <w:ind w:right="899"/>
+        <w:rPr>
+          <w:rFonts w:ascii="Cascadia Code" w:hAnsi="Cascadia Code"/>
+          <w:sz w:val="16"/>
+          <w:szCs w:val="16"/>
+        </w:rPr>
+      </w:pPr>
+      <w:r>
+        <w:rPr>
+          <w:rFonts w:cs="Times New Roman" w:ascii="Cascadia Code" w:hAnsi="Cascadia Code"/>
+          <w:sz w:val="16"/>
+          <w:szCs w:val="16"/>
+        </w:rPr>
+        <w:t xml:space="preserve">        </w:t>
+      </w:r>
+      <w:r>
+        <w:rPr>
+          <w:rFonts w:cs="Times New Roman" w:ascii="Cascadia Code" w:hAnsi="Cascadia Code"/>
+          <w:sz w:val="16"/>
+          <w:szCs w:val="16"/>
+        </w:rPr>
+        <w:t>$DB_NAME = 'SocialSite';</w:t>
+      </w:r>
+    </w:p>
+    <w:p>
+      <w:pPr>
+        <w:pStyle w:val="Normal"/>
+        <w:spacing w:before="0" w:after="0"/>
+        <w:ind w:right="899"/>
+        <w:rPr>
+          <w:rFonts w:ascii="Cascadia Code" w:hAnsi="Cascadia Code"/>
+          <w:sz w:val="16"/>
+          <w:szCs w:val="16"/>
+        </w:rPr>
+      </w:pPr>
+      <w:r>
+        <w:rPr>
+          <w:rFonts w:ascii="Cascadia Code" w:hAnsi="Cascadia Code"/>
+          <w:sz w:val="16"/>
+          <w:szCs w:val="16"/>
+        </w:rPr>
+      </w:r>
+    </w:p>
+    <w:p>
+      <w:pPr>
+        <w:pStyle w:val="Normal"/>
+        <w:spacing w:before="0" w:after="0"/>
+        <w:ind w:right="899"/>
+        <w:rPr>
+          <w:rFonts w:ascii="Cascadia Code" w:hAnsi="Cascadia Code"/>
+          <w:sz w:val="16"/>
+          <w:szCs w:val="16"/>
+        </w:rPr>
+      </w:pPr>
+      <w:r>
+        <w:rPr>
+          <w:rFonts w:cs="Times New Roman" w:ascii="Cascadia Code" w:hAnsi="Cascadia Code"/>
+          <w:sz w:val="16"/>
+          <w:szCs w:val="16"/>
+        </w:rPr>
+        <w:t xml:space="preserve">        </w:t>
+      </w:r>
+      <w:r>
+        <w:rPr>
+          <w:rFonts w:cs="Times New Roman" w:ascii="Cascadia Code" w:hAnsi="Cascadia Code"/>
+          <w:sz w:val="16"/>
+          <w:szCs w:val="16"/>
+        </w:rPr>
+        <w:t>$connect = mysqli_connect($HOST, $USER, $PASS, $DB_NAME);</w:t>
+      </w:r>
+    </w:p>
+    <w:p>
+      <w:pPr>
+        <w:pStyle w:val="Normal"/>
+        <w:spacing w:before="0" w:after="0"/>
+        <w:ind w:right="899"/>
+        <w:rPr>
+          <w:rFonts w:ascii="Cascadia Code" w:hAnsi="Cascadia Code"/>
+          <w:sz w:val="16"/>
+          <w:szCs w:val="16"/>
+        </w:rPr>
+      </w:pPr>
+      <w:r>
+        <w:rPr>
+          <w:rFonts w:cs="Times New Roman" w:ascii="Cascadia Code" w:hAnsi="Cascadia Code"/>
+          <w:sz w:val="16"/>
+          <w:szCs w:val="16"/>
+        </w:rPr>
+        <w:t xml:space="preserve">        </w:t>
+      </w:r>
+      <w:r>
+        <w:rPr>
+          <w:rFonts w:cs="Times New Roman" w:ascii="Cascadia Code" w:hAnsi="Cascadia Code"/>
+          <w:sz w:val="16"/>
+          <w:szCs w:val="16"/>
+        </w:rPr>
+        <w:t>if(!$connect) {</w:t>
+      </w:r>
+    </w:p>
+    <w:p>
+      <w:pPr>
+        <w:pStyle w:val="Normal"/>
+        <w:spacing w:before="0" w:after="0"/>
+        <w:ind w:right="899"/>
+        <w:rPr>
+          <w:rFonts w:ascii="Cascadia Code" w:hAnsi="Cascadia Code"/>
+          <w:sz w:val="16"/>
+          <w:szCs w:val="16"/>
+        </w:rPr>
+      </w:pPr>
+      <w:r>
+        <w:rPr>
+          <w:rFonts w:cs="Times New Roman" w:ascii="Cascadia Code" w:hAnsi="Cascadia Code"/>
+          <w:sz w:val="16"/>
+          <w:szCs w:val="16"/>
+        </w:rPr>
+        <w:t xml:space="preserve">            </w:t>
+      </w:r>
+      <w:r>
+        <w:rPr>
+          <w:rFonts w:cs="Times New Roman" w:ascii="Cascadia Code" w:hAnsi="Cascadia Code"/>
+          <w:sz w:val="16"/>
+          <w:szCs w:val="16"/>
+        </w:rPr>
+        <w:t>die('Не могу подключится: '.mysqli_connect_errno().", ".mysqli_connect_error());</w:t>
+      </w:r>
+    </w:p>
+    <w:p>
+      <w:pPr>
+        <w:pStyle w:val="Normal"/>
+        <w:spacing w:before="0" w:after="0"/>
+        <w:ind w:right="899"/>
+        <w:rPr>
+          <w:rFonts w:ascii="Cascadia Code" w:hAnsi="Cascadia Code"/>
+          <w:sz w:val="16"/>
+          <w:szCs w:val="16"/>
+        </w:rPr>
+      </w:pPr>
+      <w:r>
+        <w:rPr>
+          <w:rFonts w:cs="Times New Roman" w:ascii="Cascadia Code" w:hAnsi="Cascadia Code"/>
+          <w:sz w:val="16"/>
+          <w:szCs w:val="16"/>
+        </w:rPr>
+        <w:t xml:space="preserve">        </w:t>
+      </w:r>
+      <w:r>
+        <w:rPr>
+          <w:rFonts w:cs="Times New Roman" w:ascii="Cascadia Code" w:hAnsi="Cascadia Code"/>
+          <w:sz w:val="16"/>
+          <w:szCs w:val="16"/>
+        </w:rPr>
+        <w:t>}</w:t>
+      </w:r>
+    </w:p>
+    <w:p>
+      <w:pPr>
+        <w:pStyle w:val="Normal"/>
+        <w:spacing w:before="0" w:after="0"/>
+        <w:ind w:right="899"/>
+        <w:rPr>
+          <w:rFonts w:ascii="Cascadia Code" w:hAnsi="Cascadia Code"/>
+          <w:sz w:val="16"/>
+          <w:szCs w:val="16"/>
+        </w:rPr>
+      </w:pPr>
+      <w:r>
+        <w:rPr>
+          <w:rFonts w:ascii="Cascadia Code" w:hAnsi="Cascadia Code"/>
+          <w:sz w:val="16"/>
+          <w:szCs w:val="16"/>
+        </w:rPr>
+      </w:r>
+    </w:p>
+    <w:p>
+      <w:pPr>
+        <w:pStyle w:val="Normal"/>
+        <w:spacing w:before="0" w:after="0"/>
+        <w:ind w:right="899"/>
+        <w:rPr>
+          <w:rFonts w:ascii="Cascadia Code" w:hAnsi="Cascadia Code"/>
+          <w:sz w:val="16"/>
+          <w:szCs w:val="16"/>
+        </w:rPr>
+      </w:pPr>
+      <w:r>
+        <w:rPr>
+          <w:rFonts w:cs="Times New Roman" w:ascii="Cascadia Code" w:hAnsi="Cascadia Code"/>
+          <w:sz w:val="16"/>
+          <w:szCs w:val="16"/>
+        </w:rPr>
+        <w:t xml:space="preserve">        </w:t>
+      </w:r>
+      <w:r>
+        <w:rPr>
+          <w:rFonts w:cs="Times New Roman" w:ascii="Cascadia Code" w:hAnsi="Cascadia Code"/>
+          <w:sz w:val="16"/>
+          <w:szCs w:val="16"/>
+        </w:rPr>
+        <w:t>$query = "select id, nickname, login, email, status from Users";</w:t>
+      </w:r>
+    </w:p>
+    <w:p>
+      <w:pPr>
+        <w:pStyle w:val="Normal"/>
+        <w:spacing w:before="0" w:after="0"/>
+        <w:ind w:right="899"/>
+        <w:rPr>
+          <w:rFonts w:ascii="Cascadia Code" w:hAnsi="Cascadia Code"/>
+          <w:sz w:val="16"/>
+          <w:szCs w:val="16"/>
+        </w:rPr>
+      </w:pPr>
+      <w:r>
+        <w:rPr>
+          <w:rFonts w:cs="Times New Roman" w:ascii="Cascadia Code" w:hAnsi="Cascadia Code"/>
+          <w:sz w:val="16"/>
+          <w:szCs w:val="16"/>
+        </w:rPr>
+        <w:t xml:space="preserve">        </w:t>
+      </w:r>
+      <w:r>
+        <w:rPr>
+          <w:rFonts w:cs="Times New Roman" w:ascii="Cascadia Code" w:hAnsi="Cascadia Code"/>
+          <w:sz w:val="16"/>
+          <w:szCs w:val="16"/>
+        </w:rPr>
+        <w:t>$sql = mysqli_query($connect, $query);</w:t>
+      </w:r>
+    </w:p>
+    <w:p>
+      <w:pPr>
+        <w:pStyle w:val="Normal"/>
+        <w:spacing w:before="0" w:after="0"/>
+        <w:ind w:right="899"/>
+        <w:rPr>
+          <w:rFonts w:ascii="Cascadia Code" w:hAnsi="Cascadia Code"/>
+          <w:sz w:val="16"/>
+          <w:szCs w:val="16"/>
+        </w:rPr>
+      </w:pPr>
+      <w:r>
+        <w:rPr>
+          <w:rFonts w:cs="Times New Roman" w:ascii="Cascadia Code" w:hAnsi="Cascadia Code"/>
+          <w:sz w:val="16"/>
+          <w:szCs w:val="16"/>
+        </w:rPr>
+        <w:t xml:space="preserve">        </w:t>
+      </w:r>
+      <w:r>
+        <w:rPr>
+          <w:rFonts w:cs="Times New Roman" w:ascii="Cascadia Code" w:hAnsi="Cascadia Code"/>
+          <w:sz w:val="16"/>
+          <w:szCs w:val="16"/>
+        </w:rPr>
+        <w:t>if (!$sql) {</w:t>
+      </w:r>
+    </w:p>
+    <w:p>
+      <w:pPr>
+        <w:pStyle w:val="Normal"/>
+        <w:spacing w:before="0" w:after="0"/>
+        <w:ind w:right="899"/>
+        <w:rPr>
+          <w:rFonts w:ascii="Cascadia Code" w:hAnsi="Cascadia Code"/>
+          <w:sz w:val="16"/>
+          <w:szCs w:val="16"/>
+        </w:rPr>
+      </w:pPr>
+      <w:r>
+        <w:rPr>
+          <w:rFonts w:cs="Times New Roman" w:ascii="Cascadia Code" w:hAnsi="Cascadia Code"/>
+          <w:sz w:val="16"/>
+          <w:szCs w:val="16"/>
+        </w:rPr>
+        <w:t xml:space="preserve">            </w:t>
+      </w:r>
+      <w:r>
+        <w:rPr>
+          <w:rFonts w:cs="Times New Roman" w:ascii="Cascadia Code" w:hAnsi="Cascadia Code"/>
+          <w:sz w:val="16"/>
+          <w:szCs w:val="16"/>
+        </w:rPr>
+        <w:t>die("Не удалось выполнить запрос".mysqli_error($connect) );</w:t>
+      </w:r>
+    </w:p>
+    <w:p>
+      <w:pPr>
+        <w:pStyle w:val="Normal"/>
+        <w:spacing w:before="0" w:after="0"/>
+        <w:ind w:right="899"/>
+        <w:rPr>
+          <w:rFonts w:ascii="Cascadia Code" w:hAnsi="Cascadia Code"/>
+          <w:sz w:val="16"/>
+          <w:szCs w:val="16"/>
+        </w:rPr>
+      </w:pPr>
+      <w:r>
+        <w:rPr>
+          <w:rFonts w:cs="Times New Roman" w:ascii="Cascadia Code" w:hAnsi="Cascadia Code"/>
+          <w:sz w:val="16"/>
+          <w:szCs w:val="16"/>
+        </w:rPr>
+        <w:t xml:space="preserve">        </w:t>
+      </w:r>
+      <w:r>
+        <w:rPr>
+          <w:rFonts w:cs="Times New Roman" w:ascii="Cascadia Code" w:hAnsi="Cascadia Code"/>
+          <w:sz w:val="16"/>
+          <w:szCs w:val="16"/>
+        </w:rPr>
+        <w:t>}</w:t>
+      </w:r>
+    </w:p>
+    <w:p>
+      <w:pPr>
+        <w:pStyle w:val="Normal"/>
+        <w:spacing w:before="0" w:after="0"/>
+        <w:ind w:right="899"/>
+        <w:rPr>
+          <w:rFonts w:ascii="Cascadia Code" w:hAnsi="Cascadia Code"/>
+          <w:sz w:val="16"/>
+          <w:szCs w:val="16"/>
+        </w:rPr>
+      </w:pPr>
+      <w:r>
+        <w:rPr>
+          <w:rFonts w:ascii="Cascadia Code" w:hAnsi="Cascadia Code"/>
+          <w:sz w:val="16"/>
+          <w:szCs w:val="16"/>
+        </w:rPr>
+      </w:r>
+    </w:p>
+    <w:p>
+      <w:pPr>
+        <w:pStyle w:val="Normal"/>
+        <w:spacing w:before="0" w:after="0"/>
+        <w:ind w:right="899"/>
+        <w:rPr>
+          <w:rFonts w:ascii="Cascadia Code" w:hAnsi="Cascadia Code"/>
+          <w:sz w:val="16"/>
+          <w:szCs w:val="16"/>
+        </w:rPr>
+      </w:pPr>
+      <w:r>
+        <w:rPr>
+          <w:rFonts w:cs="Times New Roman" w:ascii="Cascadia Code" w:hAnsi="Cascadia Code"/>
+          <w:sz w:val="16"/>
+          <w:szCs w:val="16"/>
+        </w:rPr>
+        <w:t xml:space="preserve">        </w:t>
+      </w:r>
+      <w:r>
+        <w:rPr>
+          <w:rFonts w:cs="Times New Roman" w:ascii="Cascadia Code" w:hAnsi="Cascadia Code"/>
+          <w:sz w:val="16"/>
+          <w:szCs w:val="16"/>
+        </w:rPr>
+        <w:t>while ($result = mysqli_fetch_array($sql)) {</w:t>
+      </w:r>
+    </w:p>
+    <w:p>
+      <w:pPr>
+        <w:pStyle w:val="Normal"/>
+        <w:spacing w:before="0" w:after="0"/>
+        <w:ind w:right="899"/>
+        <w:rPr>
+          <w:rFonts w:ascii="Cascadia Code" w:hAnsi="Cascadia Code"/>
+          <w:sz w:val="16"/>
+          <w:szCs w:val="16"/>
+        </w:rPr>
+      </w:pPr>
+      <w:r>
+        <w:rPr>
+          <w:rFonts w:cs="Times New Roman" w:ascii="Cascadia Code" w:hAnsi="Cascadia Code"/>
+          <w:sz w:val="16"/>
+          <w:szCs w:val="16"/>
+        </w:rPr>
+        <w:t xml:space="preserve">            </w:t>
+      </w:r>
+      <w:r>
+        <w:rPr>
+          <w:rFonts w:cs="Times New Roman" w:ascii="Cascadia Code" w:hAnsi="Cascadia Code"/>
+          <w:sz w:val="16"/>
+          <w:szCs w:val="16"/>
+        </w:rPr>
+        <w:t>echo "&lt;p&gt;Номер пользователя {$result['id']}".'&lt;p&gt;';</w:t>
+      </w:r>
+    </w:p>
+    <w:p>
+      <w:pPr>
+        <w:pStyle w:val="Normal"/>
+        <w:spacing w:before="0" w:after="0"/>
+        <w:ind w:right="899"/>
+        <w:rPr>
+          <w:rFonts w:ascii="Cascadia Code" w:hAnsi="Cascadia Code"/>
+          <w:sz w:val="16"/>
+          <w:szCs w:val="16"/>
+        </w:rPr>
+      </w:pPr>
+      <w:r>
+        <w:rPr>
+          <w:rFonts w:cs="Times New Roman" w:ascii="Cascadia Code" w:hAnsi="Cascadia Code"/>
+          <w:sz w:val="16"/>
+          <w:szCs w:val="16"/>
+        </w:rPr>
+        <w:t xml:space="preserve">            </w:t>
+      </w:r>
+      <w:r>
+        <w:rPr>
+          <w:rFonts w:cs="Times New Roman" w:ascii="Cascadia Code" w:hAnsi="Cascadia Code"/>
+          <w:sz w:val="16"/>
+          <w:szCs w:val="16"/>
+        </w:rPr>
+        <w:t>echo "&lt;p&gt;Имя: {$result['nickname']}".'&lt;p&gt;';</w:t>
+      </w:r>
+    </w:p>
+    <w:p>
+      <w:pPr>
+        <w:pStyle w:val="Normal"/>
+        <w:spacing w:before="0" w:after="0"/>
+        <w:ind w:right="899"/>
+        <w:rPr>
+          <w:rFonts w:ascii="Cascadia Code" w:hAnsi="Cascadia Code"/>
+          <w:sz w:val="16"/>
+          <w:szCs w:val="16"/>
+        </w:rPr>
+      </w:pPr>
+      <w:r>
+        <w:rPr>
+          <w:rFonts w:cs="Times New Roman" w:ascii="Cascadia Code" w:hAnsi="Cascadia Code"/>
+          <w:sz w:val="16"/>
+          <w:szCs w:val="16"/>
+        </w:rPr>
+        <w:t xml:space="preserve">            </w:t>
+      </w:r>
+      <w:r>
+        <w:rPr>
+          <w:rFonts w:cs="Times New Roman" w:ascii="Cascadia Code" w:hAnsi="Cascadia Code"/>
+          <w:sz w:val="16"/>
+          <w:szCs w:val="16"/>
+        </w:rPr>
+        <w:t>echo "&lt;p&gt;Логин: {$result['login']}".'&lt;p&gt;';</w:t>
+      </w:r>
+    </w:p>
+    <w:p>
+      <w:pPr>
+        <w:pStyle w:val="Normal"/>
+        <w:spacing w:before="0" w:after="0"/>
+        <w:ind w:right="899"/>
+        <w:rPr>
+          <w:rFonts w:ascii="Cascadia Code" w:hAnsi="Cascadia Code"/>
+          <w:sz w:val="16"/>
+          <w:szCs w:val="16"/>
+        </w:rPr>
+      </w:pPr>
+      <w:r>
+        <w:rPr>
+          <w:rFonts w:cs="Times New Roman" w:ascii="Cascadia Code" w:hAnsi="Cascadia Code"/>
+          <w:sz w:val="16"/>
+          <w:szCs w:val="16"/>
+        </w:rPr>
+        <w:t xml:space="preserve">            </w:t>
+      </w:r>
+      <w:r>
+        <w:rPr>
+          <w:rFonts w:cs="Times New Roman" w:ascii="Cascadia Code" w:hAnsi="Cascadia Code"/>
+          <w:sz w:val="16"/>
+          <w:szCs w:val="16"/>
+        </w:rPr>
+        <w:t>echo "&lt;p&gt;E-mail: {$result['email']}".'&lt;p&gt;';</w:t>
+      </w:r>
+    </w:p>
+    <w:p>
+      <w:pPr>
+        <w:pStyle w:val="Normal"/>
+        <w:spacing w:before="0" w:after="0"/>
+        <w:ind w:right="899"/>
+        <w:rPr>
+          <w:rFonts w:ascii="Cascadia Code" w:hAnsi="Cascadia Code"/>
+          <w:sz w:val="16"/>
+          <w:szCs w:val="16"/>
+        </w:rPr>
+      </w:pPr>
+      <w:r>
+        <w:rPr>
+          <w:rFonts w:cs="Times New Roman" w:ascii="Cascadia Code" w:hAnsi="Cascadia Code"/>
+          <w:sz w:val="16"/>
+          <w:szCs w:val="16"/>
+        </w:rPr>
+        <w:t xml:space="preserve">            </w:t>
+      </w:r>
+      <w:r>
+        <w:rPr>
+          <w:rFonts w:cs="Times New Roman" w:ascii="Cascadia Code" w:hAnsi="Cascadia Code"/>
+          <w:sz w:val="16"/>
+          <w:szCs w:val="16"/>
+        </w:rPr>
+        <w:t>echo "&lt;p&gt;Статус: {$result['status']}".'&lt;p&gt;'.'&lt;br&gt;';</w:t>
+      </w:r>
+    </w:p>
+    <w:p>
+      <w:pPr>
+        <w:pStyle w:val="Normal"/>
+        <w:spacing w:before="0" w:after="0"/>
+        <w:ind w:right="899"/>
+        <w:rPr>
+          <w:rFonts w:ascii="Cascadia Code" w:hAnsi="Cascadia Code"/>
+          <w:sz w:val="16"/>
+          <w:szCs w:val="16"/>
+        </w:rPr>
+      </w:pPr>
+      <w:r>
+        <w:rPr>
+          <w:rFonts w:cs="Times New Roman" w:ascii="Cascadia Code" w:hAnsi="Cascadia Code"/>
+          <w:sz w:val="16"/>
+          <w:szCs w:val="16"/>
+        </w:rPr>
+        <w:t xml:space="preserve">        </w:t>
+      </w:r>
+      <w:r>
+        <w:rPr>
+          <w:rFonts w:cs="Times New Roman" w:ascii="Cascadia Code" w:hAnsi="Cascadia Code"/>
+          <w:sz w:val="16"/>
+          <w:szCs w:val="16"/>
+        </w:rPr>
+        <w:t>}</w:t>
+      </w:r>
+    </w:p>
+    <w:p>
+      <w:pPr>
+        <w:pStyle w:val="Normal"/>
+        <w:spacing w:before="0" w:after="0"/>
+        <w:ind w:right="899"/>
+        <w:rPr>
+          <w:rFonts w:ascii="Cascadia Code" w:hAnsi="Cascadia Code"/>
+          <w:sz w:val="16"/>
+          <w:szCs w:val="16"/>
+        </w:rPr>
+      </w:pPr>
+      <w:r>
+        <w:rPr>
+          <w:rFonts w:cs="Times New Roman" w:ascii="Cascadia Code" w:hAnsi="Cascadia Code"/>
+          <w:sz w:val="16"/>
+          <w:szCs w:val="16"/>
+        </w:rPr>
+        <w:t xml:space="preserve">        </w:t>
+      </w:r>
+      <w:r>
+        <w:rPr>
+          <w:rFonts w:cs="Times New Roman" w:ascii="Cascadia Code" w:hAnsi="Cascadia Code"/>
+          <w:sz w:val="16"/>
+          <w:szCs w:val="16"/>
+        </w:rPr>
+        <w:t>mysqli_close($connect);</w:t>
+      </w:r>
+    </w:p>
+    <w:p>
+      <w:pPr>
+        <w:pStyle w:val="Normal"/>
+        <w:spacing w:before="0" w:after="0"/>
+        <w:ind w:right="899"/>
+        <w:rPr>
+          <w:rFonts w:ascii="Cascadia Code" w:hAnsi="Cascadia Code"/>
+          <w:sz w:val="16"/>
+          <w:szCs w:val="16"/>
+        </w:rPr>
+      </w:pPr>
+      <w:r>
+        <w:rPr>
+          <w:rFonts w:cs="Times New Roman" w:ascii="Cascadia Code" w:hAnsi="Cascadia Code"/>
+          <w:sz w:val="16"/>
+          <w:szCs w:val="16"/>
+        </w:rPr>
+        <w:t xml:space="preserve">    </w:t>
+      </w:r>
+      <w:r>
+        <w:rPr>
+          <w:rFonts w:cs="Times New Roman" w:ascii="Cascadia Code" w:hAnsi="Cascadia Code"/>
+          <w:sz w:val="16"/>
+          <w:szCs w:val="16"/>
+        </w:rPr>
+        <w:t>?&gt;</w:t>
+      </w:r>
+    </w:p>
+    <w:p>
+      <w:pPr>
+        <w:pStyle w:val="Normal"/>
+        <w:spacing w:before="0" w:after="0"/>
+        <w:ind w:right="899"/>
+        <w:rPr>
+          <w:rFonts w:ascii="Cascadia Code" w:hAnsi="Cascadia Code"/>
+          <w:sz w:val="16"/>
+          <w:szCs w:val="16"/>
+        </w:rPr>
+      </w:pPr>
+      <w:r>
+        <w:rPr>
+          <w:rFonts w:cs="Times New Roman" w:ascii="Cascadia Code" w:hAnsi="Cascadia Code"/>
+          <w:sz w:val="16"/>
+          <w:szCs w:val="16"/>
+        </w:rPr>
+        <w:t>&lt;/body&gt;</w:t>
+      </w:r>
+    </w:p>
+    <w:p>
+      <w:pPr>
+        <w:pStyle w:val="Normal"/>
+        <w:spacing w:before="0" w:after="0"/>
+        <w:ind w:right="899"/>
+        <w:rPr>
+          <w:rFonts w:ascii="Cascadia Code" w:hAnsi="Cascadia Code"/>
+          <w:sz w:val="16"/>
+          <w:szCs w:val="16"/>
+        </w:rPr>
+      </w:pPr>
+      <w:r>
+        <w:rPr>
+          <w:rFonts w:cs="Times New Roman" w:ascii="Cascadia Code" w:hAnsi="Cascadia Code"/>
+          <w:sz w:val="16"/>
+          <w:szCs w:val="16"/>
+        </w:rPr>
+        <w:t>&lt;/html&gt;</w:t>
+      </w:r>
+    </w:p>
+    <w:p>
+      <w:pPr>
+        <w:pStyle w:val="Normal"/>
+        <w:spacing w:before="0" w:after="0"/>
+        <w:ind w:right="899"/>
+        <w:rPr>
+          <w:rFonts w:ascii="Cascadia Code" w:hAnsi="Cascadia Code"/>
+          <w:sz w:val="16"/>
+          <w:szCs w:val="16"/>
+        </w:rPr>
+      </w:pPr>
+      <w:r>
+        <w:rPr>
+          <w:rFonts w:ascii="Cascadia Code" w:hAnsi="Cascadia Code"/>
+          <w:sz w:val="16"/>
+          <w:szCs w:val="16"/>
+        </w:rPr>
+      </w:r>
+    </w:p>
+    <w:p>
+      <w:pPr>
+        <w:pStyle w:val="Normal"/>
+        <w:spacing w:before="73" w:after="0"/>
+        <w:ind w:right="900"/>
+        <w:jc w:val="both"/>
+        <w:rPr>
+          <w:sz w:val="36"/>
+          <w:szCs w:val="36"/>
+        </w:rPr>
+      </w:pPr>
       <w:r>
         <w:rPr>
           <w:rFonts w:cs="Times New Roman" w:ascii="Times New Roman" w:hAnsi="Times New Roman"/>
-          <w:sz w:val="28"/>
-          <w:szCs w:val="16"/>
+          <w:sz w:val="36"/>
+          <w:szCs w:val="36"/>
           <w:lang w:val="en-US"/>
         </w:rPr>
-        <w:t xml:space="preserve"> JS-</w:t>
-      </w:r>
-      <w:r>
-        <w:rPr>
-          <w:rFonts w:cs="Times New Roman" w:ascii="Times New Roman" w:hAnsi="Times New Roman"/>
-          <w:sz w:val="28"/>
-          <w:szCs w:val="16"/>
-        </w:rPr>
-        <w:t>файла</w:t>
-      </w:r>
-      <w:r>
-        <w:rPr>
-          <w:rFonts w:cs="Times New Roman" w:ascii="Times New Roman" w:hAnsi="Times New Roman"/>
-          <w:sz w:val="28"/>
-          <w:szCs w:val="16"/>
-          <w:lang w:val="en-US"/>
-        </w:rPr>
-        <w:t>:</w:t>
-      </w:r>
-    </w:p>
-    <w:p>
-      <w:pPr>
-        <w:pStyle w:val="Normal"/>
-        <w:spacing w:before="0" w:after="0"/>
-        <w:ind w:right="899"/>
-        <w:rPr>
-          <w:rFonts w:ascii="Cascadia Code" w:hAnsi="Cascadia Code"/>
-          <w:sz w:val="16"/>
-          <w:szCs w:val="16"/>
-        </w:rPr>
-      </w:pPr>
-      <w:r>
-        <w:rPr>
-          <w:rFonts w:cs="Times New Roman" w:ascii="Cascadia Code" w:hAnsi="Cascadia Code"/>
-          <w:sz w:val="16"/>
-          <w:szCs w:val="16"/>
-          <w:lang w:val="en-US"/>
-        </w:rPr>
-        <w:t>f</w:t>
+        <w:t>show.html:</w:t>
+      </w:r>
+    </w:p>
+    <w:p>
+      <w:pPr>
+        <w:pStyle w:val="Normal"/>
+        <w:spacing w:before="0" w:after="0"/>
+        <w:ind w:right="899"/>
+        <w:rPr>
+          <w:rFonts w:ascii="Cascadia Code" w:hAnsi="Cascadia Code"/>
+          <w:sz w:val="16"/>
+          <w:szCs w:val="16"/>
+        </w:rPr>
+      </w:pPr>
+      <w:r>
+        <w:rPr>
+          <w:rFonts w:cs="Times New Roman" w:ascii="Cascadia Code" w:hAnsi="Cascadia Code"/>
+          <w:sz w:val="16"/>
+          <w:szCs w:val="16"/>
+        </w:rPr>
+        <w:t>&lt;!DOCTYPE html&gt;</w:t>
+      </w:r>
+    </w:p>
+    <w:p>
+      <w:pPr>
+        <w:pStyle w:val="Normal"/>
+        <w:spacing w:before="0" w:after="0"/>
+        <w:ind w:right="899"/>
+        <w:rPr>
+          <w:rFonts w:ascii="Cascadia Code" w:hAnsi="Cascadia Code"/>
+          <w:sz w:val="16"/>
+          <w:szCs w:val="16"/>
+        </w:rPr>
+      </w:pPr>
+      <w:r>
+        <w:rPr>
+          <w:rFonts w:cs="Times New Roman" w:ascii="Cascadia Code" w:hAnsi="Cascadia Code"/>
+          <w:sz w:val="16"/>
+          <w:szCs w:val="16"/>
+        </w:rPr>
+        <w:t>&lt;html&gt;</w:t>
+      </w:r>
+    </w:p>
+    <w:p>
+      <w:pPr>
+        <w:pStyle w:val="Normal"/>
+        <w:spacing w:before="0" w:after="0"/>
+        <w:ind w:right="899"/>
+        <w:rPr>
+          <w:rFonts w:ascii="Cascadia Code" w:hAnsi="Cascadia Code"/>
+          <w:sz w:val="16"/>
+          <w:szCs w:val="16"/>
+        </w:rPr>
+      </w:pPr>
+      <w:r>
+        <w:rPr>
+          <w:rFonts w:cs="Times New Roman" w:ascii="Cascadia Code" w:hAnsi="Cascadia Code"/>
+          <w:sz w:val="16"/>
+          <w:szCs w:val="16"/>
+        </w:rPr>
+        <w:t>&lt;head&gt;</w:t>
+      </w:r>
+    </w:p>
+    <w:p>
+      <w:pPr>
+        <w:pStyle w:val="Normal"/>
+        <w:spacing w:before="0" w:after="0"/>
+        <w:ind w:right="899"/>
+        <w:rPr>
+          <w:rFonts w:ascii="Cascadia Code" w:hAnsi="Cascadia Code"/>
+          <w:sz w:val="16"/>
+          <w:szCs w:val="16"/>
+        </w:rPr>
+      </w:pPr>
+      <w:r>
+        <w:rPr>
+          <w:rFonts w:cs="Times New Roman" w:ascii="Cascadia Code" w:hAnsi="Cascadia Code"/>
+          <w:sz w:val="16"/>
+          <w:szCs w:val="16"/>
+        </w:rPr>
+        <w:t xml:space="preserve">    </w:t>
+      </w:r>
+      <w:r>
+        <w:rPr>
+          <w:rFonts w:cs="Times New Roman" w:ascii="Cascadia Code" w:hAnsi="Cascadia Code"/>
+          <w:sz w:val="16"/>
+          <w:szCs w:val="16"/>
+        </w:rPr>
+        <w:t>&lt;meta charset="utf-8"&gt;</w:t>
+      </w:r>
+    </w:p>
+    <w:p>
+      <w:pPr>
+        <w:pStyle w:val="Normal"/>
+        <w:spacing w:before="0" w:after="0"/>
+        <w:ind w:right="899"/>
+        <w:rPr>
+          <w:rFonts w:ascii="Cascadia Code" w:hAnsi="Cascadia Code"/>
+          <w:sz w:val="16"/>
+          <w:szCs w:val="16"/>
+        </w:rPr>
+      </w:pPr>
+      <w:r>
+        <w:rPr>
+          <w:rFonts w:cs="Times New Roman" w:ascii="Cascadia Code" w:hAnsi="Cascadia Code"/>
+          <w:sz w:val="16"/>
+          <w:szCs w:val="16"/>
+        </w:rPr>
+        <w:t xml:space="preserve">    </w:t>
+      </w:r>
+      <w:r>
+        <w:rPr>
+          <w:rFonts w:cs="Times New Roman" w:ascii="Cascadia Code" w:hAnsi="Cascadia Code"/>
+          <w:sz w:val="16"/>
+          <w:szCs w:val="16"/>
+        </w:rPr>
+        <w:t>&lt;title&gt;Форма&lt;/title&gt;</w:t>
+      </w:r>
+    </w:p>
+    <w:p>
+      <w:pPr>
+        <w:pStyle w:val="Normal"/>
+        <w:spacing w:before="0" w:after="0"/>
+        <w:ind w:right="899"/>
+        <w:rPr>
+          <w:rFonts w:ascii="Cascadia Code" w:hAnsi="Cascadia Code"/>
+          <w:sz w:val="16"/>
+          <w:szCs w:val="16"/>
+        </w:rPr>
+      </w:pPr>
+      <w:r>
+        <w:rPr>
+          <w:rFonts w:cs="Times New Roman" w:ascii="Cascadia Code" w:hAnsi="Cascadia Code"/>
+          <w:sz w:val="16"/>
+          <w:szCs w:val="16"/>
+        </w:rPr>
+        <w:t>&lt;/head&gt;</w:t>
+      </w:r>
+    </w:p>
+    <w:p>
+      <w:pPr>
+        <w:pStyle w:val="Normal"/>
+        <w:spacing w:before="0" w:after="0"/>
+        <w:ind w:right="899"/>
+        <w:rPr>
+          <w:rFonts w:ascii="Cascadia Code" w:hAnsi="Cascadia Code"/>
+          <w:sz w:val="16"/>
+          <w:szCs w:val="16"/>
+        </w:rPr>
+      </w:pPr>
+      <w:r>
+        <w:rPr>
+          <w:rFonts w:cs="Times New Roman" w:ascii="Cascadia Code" w:hAnsi="Cascadia Code"/>
+          <w:sz w:val="16"/>
+          <w:szCs w:val="16"/>
+        </w:rPr>
+        <w:t>&lt;body bgcolor="#f05fbb"&gt;</w:t>
+      </w:r>
+    </w:p>
+    <w:p>
+      <w:pPr>
+        <w:pStyle w:val="Normal"/>
+        <w:spacing w:before="0" w:after="0"/>
+        <w:ind w:right="899"/>
+        <w:rPr>
+          <w:rFonts w:ascii="Cascadia Code" w:hAnsi="Cascadia Code"/>
+          <w:sz w:val="16"/>
+          <w:szCs w:val="16"/>
+        </w:rPr>
+      </w:pPr>
+      <w:r>
+        <w:rPr>
+          <w:rFonts w:cs="Times New Roman" w:ascii="Cascadia Code" w:hAnsi="Cascadia Code"/>
+          <w:sz w:val="16"/>
+          <w:szCs w:val="16"/>
+        </w:rPr>
+        <w:t xml:space="preserve">    </w:t>
+      </w:r>
+      <w:r>
+        <w:rPr>
+          <w:rFonts w:cs="Times New Roman" w:ascii="Cascadia Code" w:hAnsi="Cascadia Code"/>
+          <w:sz w:val="16"/>
+          <w:szCs w:val="16"/>
+        </w:rPr>
+        <w:t xml:space="preserve">&lt;?php </w:t>
+      </w:r>
+    </w:p>
+    <w:p>
+      <w:pPr>
+        <w:pStyle w:val="Normal"/>
+        <w:spacing w:before="0" w:after="0"/>
+        <w:ind w:right="899"/>
+        <w:rPr>
+          <w:rFonts w:ascii="Cascadia Code" w:hAnsi="Cascadia Code"/>
+          <w:sz w:val="16"/>
+          <w:szCs w:val="16"/>
+        </w:rPr>
+      </w:pPr>
+      <w:r>
+        <w:rPr>
+          <w:rFonts w:cs="Times New Roman" w:ascii="Cascadia Code" w:hAnsi="Cascadia Code"/>
+          <w:sz w:val="16"/>
+          <w:szCs w:val="16"/>
+        </w:rPr>
+        <w:t xml:space="preserve">        </w:t>
+      </w:r>
+      <w:r>
+        <w:rPr>
+          <w:rFonts w:cs="Times New Roman" w:ascii="Cascadia Code" w:hAnsi="Cascadia Code"/>
+          <w:sz w:val="16"/>
+          <w:szCs w:val="16"/>
+        </w:rPr>
+        <w:t xml:space="preserve">if ($_SERVER['REQUEST_METHOD'] == 'POST') { </w:t>
+      </w:r>
+    </w:p>
+    <w:p>
+      <w:pPr>
+        <w:pStyle w:val="Normal"/>
+        <w:spacing w:before="0" w:after="0"/>
+        <w:ind w:right="899"/>
+        <w:rPr>
+          <w:rFonts w:ascii="Cascadia Code" w:hAnsi="Cascadia Code"/>
+          <w:sz w:val="16"/>
+          <w:szCs w:val="16"/>
+        </w:rPr>
+      </w:pPr>
+      <w:r>
+        <w:rPr>
+          <w:rFonts w:cs="Times New Roman" w:ascii="Cascadia Code" w:hAnsi="Cascadia Code"/>
+          <w:sz w:val="16"/>
+          <w:szCs w:val="16"/>
+        </w:rPr>
+        <w:t xml:space="preserve">            </w:t>
+      </w:r>
+      <w:r>
+        <w:rPr>
+          <w:rFonts w:cs="Times New Roman" w:ascii="Cascadia Code" w:hAnsi="Cascadia Code"/>
+          <w:sz w:val="16"/>
+          <w:szCs w:val="16"/>
+        </w:rPr>
+        <w:t>$HOST = 'localhost';</w:t>
+      </w:r>
+    </w:p>
+    <w:p>
+      <w:pPr>
+        <w:pStyle w:val="Normal"/>
+        <w:spacing w:before="0" w:after="0"/>
+        <w:ind w:right="899"/>
+        <w:rPr>
+          <w:rFonts w:ascii="Cascadia Code" w:hAnsi="Cascadia Code"/>
+          <w:sz w:val="16"/>
+          <w:szCs w:val="16"/>
+        </w:rPr>
+      </w:pPr>
+      <w:r>
+        <w:rPr>
+          <w:rFonts w:cs="Times New Roman" w:ascii="Cascadia Code" w:hAnsi="Cascadia Code"/>
+          <w:sz w:val="16"/>
+          <w:szCs w:val="16"/>
+        </w:rPr>
+        <w:t xml:space="preserve">            </w:t>
+      </w:r>
+      <w:r>
+        <w:rPr>
+          <w:rFonts w:cs="Times New Roman" w:ascii="Cascadia Code" w:hAnsi="Cascadia Code"/>
+          <w:sz w:val="16"/>
+          <w:szCs w:val="16"/>
+        </w:rPr>
+        <w:t>$USER = 'user';</w:t>
+      </w:r>
+    </w:p>
+    <w:p>
+      <w:pPr>
+        <w:pStyle w:val="Normal"/>
+        <w:spacing w:before="0" w:after="0"/>
+        <w:ind w:right="899"/>
+        <w:rPr>
+          <w:rFonts w:ascii="Cascadia Code" w:hAnsi="Cascadia Code"/>
+          <w:sz w:val="16"/>
+          <w:szCs w:val="16"/>
+        </w:rPr>
+      </w:pPr>
+      <w:r>
+        <w:rPr>
+          <w:rFonts w:cs="Times New Roman" w:ascii="Cascadia Code" w:hAnsi="Cascadia Code"/>
+          <w:sz w:val="16"/>
+          <w:szCs w:val="16"/>
+        </w:rPr>
+        <w:t xml:space="preserve">            </w:t>
+      </w:r>
+      <w:r>
+        <w:rPr>
+          <w:rFonts w:cs="Times New Roman" w:ascii="Cascadia Code" w:hAnsi="Cascadia Code"/>
+          <w:sz w:val="16"/>
+          <w:szCs w:val="16"/>
+        </w:rPr>
+        <w:t>$PASS = 'qwer';</w:t>
+      </w:r>
+    </w:p>
+    <w:p>
+      <w:pPr>
+        <w:pStyle w:val="Normal"/>
+        <w:spacing w:before="0" w:after="0"/>
+        <w:ind w:right="899"/>
+        <w:rPr>
+          <w:rFonts w:ascii="Cascadia Code" w:hAnsi="Cascadia Code"/>
+          <w:sz w:val="16"/>
+          <w:szCs w:val="16"/>
+        </w:rPr>
+      </w:pPr>
+      <w:r>
+        <w:rPr>
+          <w:rFonts w:cs="Times New Roman" w:ascii="Cascadia Code" w:hAnsi="Cascadia Code"/>
+          <w:sz w:val="16"/>
+          <w:szCs w:val="16"/>
+        </w:rPr>
+        <w:t xml:space="preserve">            </w:t>
+      </w:r>
+      <w:r>
+        <w:rPr>
+          <w:rFonts w:cs="Times New Roman" w:ascii="Cascadia Code" w:hAnsi="Cascadia Code"/>
+          <w:sz w:val="16"/>
+          <w:szCs w:val="16"/>
+        </w:rPr>
+        <w:t>$DB_NAME = 'users_1lab';</w:t>
+      </w:r>
+    </w:p>
+    <w:p>
+      <w:pPr>
+        <w:pStyle w:val="Normal"/>
+        <w:spacing w:before="0" w:after="0"/>
+        <w:ind w:right="899"/>
+        <w:rPr>
+          <w:rFonts w:ascii="Cascadia Code" w:hAnsi="Cascadia Code"/>
+          <w:sz w:val="16"/>
+          <w:szCs w:val="16"/>
+        </w:rPr>
+      </w:pPr>
+      <w:r>
+        <w:rPr/>
+      </w:r>
+    </w:p>
+    <w:p>
+      <w:pPr>
+        <w:pStyle w:val="Normal"/>
+        <w:spacing w:before="0" w:after="0"/>
+        <w:ind w:right="899"/>
+        <w:rPr>
+          <w:rFonts w:ascii="Cascadia Code" w:hAnsi="Cascadia Code"/>
+          <w:sz w:val="16"/>
+          <w:szCs w:val="16"/>
+        </w:rPr>
+      </w:pPr>
+      <w:r>
+        <w:rPr>
+          <w:rFonts w:cs="Times New Roman" w:ascii="Cascadia Code" w:hAnsi="Cascadia Code"/>
+          <w:sz w:val="16"/>
+          <w:szCs w:val="16"/>
+        </w:rPr>
+        <w:t xml:space="preserve">            </w:t>
+      </w:r>
+      <w:r>
+        <w:rPr>
+          <w:rFonts w:cs="Times New Roman" w:ascii="Cascadia Code" w:hAnsi="Cascadia Code"/>
+          <w:sz w:val="16"/>
+          <w:szCs w:val="16"/>
+        </w:rPr>
+        <w:t>$connect = mysqli_connect($HOST, $USER, $PASS, $DB_NAME);</w:t>
+      </w:r>
+    </w:p>
+    <w:p>
+      <w:pPr>
+        <w:pStyle w:val="Normal"/>
+        <w:spacing w:before="0" w:after="0"/>
+        <w:ind w:right="899"/>
+        <w:rPr>
+          <w:rFonts w:ascii="Cascadia Code" w:hAnsi="Cascadia Code"/>
+          <w:sz w:val="16"/>
+          <w:szCs w:val="16"/>
+        </w:rPr>
+      </w:pPr>
+      <w:r>
+        <w:rPr>
+          <w:rFonts w:cs="Times New Roman" w:ascii="Cascadia Code" w:hAnsi="Cascadia Code"/>
+          <w:sz w:val="16"/>
+          <w:szCs w:val="16"/>
+        </w:rPr>
+        <w:t xml:space="preserve">            </w:t>
+      </w:r>
+      <w:r>
+        <w:rPr>
+          <w:rFonts w:cs="Times New Roman" w:ascii="Cascadia Code" w:hAnsi="Cascadia Code"/>
+          <w:sz w:val="16"/>
+          <w:szCs w:val="16"/>
+        </w:rPr>
+        <w:t>if(!$connect) {</w:t>
+      </w:r>
+    </w:p>
+    <w:p>
+      <w:pPr>
+        <w:pStyle w:val="Normal"/>
+        <w:spacing w:before="0" w:after="0"/>
+        <w:ind w:right="899"/>
+        <w:rPr>
+          <w:rFonts w:ascii="Cascadia Code" w:hAnsi="Cascadia Code"/>
+          <w:sz w:val="16"/>
+          <w:szCs w:val="16"/>
+        </w:rPr>
+      </w:pPr>
+      <w:r>
+        <w:rPr>
+          <w:rFonts w:cs="Times New Roman" w:ascii="Cascadia Code" w:hAnsi="Cascadia Code"/>
+          <w:sz w:val="16"/>
+          <w:szCs w:val="16"/>
+        </w:rPr>
+        <w:t xml:space="preserve">                </w:t>
+      </w:r>
+      <w:r>
+        <w:rPr>
+          <w:rFonts w:cs="Times New Roman" w:ascii="Cascadia Code" w:hAnsi="Cascadia Code"/>
+          <w:sz w:val="16"/>
+          <w:szCs w:val="16"/>
+        </w:rPr>
+        <w:t>die('Не могу подключится: '.mysqli_connect_errno().", ".mysqli_connect_error());</w:t>
+      </w:r>
+    </w:p>
+    <w:p>
+      <w:pPr>
+        <w:pStyle w:val="Normal"/>
+        <w:spacing w:before="0" w:after="0"/>
+        <w:ind w:right="899"/>
+        <w:rPr>
+          <w:rFonts w:ascii="Cascadia Code" w:hAnsi="Cascadia Code"/>
+          <w:sz w:val="16"/>
+          <w:szCs w:val="16"/>
+        </w:rPr>
+      </w:pPr>
+      <w:r>
+        <w:rPr>
+          <w:rFonts w:cs="Times New Roman" w:ascii="Cascadia Code" w:hAnsi="Cascadia Code"/>
+          <w:sz w:val="16"/>
+          <w:szCs w:val="16"/>
+        </w:rPr>
+        <w:t xml:space="preserve">            </w:t>
+      </w:r>
+      <w:r>
+        <w:rPr>
+          <w:rFonts w:cs="Times New Roman" w:ascii="Cascadia Code" w:hAnsi="Cascadia Code"/>
+          <w:sz w:val="16"/>
+          <w:szCs w:val="16"/>
+        </w:rPr>
+        <w:t>}</w:t>
+      </w:r>
+    </w:p>
+    <w:p>
+      <w:pPr>
+        <w:pStyle w:val="Normal"/>
+        <w:spacing w:before="0" w:after="0"/>
+        <w:ind w:right="899"/>
+        <w:rPr>
+          <w:rFonts w:ascii="Cascadia Code" w:hAnsi="Cascadia Code"/>
+          <w:sz w:val="16"/>
+          <w:szCs w:val="16"/>
+        </w:rPr>
+      </w:pPr>
+      <w:r>
+        <w:rPr/>
+      </w:r>
+    </w:p>
+    <w:p>
+      <w:pPr>
+        <w:pStyle w:val="Normal"/>
+        <w:spacing w:before="0" w:after="0"/>
+        <w:ind w:right="899"/>
+        <w:rPr>
+          <w:rFonts w:ascii="Cascadia Code" w:hAnsi="Cascadia Code"/>
+          <w:sz w:val="16"/>
+          <w:szCs w:val="16"/>
+        </w:rPr>
+      </w:pPr>
+      <w:r>
+        <w:rPr>
+          <w:rFonts w:cs="Times New Roman" w:ascii="Cascadia Code" w:hAnsi="Cascadia Code"/>
+          <w:sz w:val="16"/>
+          <w:szCs w:val="16"/>
+        </w:rPr>
+        <w:t xml:space="preserve">            </w:t>
+      </w:r>
+      <w:r>
+        <w:rPr>
+          <w:rFonts w:cs="Times New Roman" w:ascii="Cascadia Code" w:hAnsi="Cascadia Code"/>
+          <w:sz w:val="16"/>
+          <w:szCs w:val="16"/>
+        </w:rPr>
+        <w:t xml:space="preserve">if (strlen(trim($_POST["login"])) &gt; 2 &amp;&amp; strlen(trim($_POST["login"])) &lt; 16) { </w:t>
+      </w:r>
+    </w:p>
+    <w:p>
+      <w:pPr>
+        <w:pStyle w:val="Normal"/>
+        <w:spacing w:before="0" w:after="0"/>
+        <w:ind w:right="899"/>
+        <w:rPr>
+          <w:rFonts w:ascii="Cascadia Code" w:hAnsi="Cascadia Code"/>
+          <w:sz w:val="16"/>
+          <w:szCs w:val="16"/>
+        </w:rPr>
+      </w:pPr>
+      <w:r>
+        <w:rPr>
+          <w:rFonts w:cs="Times New Roman" w:ascii="Cascadia Code" w:hAnsi="Cascadia Code"/>
+          <w:sz w:val="16"/>
+          <w:szCs w:val="16"/>
+        </w:rPr>
+        <w:t xml:space="preserve">                </w:t>
+      </w:r>
+      <w:r>
+        <w:rPr>
+          <w:rFonts w:cs="Times New Roman" w:ascii="Cascadia Code" w:hAnsi="Cascadia Code"/>
+          <w:sz w:val="16"/>
+          <w:szCs w:val="16"/>
+        </w:rPr>
+        <w:t xml:space="preserve">if (strlen(trim($_POST["password"])) &gt; 2 &amp;&amp; strlen(trim($_POST["password"])) &lt; 16) { </w:t>
+      </w:r>
+    </w:p>
+    <w:p>
+      <w:pPr>
+        <w:pStyle w:val="Normal"/>
+        <w:spacing w:before="0" w:after="0"/>
+        <w:ind w:right="899"/>
+        <w:rPr>
+          <w:rFonts w:ascii="Cascadia Code" w:hAnsi="Cascadia Code"/>
+          <w:sz w:val="16"/>
+          <w:szCs w:val="16"/>
+        </w:rPr>
+      </w:pPr>
+      <w:r>
+        <w:rPr>
+          <w:rFonts w:cs="Times New Roman" w:ascii="Cascadia Code" w:hAnsi="Cascadia Code"/>
+          <w:sz w:val="16"/>
+          <w:szCs w:val="16"/>
+        </w:rPr>
+        <w:t xml:space="preserve">                    </w:t>
+      </w:r>
+      <w:r>
+        <w:rPr>
+          <w:rFonts w:cs="Times New Roman" w:ascii="Cascadia Code" w:hAnsi="Cascadia Code"/>
+          <w:sz w:val="16"/>
+          <w:szCs w:val="16"/>
+        </w:rPr>
+        <w:t>$login = trim($_POST['login']);</w:t>
+      </w:r>
+    </w:p>
+    <w:p>
+      <w:pPr>
+        <w:pStyle w:val="Normal"/>
+        <w:spacing w:before="0" w:after="0"/>
+        <w:ind w:right="899"/>
+        <w:rPr>
+          <w:rFonts w:ascii="Cascadia Code" w:hAnsi="Cascadia Code"/>
+          <w:sz w:val="16"/>
+          <w:szCs w:val="16"/>
+        </w:rPr>
+      </w:pPr>
+      <w:r>
+        <w:rPr>
+          <w:rFonts w:cs="Times New Roman" w:ascii="Cascadia Code" w:hAnsi="Cascadia Code"/>
+          <w:sz w:val="16"/>
+          <w:szCs w:val="16"/>
+        </w:rPr>
+        <w:t xml:space="preserve">                    </w:t>
+      </w:r>
+      <w:r>
+        <w:rPr>
+          <w:rFonts w:cs="Times New Roman" w:ascii="Cascadia Code" w:hAnsi="Cascadia Code"/>
+          <w:sz w:val="16"/>
+          <w:szCs w:val="16"/>
+        </w:rPr>
+        <w:t>$hashedPass = password_hash(trim($_POST['password']), PASSWORD_DEFAULT);</w:t>
+      </w:r>
+    </w:p>
+    <w:p>
+      <w:pPr>
+        <w:pStyle w:val="Normal"/>
+        <w:spacing w:before="0" w:after="0"/>
+        <w:ind w:right="899"/>
+        <w:rPr>
+          <w:rFonts w:ascii="Cascadia Code" w:hAnsi="Cascadia Code"/>
+          <w:sz w:val="16"/>
+          <w:szCs w:val="16"/>
+        </w:rPr>
+      </w:pPr>
+      <w:r>
+        <w:rPr>
+          <w:rFonts w:cs="Times New Roman" w:ascii="Cascadia Code" w:hAnsi="Cascadia Code"/>
+          <w:sz w:val="16"/>
+          <w:szCs w:val="16"/>
+        </w:rPr>
+        <w:t xml:space="preserve">                    </w:t>
+      </w:r>
+      <w:r>
+        <w:rPr>
+          <w:rFonts w:cs="Times New Roman" w:ascii="Cascadia Code" w:hAnsi="Cascadia Code"/>
+          <w:sz w:val="16"/>
+          <w:szCs w:val="16"/>
+        </w:rPr>
+        <w:t>$country = $_POST['country'];</w:t>
+      </w:r>
+    </w:p>
+    <w:p>
+      <w:pPr>
+        <w:pStyle w:val="Normal"/>
+        <w:spacing w:before="0" w:after="0"/>
+        <w:ind w:right="899"/>
+        <w:rPr>
+          <w:rFonts w:ascii="Cascadia Code" w:hAnsi="Cascadia Code"/>
+          <w:sz w:val="16"/>
+          <w:szCs w:val="16"/>
+        </w:rPr>
+      </w:pPr>
+      <w:r>
+        <w:rPr>
+          <w:rFonts w:cs="Times New Roman" w:ascii="Cascadia Code" w:hAnsi="Cascadia Code"/>
+          <w:sz w:val="16"/>
+          <w:szCs w:val="16"/>
+        </w:rPr>
+        <w:t xml:space="preserve">                    </w:t>
+      </w:r>
+      <w:r>
+        <w:rPr>
+          <w:rFonts w:cs="Times New Roman" w:ascii="Cascadia Code" w:hAnsi="Cascadia Code"/>
+          <w:sz w:val="16"/>
+          <w:szCs w:val="16"/>
+        </w:rPr>
+        <w:t>$mail = $_POST['mail'];</w:t>
+      </w:r>
+    </w:p>
+    <w:p>
+      <w:pPr>
+        <w:pStyle w:val="Normal"/>
+        <w:spacing w:before="0" w:after="0"/>
+        <w:ind w:right="899"/>
+        <w:rPr>
+          <w:rFonts w:ascii="Cascadia Code" w:hAnsi="Cascadia Code"/>
+          <w:sz w:val="16"/>
+          <w:szCs w:val="16"/>
+        </w:rPr>
+      </w:pPr>
+      <w:r>
+        <w:rPr>
+          <w:rFonts w:cs="Times New Roman" w:ascii="Cascadia Code" w:hAnsi="Cascadia Code"/>
+          <w:sz w:val="16"/>
+          <w:szCs w:val="16"/>
+        </w:rPr>
+        <w:t xml:space="preserve">                    </w:t>
+      </w:r>
+      <w:r>
+        <w:rPr>
+          <w:rFonts w:cs="Times New Roman" w:ascii="Cascadia Code" w:hAnsi="Cascadia Code"/>
+          <w:sz w:val="16"/>
+          <w:szCs w:val="16"/>
+        </w:rPr>
+        <w:t>$age = $_POST['age'];</w:t>
+      </w:r>
+    </w:p>
+    <w:p>
+      <w:pPr>
+        <w:pStyle w:val="Normal"/>
+        <w:spacing w:before="0" w:after="0"/>
+        <w:ind w:right="899"/>
+        <w:rPr>
+          <w:rFonts w:ascii="Cascadia Code" w:hAnsi="Cascadia Code"/>
+          <w:sz w:val="16"/>
+          <w:szCs w:val="16"/>
+        </w:rPr>
+      </w:pPr>
+      <w:r>
+        <w:rPr>
+          <w:rFonts w:cs="Times New Roman" w:ascii="Cascadia Code" w:hAnsi="Cascadia Code"/>
+          <w:sz w:val="16"/>
+          <w:szCs w:val="16"/>
+        </w:rPr>
+        <w:t xml:space="preserve">                    </w:t>
+      </w:r>
+      <w:r>
+        <w:rPr>
+          <w:rFonts w:cs="Times New Roman" w:ascii="Cascadia Code" w:hAnsi="Cascadia Code"/>
+          <w:sz w:val="16"/>
+          <w:szCs w:val="16"/>
+        </w:rPr>
+        <w:t>$hobby = $_POST['hobby'];</w:t>
+      </w:r>
+    </w:p>
+    <w:p>
+      <w:pPr>
+        <w:pStyle w:val="Normal"/>
+        <w:spacing w:before="0" w:after="0"/>
+        <w:ind w:right="899"/>
+        <w:rPr>
+          <w:rFonts w:ascii="Cascadia Code" w:hAnsi="Cascadia Code"/>
+          <w:sz w:val="16"/>
+          <w:szCs w:val="16"/>
+        </w:rPr>
+      </w:pPr>
+      <w:r>
+        <w:rPr/>
+      </w:r>
+    </w:p>
+    <w:p>
+      <w:pPr>
+        <w:pStyle w:val="Normal"/>
+        <w:spacing w:before="0" w:after="0"/>
+        <w:ind w:right="899"/>
+        <w:rPr>
+          <w:rFonts w:ascii="Cascadia Code" w:hAnsi="Cascadia Code"/>
+          <w:sz w:val="16"/>
+          <w:szCs w:val="16"/>
+        </w:rPr>
+      </w:pPr>
+      <w:r>
+        <w:rPr>
+          <w:rFonts w:cs="Times New Roman" w:ascii="Cascadia Code" w:hAnsi="Cascadia Code"/>
+          <w:sz w:val="16"/>
+          <w:szCs w:val="16"/>
+        </w:rPr>
+        <w:t xml:space="preserve">                    </w:t>
+      </w:r>
+      <w:r>
+        <w:rPr>
+          <w:rFonts w:cs="Times New Roman" w:ascii="Cascadia Code" w:hAnsi="Cascadia Code"/>
+          <w:sz w:val="16"/>
+          <w:szCs w:val="16"/>
+        </w:rPr>
+        <w:t>$query = "INSERT INTO `form`(`login`, `password`, `country`, `mail`, `age`, `hobby`) VALUES ('$login','$hashedPass','$country','$mail','$age','$hobby')";</w:t>
+      </w:r>
+    </w:p>
+    <w:p>
+      <w:pPr>
+        <w:pStyle w:val="Normal"/>
+        <w:spacing w:before="0" w:after="0"/>
+        <w:ind w:right="899"/>
+        <w:rPr>
+          <w:rFonts w:ascii="Cascadia Code" w:hAnsi="Cascadia Code"/>
+          <w:sz w:val="16"/>
+          <w:szCs w:val="16"/>
+        </w:rPr>
+      </w:pPr>
+      <w:r>
+        <w:rPr>
+          <w:rFonts w:cs="Times New Roman" w:ascii="Cascadia Code" w:hAnsi="Cascadia Code"/>
+          <w:sz w:val="16"/>
+          <w:szCs w:val="16"/>
+        </w:rPr>
+        <w:t xml:space="preserve">                    </w:t>
+      </w:r>
+      <w:r>
+        <w:rPr>
+          <w:rFonts w:cs="Times New Roman" w:ascii="Cascadia Code" w:hAnsi="Cascadia Code"/>
+          <w:sz w:val="16"/>
+          <w:szCs w:val="16"/>
+        </w:rPr>
+        <w:t>$sql = mysqli_query($connect, $query);</w:t>
+      </w:r>
+    </w:p>
+    <w:p>
+      <w:pPr>
+        <w:pStyle w:val="Normal"/>
+        <w:spacing w:before="0" w:after="0"/>
+        <w:ind w:right="899"/>
+        <w:rPr>
+          <w:rFonts w:ascii="Cascadia Code" w:hAnsi="Cascadia Code"/>
+          <w:sz w:val="16"/>
+          <w:szCs w:val="16"/>
+        </w:rPr>
+      </w:pPr>
+      <w:r>
+        <w:rPr>
+          <w:rFonts w:cs="Times New Roman" w:ascii="Cascadia Code" w:hAnsi="Cascadia Code"/>
+          <w:sz w:val="16"/>
+          <w:szCs w:val="16"/>
+        </w:rPr>
+        <w:t xml:space="preserve">                    </w:t>
+      </w:r>
+      <w:r>
+        <w:rPr>
+          <w:rFonts w:cs="Times New Roman" w:ascii="Cascadia Code" w:hAnsi="Cascadia Code"/>
+          <w:sz w:val="16"/>
+          <w:szCs w:val="16"/>
+        </w:rPr>
+        <w:t>if (!$sql) {</w:t>
+      </w:r>
+    </w:p>
+    <w:p>
+      <w:pPr>
+        <w:pStyle w:val="Normal"/>
+        <w:spacing w:before="0" w:after="0"/>
+        <w:ind w:right="899"/>
+        <w:rPr>
+          <w:rFonts w:ascii="Cascadia Code" w:hAnsi="Cascadia Code"/>
+          <w:sz w:val="16"/>
+          <w:szCs w:val="16"/>
+        </w:rPr>
+      </w:pPr>
+      <w:r>
+        <w:rPr>
+          <w:rFonts w:cs="Times New Roman" w:ascii="Cascadia Code" w:hAnsi="Cascadia Code"/>
+          <w:sz w:val="16"/>
+          <w:szCs w:val="16"/>
+        </w:rPr>
+        <w:t xml:space="preserve">                        </w:t>
+      </w:r>
+      <w:r>
+        <w:rPr>
+          <w:rFonts w:cs="Times New Roman" w:ascii="Cascadia Code" w:hAnsi="Cascadia Code"/>
+          <w:sz w:val="16"/>
+          <w:szCs w:val="16"/>
+        </w:rPr>
+        <w:t>die("Не удалось выполнить запрос".mysqli_error($connect) );</w:t>
+      </w:r>
+    </w:p>
+    <w:p>
+      <w:pPr>
+        <w:pStyle w:val="Normal"/>
+        <w:spacing w:before="0" w:after="0"/>
+        <w:ind w:right="899"/>
+        <w:rPr>
+          <w:rFonts w:ascii="Cascadia Code" w:hAnsi="Cascadia Code"/>
+          <w:sz w:val="16"/>
+          <w:szCs w:val="16"/>
+        </w:rPr>
+      </w:pPr>
+      <w:r>
+        <w:rPr>
+          <w:rFonts w:cs="Times New Roman" w:ascii="Cascadia Code" w:hAnsi="Cascadia Code"/>
+          <w:sz w:val="16"/>
+          <w:szCs w:val="16"/>
+        </w:rPr>
+        <w:t xml:space="preserve">                    </w:t>
+      </w:r>
+      <w:r>
+        <w:rPr>
+          <w:rFonts w:cs="Times New Roman" w:ascii="Cascadia Code" w:hAnsi="Cascadia Code"/>
+          <w:sz w:val="16"/>
+          <w:szCs w:val="16"/>
+        </w:rPr>
+        <w:t>}</w:t>
+      </w:r>
+    </w:p>
+    <w:p>
+      <w:pPr>
+        <w:pStyle w:val="Normal"/>
+        <w:spacing w:before="0" w:after="0"/>
+        <w:ind w:right="899"/>
+        <w:rPr>
+          <w:rFonts w:ascii="Cascadia Code" w:hAnsi="Cascadia Code"/>
+          <w:sz w:val="16"/>
+          <w:szCs w:val="16"/>
+        </w:rPr>
+      </w:pPr>
+      <w:r>
+        <w:rPr>
+          <w:rFonts w:cs="Times New Roman" w:ascii="Cascadia Code" w:hAnsi="Cascadia Code"/>
+          <w:sz w:val="16"/>
+          <w:szCs w:val="16"/>
+        </w:rPr>
+        <w:t xml:space="preserve">                    </w:t>
+      </w:r>
+      <w:r>
+        <w:rPr>
+          <w:rFonts w:cs="Times New Roman" w:ascii="Cascadia Code" w:hAnsi="Cascadia Code"/>
+          <w:sz w:val="16"/>
+          <w:szCs w:val="16"/>
+        </w:rPr>
+        <w:t>mysqli_close($connect);</w:t>
+      </w:r>
+    </w:p>
+    <w:p>
+      <w:pPr>
+        <w:pStyle w:val="Normal"/>
+        <w:spacing w:before="0" w:after="0"/>
+        <w:ind w:right="899"/>
+        <w:rPr>
+          <w:rFonts w:ascii="Cascadia Code" w:hAnsi="Cascadia Code"/>
+          <w:sz w:val="16"/>
+          <w:szCs w:val="16"/>
+        </w:rPr>
+      </w:pPr>
+      <w:r>
+        <w:rPr>
+          <w:rFonts w:cs="Times New Roman" w:ascii="Cascadia Code" w:hAnsi="Cascadia Code"/>
+          <w:sz w:val="16"/>
+          <w:szCs w:val="16"/>
+        </w:rPr>
+        <w:t xml:space="preserve">              </w:t>
+      </w:r>
+      <w:r>
+        <w:rPr>
+          <w:rFonts w:cs="Times New Roman" w:ascii="Cascadia Code" w:hAnsi="Cascadia Code"/>
+          <w:sz w:val="16"/>
+          <w:szCs w:val="16"/>
+        </w:rPr>
+        <w:t>} else {echo "&lt;script&gt;alert(\"Длина пароля должна быть от 3 до 15 символов.\")&lt;/script&gt;"; }</w:t>
+      </w:r>
+    </w:p>
+    <w:p>
+      <w:pPr>
+        <w:pStyle w:val="Normal"/>
+        <w:spacing w:before="0" w:after="0"/>
+        <w:ind w:right="899"/>
+        <w:rPr>
+          <w:rFonts w:ascii="Cascadia Code" w:hAnsi="Cascadia Code"/>
+          <w:sz w:val="16"/>
+          <w:szCs w:val="16"/>
+        </w:rPr>
+      </w:pPr>
+      <w:r>
+        <w:rPr>
+          <w:rFonts w:cs="Times New Roman" w:ascii="Cascadia Code" w:hAnsi="Cascadia Code"/>
+          <w:sz w:val="16"/>
+          <w:szCs w:val="16"/>
+        </w:rPr>
+        <w:t xml:space="preserve">          </w:t>
+      </w:r>
+      <w:r>
+        <w:rPr>
+          <w:rFonts w:cs="Times New Roman" w:ascii="Cascadia Code" w:hAnsi="Cascadia Code"/>
+          <w:sz w:val="16"/>
+          <w:szCs w:val="16"/>
+        </w:rPr>
+        <w:t>} else { echo "&lt;script&gt;alert(\"Длина логина должна быть от 3 до 15 символов.\")&lt;/script&gt;"; }</w:t>
+      </w:r>
+    </w:p>
+    <w:p>
+      <w:pPr>
+        <w:pStyle w:val="Normal"/>
+        <w:spacing w:before="0" w:after="0"/>
+        <w:ind w:right="899"/>
+        <w:rPr>
+          <w:rFonts w:ascii="Cascadia Code" w:hAnsi="Cascadia Code"/>
+          <w:sz w:val="16"/>
+          <w:szCs w:val="16"/>
+        </w:rPr>
+      </w:pPr>
+      <w:r>
+        <w:rPr>
+          <w:rFonts w:cs="Times New Roman" w:ascii="Cascadia Code" w:hAnsi="Cascadia Code"/>
+          <w:sz w:val="16"/>
+          <w:szCs w:val="16"/>
+        </w:rPr>
+        <w:t xml:space="preserve">      </w:t>
+      </w:r>
+      <w:r>
+        <w:rPr>
+          <w:rFonts w:cs="Times New Roman" w:ascii="Cascadia Code" w:hAnsi="Cascadia Code"/>
+          <w:sz w:val="16"/>
+          <w:szCs w:val="16"/>
+        </w:rPr>
+        <w:t>}</w:t>
+      </w:r>
+    </w:p>
+    <w:p>
+      <w:pPr>
+        <w:pStyle w:val="Normal"/>
+        <w:spacing w:before="0" w:after="0"/>
+        <w:ind w:right="899"/>
+        <w:rPr>
+          <w:rFonts w:ascii="Cascadia Code" w:hAnsi="Cascadia Code"/>
+          <w:sz w:val="16"/>
+          <w:szCs w:val="16"/>
+        </w:rPr>
+      </w:pPr>
+      <w:r>
+        <w:rPr>
+          <w:rFonts w:cs="Times New Roman" w:ascii="Cascadia Code" w:hAnsi="Cascadia Code"/>
+          <w:sz w:val="16"/>
+          <w:szCs w:val="16"/>
+        </w:rPr>
+        <w:t xml:space="preserve">    </w:t>
+      </w:r>
+      <w:r>
+        <w:rPr>
+          <w:rFonts w:cs="Times New Roman" w:ascii="Cascadia Code" w:hAnsi="Cascadia Code"/>
+          <w:sz w:val="16"/>
+          <w:szCs w:val="16"/>
+        </w:rPr>
+        <w:t>?&gt;</w:t>
+      </w:r>
+    </w:p>
+    <w:p>
+      <w:pPr>
+        <w:pStyle w:val="Normal"/>
+        <w:spacing w:before="0" w:after="0"/>
+        <w:ind w:right="899"/>
+        <w:rPr>
+          <w:rFonts w:ascii="Cascadia Code" w:hAnsi="Cascadia Code"/>
+          <w:sz w:val="16"/>
+          <w:szCs w:val="16"/>
+        </w:rPr>
+      </w:pPr>
+      <w:r>
+        <w:rPr/>
+      </w:r>
+    </w:p>
+    <w:p>
+      <w:pPr>
+        <w:pStyle w:val="Normal"/>
+        <w:spacing w:before="0" w:after="0"/>
+        <w:ind w:right="899"/>
+        <w:rPr>
+          <w:rFonts w:ascii="Cascadia Code" w:hAnsi="Cascadia Code"/>
+          <w:sz w:val="16"/>
+          <w:szCs w:val="16"/>
+        </w:rPr>
+      </w:pPr>
+      <w:r>
+        <w:rPr>
+          <w:rFonts w:cs="Times New Roman" w:ascii="Cascadia Code" w:hAnsi="Cascadia Code"/>
+          <w:sz w:val="16"/>
+          <w:szCs w:val="16"/>
+        </w:rPr>
+        <w:t xml:space="preserve">    </w:t>
+      </w:r>
+      <w:r>
+        <w:rPr>
+          <w:rFonts w:cs="Times New Roman" w:ascii="Cascadia Code" w:hAnsi="Cascadia Code"/>
+          <w:sz w:val="16"/>
+          <w:szCs w:val="16"/>
+        </w:rPr>
+        <w:t>&lt;center&gt;</w:t>
+      </w:r>
+    </w:p>
+    <w:p>
+      <w:pPr>
+        <w:pStyle w:val="Normal"/>
+        <w:spacing w:before="0" w:after="0"/>
+        <w:ind w:right="899"/>
+        <w:rPr>
+          <w:rFonts w:ascii="Cascadia Code" w:hAnsi="Cascadia Code"/>
+          <w:sz w:val="16"/>
+          <w:szCs w:val="16"/>
+        </w:rPr>
+      </w:pPr>
+      <w:r>
+        <w:rPr>
+          <w:rFonts w:cs="Times New Roman" w:ascii="Cascadia Code" w:hAnsi="Cascadia Code"/>
+          <w:sz w:val="16"/>
+          <w:szCs w:val="16"/>
+        </w:rPr>
+        <w:t xml:space="preserve">        </w:t>
+      </w:r>
+      <w:r>
+        <w:rPr>
+          <w:rFonts w:cs="Times New Roman" w:ascii="Cascadia Code" w:hAnsi="Cascadia Code"/>
+          <w:sz w:val="16"/>
+          <w:szCs w:val="16"/>
+        </w:rPr>
+        <w:t>&lt;img src="images/gif.gif" alt="gif" width="150" height="150"&gt;</w:t>
+      </w:r>
+    </w:p>
+    <w:p>
+      <w:pPr>
+        <w:pStyle w:val="Normal"/>
+        <w:spacing w:before="0" w:after="0"/>
+        <w:ind w:right="899"/>
+        <w:rPr>
+          <w:rFonts w:ascii="Cascadia Code" w:hAnsi="Cascadia Code"/>
+          <w:sz w:val="16"/>
+          <w:szCs w:val="16"/>
+        </w:rPr>
+      </w:pPr>
+      <w:r>
+        <w:rPr>
+          <w:rFonts w:cs="Times New Roman" w:ascii="Cascadia Code" w:hAnsi="Cascadia Code"/>
+          <w:sz w:val="16"/>
+          <w:szCs w:val="16"/>
+        </w:rPr>
+        <w:t xml:space="preserve">    </w:t>
+      </w:r>
+      <w:r>
+        <w:rPr>
+          <w:rFonts w:cs="Times New Roman" w:ascii="Cascadia Code" w:hAnsi="Cascadia Code"/>
+          <w:sz w:val="16"/>
+          <w:szCs w:val="16"/>
+        </w:rPr>
+        <w:t>&lt;/center&gt;</w:t>
+      </w:r>
+    </w:p>
+    <w:p>
+      <w:pPr>
+        <w:pStyle w:val="Normal"/>
+        <w:spacing w:before="0" w:after="0"/>
+        <w:ind w:right="899"/>
+        <w:rPr>
+          <w:rFonts w:ascii="Cascadia Code" w:hAnsi="Cascadia Code"/>
+          <w:sz w:val="16"/>
+          <w:szCs w:val="16"/>
+        </w:rPr>
+      </w:pPr>
+      <w:r>
+        <w:rPr>
+          <w:rFonts w:cs="Times New Roman" w:ascii="Cascadia Code" w:hAnsi="Cascadia Code"/>
+          <w:sz w:val="16"/>
+          <w:szCs w:val="16"/>
+        </w:rPr>
+        <w:t xml:space="preserve">    </w:t>
+      </w:r>
+      <w:r>
+        <w:rPr>
+          <w:rFonts w:cs="Times New Roman" w:ascii="Cascadia Code" w:hAnsi="Cascadia Code"/>
+          <w:sz w:val="16"/>
+          <w:szCs w:val="16"/>
+        </w:rPr>
+        <w:t>&lt;hr width="85%" size="10" color="green"&gt;</w:t>
+      </w:r>
+    </w:p>
+    <w:p>
+      <w:pPr>
+        <w:pStyle w:val="Normal"/>
+        <w:spacing w:before="0" w:after="0"/>
+        <w:ind w:right="899"/>
+        <w:rPr>
+          <w:rFonts w:ascii="Cascadia Code" w:hAnsi="Cascadia Code"/>
+          <w:sz w:val="16"/>
+          <w:szCs w:val="16"/>
+        </w:rPr>
+      </w:pPr>
+      <w:r>
+        <w:rPr>
+          <w:rFonts w:cs="Times New Roman" w:ascii="Cascadia Code" w:hAnsi="Cascadia Code"/>
+          <w:sz w:val="16"/>
+          <w:szCs w:val="16"/>
+        </w:rPr>
+        <w:t xml:space="preserve">    </w:t>
+      </w:r>
+      <w:r>
+        <w:rPr>
+          <w:rFonts w:cs="Times New Roman" w:ascii="Cascadia Code" w:hAnsi="Cascadia Code"/>
+          <w:sz w:val="16"/>
+          <w:szCs w:val="16"/>
+        </w:rPr>
+        <w:t>&lt;table border="2" width="80%" align="center" bgcolor="#f5f5f5"&gt;</w:t>
+      </w:r>
+    </w:p>
+    <w:p>
+      <w:pPr>
+        <w:pStyle w:val="Normal"/>
+        <w:spacing w:before="0" w:after="0"/>
+        <w:ind w:right="899"/>
+        <w:rPr>
+          <w:rFonts w:ascii="Cascadia Code" w:hAnsi="Cascadia Code"/>
+          <w:sz w:val="16"/>
+          <w:szCs w:val="16"/>
+        </w:rPr>
+      </w:pPr>
+      <w:r>
+        <w:rPr>
+          <w:rFonts w:cs="Times New Roman" w:ascii="Cascadia Code" w:hAnsi="Cascadia Code"/>
+          <w:sz w:val="16"/>
+          <w:szCs w:val="16"/>
+        </w:rPr>
+        <w:t xml:space="preserve">        </w:t>
+      </w:r>
+      <w:r>
+        <w:rPr>
+          <w:rFonts w:cs="Times New Roman" w:ascii="Cascadia Code" w:hAnsi="Cascadia Code"/>
+          <w:sz w:val="16"/>
+          <w:szCs w:val="16"/>
+        </w:rPr>
+        <w:t>&lt;tr&gt;</w:t>
+      </w:r>
+    </w:p>
+    <w:p>
+      <w:pPr>
+        <w:pStyle w:val="Normal"/>
+        <w:spacing w:before="0" w:after="0"/>
+        <w:ind w:right="899"/>
+        <w:rPr>
+          <w:rFonts w:ascii="Cascadia Code" w:hAnsi="Cascadia Code"/>
+          <w:sz w:val="16"/>
+          <w:szCs w:val="16"/>
+        </w:rPr>
+      </w:pPr>
+      <w:r>
+        <w:rPr>
+          <w:rFonts w:cs="Times New Roman" w:ascii="Cascadia Code" w:hAnsi="Cascadia Code"/>
+          <w:sz w:val="16"/>
+          <w:szCs w:val="16"/>
+        </w:rPr>
+        <w:t xml:space="preserve">            </w:t>
+      </w:r>
+      <w:r>
+        <w:rPr>
+          <w:rFonts w:cs="Times New Roman" w:ascii="Cascadia Code" w:hAnsi="Cascadia Code"/>
+          <w:sz w:val="16"/>
+          <w:szCs w:val="16"/>
+        </w:rPr>
+        <w:t>&lt;th&gt;&lt;a href="index.html"&gt;Главная&lt;/a&gt;&lt;/th&gt;</w:t>
+      </w:r>
+    </w:p>
+    <w:p>
+      <w:pPr>
+        <w:pStyle w:val="Normal"/>
+        <w:spacing w:before="0" w:after="0"/>
+        <w:ind w:right="899"/>
+        <w:rPr>
+          <w:rFonts w:ascii="Cascadia Code" w:hAnsi="Cascadia Code"/>
+          <w:sz w:val="16"/>
+          <w:szCs w:val="16"/>
+        </w:rPr>
+      </w:pPr>
+      <w:r>
+        <w:rPr>
+          <w:rFonts w:cs="Times New Roman" w:ascii="Cascadia Code" w:hAnsi="Cascadia Code"/>
+          <w:sz w:val="16"/>
+          <w:szCs w:val="16"/>
+        </w:rPr>
+        <w:t xml:space="preserve">            </w:t>
+      </w:r>
+      <w:r>
+        <w:rPr>
+          <w:rFonts w:cs="Times New Roman" w:ascii="Cascadia Code" w:hAnsi="Cascadia Code"/>
+          <w:sz w:val="16"/>
+          <w:szCs w:val="16"/>
+        </w:rPr>
+        <w:t>&lt;th bgcolor="Lime"&gt;&lt;a href="https://hermitagemuseum.ru/"&gt;Государственный</w:t>
+      </w:r>
+    </w:p>
+    <w:p>
+      <w:pPr>
+        <w:pStyle w:val="Normal"/>
+        <w:spacing w:before="0" w:after="0"/>
+        <w:ind w:right="899"/>
+        <w:rPr>
+          <w:rFonts w:ascii="Cascadia Code" w:hAnsi="Cascadia Code"/>
+          <w:sz w:val="16"/>
+          <w:szCs w:val="16"/>
+        </w:rPr>
+      </w:pPr>
+      <w:r>
+        <w:rPr>
+          <w:rFonts w:cs="Times New Roman" w:ascii="Cascadia Code" w:hAnsi="Cascadia Code"/>
+          <w:sz w:val="16"/>
+          <w:szCs w:val="16"/>
+        </w:rPr>
+        <w:t xml:space="preserve">                    </w:t>
+      </w:r>
+      <w:r>
+        <w:rPr>
+          <w:rFonts w:cs="Times New Roman" w:ascii="Cascadia Code" w:hAnsi="Cascadia Code"/>
+          <w:sz w:val="16"/>
+          <w:szCs w:val="16"/>
+        </w:rPr>
+        <w:t>Эрмитаж &lt;/a&gt;&lt;/th&gt;</w:t>
+      </w:r>
+    </w:p>
+    <w:p>
+      <w:pPr>
+        <w:pStyle w:val="Normal"/>
+        <w:spacing w:before="0" w:after="0"/>
+        <w:ind w:right="899"/>
+        <w:rPr>
+          <w:rFonts w:ascii="Cascadia Code" w:hAnsi="Cascadia Code"/>
+          <w:sz w:val="16"/>
+          <w:szCs w:val="16"/>
+        </w:rPr>
+      </w:pPr>
+      <w:r>
+        <w:rPr>
+          <w:rFonts w:cs="Times New Roman" w:ascii="Cascadia Code" w:hAnsi="Cascadia Code"/>
+          <w:sz w:val="16"/>
+          <w:szCs w:val="16"/>
+        </w:rPr>
+        <w:t xml:space="preserve">            </w:t>
+      </w:r>
+      <w:r>
+        <w:rPr>
+          <w:rFonts w:cs="Times New Roman" w:ascii="Cascadia Code" w:hAnsi="Cascadia Code"/>
+          <w:sz w:val="16"/>
+          <w:szCs w:val="16"/>
+        </w:rPr>
+        <w:t>&lt;th bgcolor="Cyan"&gt;&lt;a href="https://www.spb-guide.ru/admiraltejstvo.htm"&gt;Здание</w:t>
+      </w:r>
+    </w:p>
+    <w:p>
+      <w:pPr>
+        <w:pStyle w:val="Normal"/>
+        <w:spacing w:before="0" w:after="0"/>
+        <w:ind w:right="899"/>
+        <w:rPr>
+          <w:rFonts w:ascii="Cascadia Code" w:hAnsi="Cascadia Code"/>
+          <w:sz w:val="16"/>
+          <w:szCs w:val="16"/>
+        </w:rPr>
+      </w:pPr>
+      <w:r>
+        <w:rPr>
+          <w:rFonts w:cs="Times New Roman" w:ascii="Cascadia Code" w:hAnsi="Cascadia Code"/>
+          <w:sz w:val="16"/>
+          <w:szCs w:val="16"/>
+        </w:rPr>
+        <w:t xml:space="preserve">                    </w:t>
+      </w:r>
+      <w:r>
+        <w:rPr>
+          <w:rFonts w:cs="Times New Roman" w:ascii="Cascadia Code" w:hAnsi="Cascadia Code"/>
+          <w:sz w:val="16"/>
+          <w:szCs w:val="16"/>
+        </w:rPr>
+        <w:t>главного Адмиралтейства &lt;/a&gt;&lt;/th&gt;</w:t>
+      </w:r>
+    </w:p>
+    <w:p>
+      <w:pPr>
+        <w:pStyle w:val="Normal"/>
+        <w:spacing w:before="0" w:after="0"/>
+        <w:ind w:right="899"/>
+        <w:rPr>
+          <w:rFonts w:ascii="Cascadia Code" w:hAnsi="Cascadia Code"/>
+          <w:sz w:val="16"/>
+          <w:szCs w:val="16"/>
+        </w:rPr>
+      </w:pPr>
+      <w:r>
+        <w:rPr>
+          <w:rFonts w:cs="Times New Roman" w:ascii="Cascadia Code" w:hAnsi="Cascadia Code"/>
+          <w:sz w:val="16"/>
+          <w:szCs w:val="16"/>
+        </w:rPr>
+        <w:t xml:space="preserve">            </w:t>
+      </w:r>
+      <w:r>
+        <w:rPr>
+          <w:rFonts w:cs="Times New Roman" w:ascii="Cascadia Code" w:hAnsi="Cascadia Code"/>
+          <w:sz w:val="16"/>
+          <w:szCs w:val="16"/>
+        </w:rPr>
+        <w:t>&lt;th bgcolor="DeepPink"&gt;&lt;a href="https://petropavlovskaya.org/"&gt;Петропавловская</w:t>
+      </w:r>
+    </w:p>
+    <w:p>
+      <w:pPr>
+        <w:pStyle w:val="Normal"/>
+        <w:spacing w:before="0" w:after="0"/>
+        <w:ind w:right="899"/>
+        <w:rPr>
+          <w:rFonts w:ascii="Cascadia Code" w:hAnsi="Cascadia Code"/>
+          <w:sz w:val="16"/>
+          <w:szCs w:val="16"/>
+        </w:rPr>
+      </w:pPr>
+      <w:r>
+        <w:rPr>
+          <w:rFonts w:cs="Times New Roman" w:ascii="Cascadia Code" w:hAnsi="Cascadia Code"/>
+          <w:sz w:val="16"/>
+          <w:szCs w:val="16"/>
+        </w:rPr>
+        <w:t xml:space="preserve">                    </w:t>
+      </w:r>
+      <w:r>
+        <w:rPr>
+          <w:rFonts w:cs="Times New Roman" w:ascii="Cascadia Code" w:hAnsi="Cascadia Code"/>
+          <w:sz w:val="16"/>
+          <w:szCs w:val="16"/>
+        </w:rPr>
+        <w:t>крепость &lt;/a&gt;&lt;/th&gt;</w:t>
+      </w:r>
+    </w:p>
+    <w:p>
+      <w:pPr>
+        <w:pStyle w:val="Normal"/>
+        <w:spacing w:before="0" w:after="0"/>
+        <w:ind w:right="899"/>
+        <w:rPr>
+          <w:rFonts w:ascii="Cascadia Code" w:hAnsi="Cascadia Code"/>
+          <w:sz w:val="16"/>
+          <w:szCs w:val="16"/>
+        </w:rPr>
+      </w:pPr>
+      <w:r>
+        <w:rPr>
+          <w:rFonts w:cs="Times New Roman" w:ascii="Cascadia Code" w:hAnsi="Cascadia Code"/>
+          <w:sz w:val="16"/>
+          <w:szCs w:val="16"/>
+        </w:rPr>
+        <w:t xml:space="preserve">            </w:t>
+      </w:r>
+      <w:r>
+        <w:rPr>
+          <w:rFonts w:cs="Times New Roman" w:ascii="Cascadia Code" w:hAnsi="Cascadia Code"/>
+          <w:sz w:val="16"/>
+          <w:szCs w:val="16"/>
+        </w:rPr>
+        <w:t>&lt;th bgcolor="Gold"&gt;&lt;a href="https://mos-holidays.ru/spb/dostoprimechatelnosti/smolnyjmonastyr/"&gt;Смольный</w:t>
+      </w:r>
+    </w:p>
+    <w:p>
+      <w:pPr>
+        <w:pStyle w:val="Normal"/>
+        <w:spacing w:before="0" w:after="0"/>
+        <w:ind w:right="899"/>
+        <w:rPr>
+          <w:rFonts w:ascii="Cascadia Code" w:hAnsi="Cascadia Code"/>
+          <w:sz w:val="16"/>
+          <w:szCs w:val="16"/>
+        </w:rPr>
+      </w:pPr>
+      <w:r>
+        <w:rPr>
+          <w:rFonts w:cs="Times New Roman" w:ascii="Cascadia Code" w:hAnsi="Cascadia Code"/>
+          <w:sz w:val="16"/>
+          <w:szCs w:val="16"/>
+        </w:rPr>
+        <w:t xml:space="preserve">                    </w:t>
+      </w:r>
+      <w:r>
+        <w:rPr>
+          <w:rFonts w:cs="Times New Roman" w:ascii="Cascadia Code" w:hAnsi="Cascadia Code"/>
+          <w:sz w:val="16"/>
+          <w:szCs w:val="16"/>
+        </w:rPr>
+        <w:t>монастырь &lt;/a&gt;&lt;/th&gt;</w:t>
+      </w:r>
+    </w:p>
+    <w:p>
+      <w:pPr>
+        <w:pStyle w:val="Normal"/>
+        <w:spacing w:before="0" w:after="0"/>
+        <w:ind w:right="899"/>
+        <w:rPr>
+          <w:rFonts w:ascii="Cascadia Code" w:hAnsi="Cascadia Code"/>
+          <w:sz w:val="16"/>
+          <w:szCs w:val="16"/>
+        </w:rPr>
+      </w:pPr>
+      <w:r>
+        <w:rPr>
+          <w:rFonts w:cs="Times New Roman" w:ascii="Cascadia Code" w:hAnsi="Cascadia Code"/>
+          <w:sz w:val="16"/>
+          <w:szCs w:val="16"/>
+        </w:rPr>
+        <w:t xml:space="preserve">        </w:t>
+      </w:r>
+      <w:r>
+        <w:rPr>
+          <w:rFonts w:cs="Times New Roman" w:ascii="Cascadia Code" w:hAnsi="Cascadia Code"/>
+          <w:sz w:val="16"/>
+          <w:szCs w:val="16"/>
+        </w:rPr>
+        <w:t>&lt;/tr&gt;</w:t>
+      </w:r>
+    </w:p>
+    <w:p>
+      <w:pPr>
+        <w:pStyle w:val="Normal"/>
+        <w:spacing w:before="0" w:after="0"/>
+        <w:ind w:right="899"/>
+        <w:rPr>
+          <w:rFonts w:ascii="Cascadia Code" w:hAnsi="Cascadia Code"/>
+          <w:sz w:val="16"/>
+          <w:szCs w:val="16"/>
+        </w:rPr>
+      </w:pPr>
+      <w:r>
+        <w:rPr>
+          <w:rFonts w:cs="Times New Roman" w:ascii="Cascadia Code" w:hAnsi="Cascadia Code"/>
+          <w:sz w:val="16"/>
+          <w:szCs w:val="16"/>
+        </w:rPr>
+        <w:t xml:space="preserve">    </w:t>
+      </w:r>
+      <w:r>
+        <w:rPr>
+          <w:rFonts w:cs="Times New Roman" w:ascii="Cascadia Code" w:hAnsi="Cascadia Code"/>
+          <w:sz w:val="16"/>
+          <w:szCs w:val="16"/>
+        </w:rPr>
+        <w:t>&lt;/table&gt;</w:t>
+      </w:r>
+    </w:p>
+    <w:p>
+      <w:pPr>
+        <w:pStyle w:val="Normal"/>
+        <w:spacing w:before="0" w:after="0"/>
+        <w:ind w:right="899"/>
+        <w:rPr>
+          <w:rFonts w:ascii="Cascadia Code" w:hAnsi="Cascadia Code"/>
+          <w:sz w:val="16"/>
+          <w:szCs w:val="16"/>
+        </w:rPr>
+      </w:pPr>
+      <w:r>
+        <w:rPr>
+          <w:rFonts w:cs="Times New Roman" w:ascii="Cascadia Code" w:hAnsi="Cascadia Code"/>
+          <w:sz w:val="16"/>
+          <w:szCs w:val="16"/>
+        </w:rPr>
+        <w:t xml:space="preserve">    </w:t>
+      </w:r>
+      <w:r>
+        <w:rPr>
+          <w:rFonts w:cs="Times New Roman" w:ascii="Cascadia Code" w:hAnsi="Cascadia Code"/>
+          <w:sz w:val="16"/>
+          <w:szCs w:val="16"/>
+        </w:rPr>
+        <w:t>&lt;center&gt;</w:t>
+      </w:r>
+    </w:p>
+    <w:p>
+      <w:pPr>
+        <w:pStyle w:val="Normal"/>
+        <w:spacing w:before="0" w:after="0"/>
+        <w:ind w:right="899"/>
+        <w:rPr>
+          <w:rFonts w:ascii="Cascadia Code" w:hAnsi="Cascadia Code"/>
+          <w:sz w:val="16"/>
+          <w:szCs w:val="16"/>
+        </w:rPr>
+      </w:pPr>
+      <w:r>
+        <w:rPr>
+          <w:rFonts w:cs="Times New Roman" w:ascii="Cascadia Code" w:hAnsi="Cascadia Code"/>
+          <w:sz w:val="16"/>
+          <w:szCs w:val="16"/>
+        </w:rPr>
+        <w:t xml:space="preserve">        </w:t>
+      </w:r>
+      <w:r>
+        <w:rPr>
+          <w:rFonts w:cs="Times New Roman" w:ascii="Cascadia Code" w:hAnsi="Cascadia Code"/>
+          <w:sz w:val="16"/>
+          <w:szCs w:val="16"/>
+        </w:rPr>
+        <w:t>&lt;p&gt;</w:t>
+      </w:r>
+    </w:p>
+    <w:p>
+      <w:pPr>
+        <w:pStyle w:val="Normal"/>
+        <w:spacing w:before="0" w:after="0"/>
+        <w:ind w:right="899"/>
+        <w:rPr>
+          <w:rFonts w:ascii="Cascadia Code" w:hAnsi="Cascadia Code"/>
+          <w:sz w:val="16"/>
+          <w:szCs w:val="16"/>
+        </w:rPr>
+      </w:pPr>
+      <w:r>
+        <w:rPr>
+          <w:rFonts w:cs="Times New Roman" w:ascii="Cascadia Code" w:hAnsi="Cascadia Code"/>
+          <w:sz w:val="16"/>
+          <w:szCs w:val="16"/>
+        </w:rPr>
+        <w:t xml:space="preserve">            </w:t>
+      </w:r>
+      <w:r>
+        <w:rPr>
+          <w:rFonts w:cs="Times New Roman" w:ascii="Cascadia Code" w:hAnsi="Cascadia Code"/>
+          <w:sz w:val="16"/>
+          <w:szCs w:val="16"/>
+        </w:rPr>
+        <w:t>&lt;font face="SEGOE PRINT" size="4" color="red"&gt; Гимн Санкт-Петербурга</w:t>
+      </w:r>
+    </w:p>
+    <w:p>
+      <w:pPr>
+        <w:pStyle w:val="Normal"/>
+        <w:spacing w:before="0" w:after="0"/>
+        <w:ind w:right="899"/>
+        <w:rPr>
+          <w:rFonts w:ascii="Cascadia Code" w:hAnsi="Cascadia Code"/>
+          <w:sz w:val="16"/>
+          <w:szCs w:val="16"/>
+        </w:rPr>
+      </w:pPr>
+      <w:r>
+        <w:rPr>
+          <w:rFonts w:cs="Times New Roman" w:ascii="Cascadia Code" w:hAnsi="Cascadia Code"/>
+          <w:sz w:val="16"/>
+          <w:szCs w:val="16"/>
+        </w:rPr>
+        <w:t xml:space="preserve">            </w:t>
+      </w:r>
+      <w:r>
+        <w:rPr>
+          <w:rFonts w:cs="Times New Roman" w:ascii="Cascadia Code" w:hAnsi="Cascadia Code"/>
+          <w:sz w:val="16"/>
+          <w:szCs w:val="16"/>
+        </w:rPr>
+        <w:t>&lt;/font&gt;&lt;br&gt;</w:t>
+      </w:r>
+    </w:p>
+    <w:p>
+      <w:pPr>
+        <w:pStyle w:val="Normal"/>
+        <w:spacing w:before="0" w:after="0"/>
+        <w:ind w:right="899"/>
+        <w:rPr>
+          <w:rFonts w:ascii="Cascadia Code" w:hAnsi="Cascadia Code"/>
+          <w:sz w:val="16"/>
+          <w:szCs w:val="16"/>
+        </w:rPr>
+      </w:pPr>
+      <w:r>
+        <w:rPr>
+          <w:rFonts w:cs="Times New Roman" w:ascii="Cascadia Code" w:hAnsi="Cascadia Code"/>
+          <w:sz w:val="16"/>
+          <w:szCs w:val="16"/>
+        </w:rPr>
+        <w:t xml:space="preserve">            </w:t>
+      </w:r>
+      <w:r>
+        <w:rPr>
+          <w:rFonts w:cs="Times New Roman" w:ascii="Cascadia Code" w:hAnsi="Cascadia Code"/>
+          <w:sz w:val="16"/>
+          <w:szCs w:val="16"/>
+        </w:rPr>
+        <w:t>&lt;audio controls &lt;source src="audio/hymn.mp3"&gt;</w:t>
+      </w:r>
+    </w:p>
+    <w:p>
+      <w:pPr>
+        <w:pStyle w:val="Normal"/>
+        <w:spacing w:before="0" w:after="0"/>
+        <w:ind w:right="899"/>
+        <w:rPr>
+          <w:rFonts w:ascii="Cascadia Code" w:hAnsi="Cascadia Code"/>
+          <w:sz w:val="16"/>
+          <w:szCs w:val="16"/>
+        </w:rPr>
+      </w:pPr>
+      <w:r>
+        <w:rPr>
+          <w:rFonts w:cs="Times New Roman" w:ascii="Cascadia Code" w:hAnsi="Cascadia Code"/>
+          <w:sz w:val="16"/>
+          <w:szCs w:val="16"/>
+        </w:rPr>
+        <w:t xml:space="preserve">            </w:t>
+      </w:r>
+      <w:r>
+        <w:rPr>
+          <w:rFonts w:cs="Times New Roman" w:ascii="Cascadia Code" w:hAnsi="Cascadia Code"/>
+          <w:sz w:val="16"/>
+          <w:szCs w:val="16"/>
+        </w:rPr>
+        <w:t>&lt;/audio&gt;</w:t>
+      </w:r>
+    </w:p>
+    <w:p>
+      <w:pPr>
+        <w:pStyle w:val="Normal"/>
+        <w:spacing w:before="0" w:after="0"/>
+        <w:ind w:right="899"/>
+        <w:rPr>
+          <w:rFonts w:ascii="Cascadia Code" w:hAnsi="Cascadia Code"/>
+          <w:sz w:val="16"/>
+          <w:szCs w:val="16"/>
+        </w:rPr>
+      </w:pPr>
+      <w:r>
+        <w:rPr>
+          <w:rFonts w:cs="Times New Roman" w:ascii="Cascadia Code" w:hAnsi="Cascadia Code"/>
+          <w:sz w:val="16"/>
+          <w:szCs w:val="16"/>
+        </w:rPr>
+        <w:t xml:space="preserve">        </w:t>
+      </w:r>
+      <w:r>
+        <w:rPr>
+          <w:rFonts w:cs="Times New Roman" w:ascii="Cascadia Code" w:hAnsi="Cascadia Code"/>
+          <w:sz w:val="16"/>
+          <w:szCs w:val="16"/>
+        </w:rPr>
+        <w:t>&lt;/p&gt;</w:t>
+      </w:r>
+    </w:p>
+    <w:p>
+      <w:pPr>
+        <w:pStyle w:val="Normal"/>
+        <w:spacing w:before="0" w:after="0"/>
+        <w:ind w:right="899"/>
+        <w:rPr>
+          <w:rFonts w:ascii="Cascadia Code" w:hAnsi="Cascadia Code"/>
+          <w:sz w:val="16"/>
+          <w:szCs w:val="16"/>
+        </w:rPr>
+      </w:pPr>
+      <w:r>
+        <w:rPr>
+          <w:rFonts w:cs="Times New Roman" w:ascii="Cascadia Code" w:hAnsi="Cascadia Code"/>
+          <w:sz w:val="16"/>
+          <w:szCs w:val="16"/>
+        </w:rPr>
+        <w:t xml:space="preserve">    </w:t>
+      </w:r>
+      <w:r>
+        <w:rPr>
+          <w:rFonts w:cs="Times New Roman" w:ascii="Cascadia Code" w:hAnsi="Cascadia Code"/>
+          <w:sz w:val="16"/>
+          <w:szCs w:val="16"/>
+        </w:rPr>
+        <w:t>&lt;/center&gt;</w:t>
+      </w:r>
+    </w:p>
+    <w:p>
+      <w:pPr>
+        <w:pStyle w:val="Normal"/>
+        <w:spacing w:before="0" w:after="0"/>
+        <w:ind w:right="899"/>
+        <w:rPr>
+          <w:rFonts w:ascii="Cascadia Code" w:hAnsi="Cascadia Code"/>
+          <w:sz w:val="16"/>
+          <w:szCs w:val="16"/>
+        </w:rPr>
+      </w:pPr>
+      <w:r>
+        <w:rPr>
+          <w:rFonts w:cs="Times New Roman" w:ascii="Cascadia Code" w:hAnsi="Cascadia Code"/>
+          <w:sz w:val="16"/>
+          <w:szCs w:val="16"/>
+        </w:rPr>
+        <w:t xml:space="preserve">    </w:t>
+      </w:r>
+      <w:r>
+        <w:rPr>
+          <w:rFonts w:cs="Times New Roman" w:ascii="Cascadia Code" w:hAnsi="Cascadia Code"/>
+          <w:sz w:val="16"/>
+          <w:szCs w:val="16"/>
+        </w:rPr>
+        <w:t>&lt;p align="justify"&gt;</w:t>
+      </w:r>
+    </w:p>
+    <w:p>
+      <w:pPr>
+        <w:pStyle w:val="Normal"/>
+        <w:spacing w:before="0" w:after="0"/>
+        <w:ind w:right="899"/>
+        <w:rPr>
+          <w:rFonts w:ascii="Cascadia Code" w:hAnsi="Cascadia Code"/>
+          <w:sz w:val="16"/>
+          <w:szCs w:val="16"/>
+        </w:rPr>
+      </w:pPr>
+      <w:r>
+        <w:rPr>
+          <w:rFonts w:cs="Times New Roman" w:ascii="Cascadia Code" w:hAnsi="Cascadia Code"/>
+          <w:sz w:val="16"/>
+          <w:szCs w:val="16"/>
+        </w:rPr>
+        <w:t xml:space="preserve">        </w:t>
+      </w:r>
+      <w:r>
+        <w:rPr>
+          <w:rFonts w:cs="Times New Roman" w:ascii="Cascadia Code" w:hAnsi="Cascadia Code"/>
+          <w:sz w:val="16"/>
+          <w:szCs w:val="16"/>
+        </w:rPr>
+        <w:t>&lt;font face="Times New Roman" size="10" color="blue"&gt;</w:t>
+      </w:r>
+    </w:p>
+    <w:p>
+      <w:pPr>
+        <w:pStyle w:val="Normal"/>
+        <w:spacing w:before="0" w:after="0"/>
+        <w:ind w:right="899"/>
+        <w:rPr>
+          <w:rFonts w:ascii="Cascadia Code" w:hAnsi="Cascadia Code"/>
+          <w:sz w:val="16"/>
+          <w:szCs w:val="16"/>
+        </w:rPr>
+      </w:pPr>
+      <w:r>
+        <w:rPr>
+          <w:rFonts w:cs="Times New Roman" w:ascii="Cascadia Code" w:hAnsi="Cascadia Code"/>
+          <w:sz w:val="16"/>
+          <w:szCs w:val="16"/>
+        </w:rPr>
+        <w:t xml:space="preserve">            </w:t>
+      </w:r>
+      <w:r>
+        <w:rPr>
+          <w:rFonts w:cs="Times New Roman" w:ascii="Cascadia Code" w:hAnsi="Cascadia Code"/>
+          <w:sz w:val="16"/>
+          <w:szCs w:val="16"/>
+        </w:rPr>
+        <w:t>&amp;nbspНа нашей планете есть множество естественных и искусственных объектов, которые</w:t>
+      </w:r>
+    </w:p>
+    <w:p>
+      <w:pPr>
+        <w:pStyle w:val="Normal"/>
+        <w:spacing w:before="0" w:after="0"/>
+        <w:ind w:right="899"/>
+        <w:rPr>
+          <w:rFonts w:ascii="Cascadia Code" w:hAnsi="Cascadia Code"/>
+          <w:sz w:val="16"/>
+          <w:szCs w:val="16"/>
+        </w:rPr>
+      </w:pPr>
+      <w:r>
+        <w:rPr>
+          <w:rFonts w:cs="Times New Roman" w:ascii="Cascadia Code" w:hAnsi="Cascadia Code"/>
+          <w:sz w:val="16"/>
+          <w:szCs w:val="16"/>
+        </w:rPr>
+        <w:t xml:space="preserve">            </w:t>
+      </w:r>
+      <w:r>
+        <w:rPr>
+          <w:rFonts w:cs="Times New Roman" w:ascii="Cascadia Code" w:hAnsi="Cascadia Code"/>
+          <w:sz w:val="16"/>
+          <w:szCs w:val="16"/>
+        </w:rPr>
+        <w:t>поражают наше воображение. Это &lt;b&gt;&lt;i&gt;пирамиды&lt;/i&gt;&lt;/b&gt; в Египте и Мексике, истуканы на острове Пасхи,</w:t>
+      </w:r>
+    </w:p>
+    <w:p>
+      <w:pPr>
+        <w:pStyle w:val="Normal"/>
+        <w:spacing w:before="0" w:after="0"/>
+        <w:ind w:right="899"/>
+        <w:rPr>
+          <w:rFonts w:ascii="Cascadia Code" w:hAnsi="Cascadia Code"/>
+          <w:sz w:val="16"/>
+          <w:szCs w:val="16"/>
+        </w:rPr>
+      </w:pPr>
+      <w:r>
+        <w:rPr>
+          <w:rFonts w:cs="Times New Roman" w:ascii="Cascadia Code" w:hAnsi="Cascadia Code"/>
+          <w:sz w:val="16"/>
+          <w:szCs w:val="16"/>
+        </w:rPr>
+        <w:t xml:space="preserve">            </w:t>
+      </w:r>
+      <w:r>
+        <w:rPr>
+          <w:rFonts w:cs="Times New Roman" w:ascii="Cascadia Code" w:hAnsi="Cascadia Code"/>
+          <w:sz w:val="16"/>
+          <w:szCs w:val="16"/>
+        </w:rPr>
+        <w:t>дворец &lt;b&gt;Тадж-Махал&lt;/b&gt; в Индии, Стоунхендж в Великобритании, Ниагарский водопад в Канаде,</w:t>
+      </w:r>
+    </w:p>
+    <w:p>
+      <w:pPr>
+        <w:pStyle w:val="Normal"/>
+        <w:spacing w:before="0" w:after="0"/>
+        <w:ind w:right="899"/>
+        <w:rPr>
+          <w:rFonts w:ascii="Cascadia Code" w:hAnsi="Cascadia Code"/>
+          <w:sz w:val="16"/>
+          <w:szCs w:val="16"/>
+        </w:rPr>
+      </w:pPr>
+      <w:r>
+        <w:rPr>
+          <w:rFonts w:cs="Times New Roman" w:ascii="Cascadia Code" w:hAnsi="Cascadia Code"/>
+          <w:sz w:val="16"/>
+          <w:szCs w:val="16"/>
+        </w:rPr>
+        <w:t xml:space="preserve">            </w:t>
+      </w:r>
+      <w:r>
+        <w:rPr>
+          <w:rFonts w:cs="Times New Roman" w:ascii="Cascadia Code" w:hAnsi="Cascadia Code"/>
+          <w:sz w:val="16"/>
+          <w:szCs w:val="16"/>
+        </w:rPr>
+        <w:t>&lt;u&gt;Большой каньон&lt;/u&gt; в Колорадо и многие другие. Их называют «Чудеса света». Ежегодно сотни</w:t>
+      </w:r>
+    </w:p>
+    <w:p>
+      <w:pPr>
+        <w:pStyle w:val="Normal"/>
+        <w:spacing w:before="0" w:after="0"/>
+        <w:ind w:right="899"/>
+        <w:rPr>
+          <w:rFonts w:ascii="Cascadia Code" w:hAnsi="Cascadia Code"/>
+          <w:sz w:val="16"/>
+          <w:szCs w:val="16"/>
+        </w:rPr>
+      </w:pPr>
+      <w:r>
+        <w:rPr>
+          <w:rFonts w:cs="Times New Roman" w:ascii="Cascadia Code" w:hAnsi="Cascadia Code"/>
+          <w:sz w:val="16"/>
+          <w:szCs w:val="16"/>
+        </w:rPr>
+        <w:t xml:space="preserve">            </w:t>
+      </w:r>
+      <w:r>
+        <w:rPr>
+          <w:rFonts w:cs="Times New Roman" w:ascii="Cascadia Code" w:hAnsi="Cascadia Code"/>
+          <w:sz w:val="16"/>
+          <w:szCs w:val="16"/>
+        </w:rPr>
+        <w:t>тысяч туристов приезжают посмотреть на эти диковины, принося ощутимый доход</w:t>
+      </w:r>
+    </w:p>
+    <w:p>
+      <w:pPr>
+        <w:pStyle w:val="Normal"/>
+        <w:spacing w:before="0" w:after="0"/>
+        <w:ind w:right="899"/>
+        <w:rPr>
+          <w:rFonts w:ascii="Cascadia Code" w:hAnsi="Cascadia Code"/>
+          <w:sz w:val="16"/>
+          <w:szCs w:val="16"/>
+        </w:rPr>
+      </w:pPr>
+      <w:r>
+        <w:rPr>
+          <w:rFonts w:cs="Times New Roman" w:ascii="Cascadia Code" w:hAnsi="Cascadia Code"/>
+          <w:sz w:val="16"/>
+          <w:szCs w:val="16"/>
+        </w:rPr>
+        <w:t xml:space="preserve">            </w:t>
+      </w:r>
+      <w:r>
+        <w:rPr>
+          <w:rFonts w:cs="Times New Roman" w:ascii="Cascadia Code" w:hAnsi="Cascadia Code"/>
+          <w:sz w:val="16"/>
+          <w:szCs w:val="16"/>
+        </w:rPr>
+        <w:t>государствам, на территории которых они расположены.</w:t>
+      </w:r>
+    </w:p>
+    <w:p>
+      <w:pPr>
+        <w:pStyle w:val="Normal"/>
+        <w:spacing w:before="0" w:after="0"/>
+        <w:ind w:right="899"/>
+        <w:rPr>
+          <w:rFonts w:ascii="Cascadia Code" w:hAnsi="Cascadia Code"/>
+          <w:sz w:val="16"/>
+          <w:szCs w:val="16"/>
+        </w:rPr>
+      </w:pPr>
+      <w:r>
+        <w:rPr>
+          <w:rFonts w:cs="Times New Roman" w:ascii="Cascadia Code" w:hAnsi="Cascadia Code"/>
+          <w:sz w:val="16"/>
+          <w:szCs w:val="16"/>
+        </w:rPr>
+        <w:t xml:space="preserve">    </w:t>
+      </w:r>
+      <w:r>
+        <w:rPr>
+          <w:rFonts w:cs="Times New Roman" w:ascii="Cascadia Code" w:hAnsi="Cascadia Code"/>
+          <w:sz w:val="16"/>
+          <w:szCs w:val="16"/>
+        </w:rPr>
+        <w:t>&lt;/p&gt;</w:t>
+      </w:r>
+    </w:p>
+    <w:p>
+      <w:pPr>
+        <w:pStyle w:val="Normal"/>
+        <w:spacing w:before="0" w:after="0"/>
+        <w:ind w:right="899"/>
+        <w:rPr>
+          <w:rFonts w:ascii="Cascadia Code" w:hAnsi="Cascadia Code"/>
+          <w:sz w:val="16"/>
+          <w:szCs w:val="16"/>
+        </w:rPr>
+      </w:pPr>
+      <w:r>
+        <w:rPr>
+          <w:rFonts w:cs="Times New Roman" w:ascii="Cascadia Code" w:hAnsi="Cascadia Code"/>
+          <w:sz w:val="16"/>
+          <w:szCs w:val="16"/>
+        </w:rPr>
+        <w:t xml:space="preserve">    </w:t>
+      </w:r>
+      <w:r>
+        <w:rPr>
+          <w:rFonts w:cs="Times New Roman" w:ascii="Cascadia Code" w:hAnsi="Cascadia Code"/>
+          <w:sz w:val="16"/>
+          <w:szCs w:val="16"/>
+        </w:rPr>
+        <w:t>&lt;p align="justify"&gt;</w:t>
+      </w:r>
+    </w:p>
+    <w:p>
+      <w:pPr>
+        <w:pStyle w:val="Normal"/>
+        <w:spacing w:before="0" w:after="0"/>
+        <w:ind w:right="899"/>
+        <w:rPr>
+          <w:rFonts w:ascii="Cascadia Code" w:hAnsi="Cascadia Code"/>
+          <w:sz w:val="16"/>
+          <w:szCs w:val="16"/>
+        </w:rPr>
+      </w:pPr>
+      <w:r>
+        <w:rPr>
+          <w:rFonts w:cs="Times New Roman" w:ascii="Cascadia Code" w:hAnsi="Cascadia Code"/>
+          <w:sz w:val="16"/>
+          <w:szCs w:val="16"/>
+        </w:rPr>
+        <w:t xml:space="preserve">        </w:t>
+      </w:r>
+      <w:r>
+        <w:rPr>
+          <w:rFonts w:cs="Times New Roman" w:ascii="Cascadia Code" w:hAnsi="Cascadia Code"/>
+          <w:sz w:val="16"/>
+          <w:szCs w:val="16"/>
+        </w:rPr>
+        <w:t>&lt;font face="Times New Roman" size="10" color="blue"&gt;</w:t>
+      </w:r>
+    </w:p>
+    <w:p>
+      <w:pPr>
+        <w:pStyle w:val="Normal"/>
+        <w:spacing w:before="0" w:after="0"/>
+        <w:ind w:right="899"/>
+        <w:rPr>
+          <w:rFonts w:ascii="Cascadia Code" w:hAnsi="Cascadia Code"/>
+          <w:sz w:val="16"/>
+          <w:szCs w:val="16"/>
+        </w:rPr>
+      </w:pPr>
+      <w:r>
+        <w:rPr>
+          <w:rFonts w:cs="Times New Roman" w:ascii="Cascadia Code" w:hAnsi="Cascadia Code"/>
+          <w:sz w:val="16"/>
+          <w:szCs w:val="16"/>
+        </w:rPr>
+        <w:t xml:space="preserve">            </w:t>
+      </w:r>
+      <w:r>
+        <w:rPr>
+          <w:rFonts w:cs="Times New Roman" w:ascii="Cascadia Code" w:hAnsi="Cascadia Code"/>
+          <w:sz w:val="16"/>
+          <w:szCs w:val="16"/>
+        </w:rPr>
+        <w:t>&amp;nbspОднако не обязательно ехать в далекие страны, чтобы увидеть удивительные</w:t>
+      </w:r>
+    </w:p>
+    <w:p>
+      <w:pPr>
+        <w:pStyle w:val="Normal"/>
+        <w:spacing w:before="0" w:after="0"/>
+        <w:ind w:right="899"/>
+        <w:rPr>
+          <w:rFonts w:ascii="Cascadia Code" w:hAnsi="Cascadia Code"/>
+          <w:sz w:val="16"/>
+          <w:szCs w:val="16"/>
+        </w:rPr>
+      </w:pPr>
+      <w:r>
+        <w:rPr>
+          <w:rFonts w:cs="Times New Roman" w:ascii="Cascadia Code" w:hAnsi="Cascadia Code"/>
+          <w:sz w:val="16"/>
+          <w:szCs w:val="16"/>
+        </w:rPr>
+        <w:t xml:space="preserve">            </w:t>
+      </w:r>
+      <w:r>
+        <w:rPr>
+          <w:rFonts w:cs="Times New Roman" w:ascii="Cascadia Code" w:hAnsi="Cascadia Code"/>
+          <w:sz w:val="16"/>
+          <w:szCs w:val="16"/>
+        </w:rPr>
+        <w:t>природные ландшафты, памятники старины и произведения архитектуры. В нашей стране</w:t>
+      </w:r>
+    </w:p>
+    <w:p>
+      <w:pPr>
+        <w:pStyle w:val="Normal"/>
+        <w:spacing w:before="0" w:after="0"/>
+        <w:ind w:right="899"/>
+        <w:rPr>
+          <w:rFonts w:ascii="Cascadia Code" w:hAnsi="Cascadia Code"/>
+          <w:sz w:val="16"/>
+          <w:szCs w:val="16"/>
+        </w:rPr>
+      </w:pPr>
+      <w:r>
+        <w:rPr>
+          <w:rFonts w:cs="Times New Roman" w:ascii="Cascadia Code" w:hAnsi="Cascadia Code"/>
+          <w:sz w:val="16"/>
+          <w:szCs w:val="16"/>
+        </w:rPr>
+        <w:t xml:space="preserve">            </w:t>
+      </w:r>
+      <w:r>
+        <w:rPr>
+          <w:rFonts w:cs="Times New Roman" w:ascii="Cascadia Code" w:hAnsi="Cascadia Code"/>
+          <w:sz w:val="16"/>
+          <w:szCs w:val="16"/>
+        </w:rPr>
+        <w:t>тоже есть уникальные объекты, которые находятся в одном из самых красивых городов</w:t>
+      </w:r>
+    </w:p>
+    <w:p>
+      <w:pPr>
+        <w:pStyle w:val="Normal"/>
+        <w:spacing w:before="0" w:after="0"/>
+        <w:ind w:right="899"/>
+        <w:rPr>
+          <w:rFonts w:ascii="Cascadia Code" w:hAnsi="Cascadia Code"/>
+          <w:sz w:val="16"/>
+          <w:szCs w:val="16"/>
+        </w:rPr>
+      </w:pPr>
+      <w:r>
+        <w:rPr>
+          <w:rFonts w:cs="Times New Roman" w:ascii="Cascadia Code" w:hAnsi="Cascadia Code"/>
+          <w:sz w:val="16"/>
+          <w:szCs w:val="16"/>
+        </w:rPr>
+        <w:t xml:space="preserve">            </w:t>
+      </w:r>
+      <w:r>
+        <w:rPr>
+          <w:rFonts w:cs="Times New Roman" w:ascii="Cascadia Code" w:hAnsi="Cascadia Code"/>
+          <w:sz w:val="16"/>
+          <w:szCs w:val="16"/>
+        </w:rPr>
+        <w:t>России. Представляем Вам Санкт-Петербург.</w:t>
+      </w:r>
+    </w:p>
+    <w:p>
+      <w:pPr>
+        <w:pStyle w:val="Normal"/>
+        <w:spacing w:before="0" w:after="0"/>
+        <w:ind w:right="899"/>
+        <w:rPr>
+          <w:rFonts w:ascii="Cascadia Code" w:hAnsi="Cascadia Code"/>
+          <w:sz w:val="16"/>
+          <w:szCs w:val="16"/>
+        </w:rPr>
+      </w:pPr>
+      <w:r>
+        <w:rPr>
+          <w:rFonts w:cs="Times New Roman" w:ascii="Cascadia Code" w:hAnsi="Cascadia Code"/>
+          <w:sz w:val="16"/>
+          <w:szCs w:val="16"/>
+        </w:rPr>
+        <w:t xml:space="preserve">    </w:t>
+      </w:r>
+      <w:r>
+        <w:rPr>
+          <w:rFonts w:cs="Times New Roman" w:ascii="Cascadia Code" w:hAnsi="Cascadia Code"/>
+          <w:sz w:val="16"/>
+          <w:szCs w:val="16"/>
+        </w:rPr>
+        <w:t>&lt;/p&gt;</w:t>
+      </w:r>
+    </w:p>
+    <w:p>
+      <w:pPr>
+        <w:pStyle w:val="Normal"/>
+        <w:spacing w:before="0" w:after="0"/>
+        <w:ind w:right="899"/>
+        <w:rPr>
+          <w:rFonts w:ascii="Cascadia Code" w:hAnsi="Cascadia Code"/>
+          <w:sz w:val="16"/>
+          <w:szCs w:val="16"/>
+        </w:rPr>
+      </w:pPr>
+      <w:r>
+        <w:rPr>
+          <w:rFonts w:cs="Times New Roman" w:ascii="Cascadia Code" w:hAnsi="Cascadia Code"/>
+          <w:sz w:val="16"/>
+          <w:szCs w:val="16"/>
+        </w:rPr>
+        <w:t xml:space="preserve">    </w:t>
+      </w:r>
+      <w:r>
+        <w:rPr>
+          <w:rFonts w:cs="Times New Roman" w:ascii="Cascadia Code" w:hAnsi="Cascadia Code"/>
+          <w:sz w:val="16"/>
+          <w:szCs w:val="16"/>
+        </w:rPr>
+        <w:t>&lt;table border="1" align="center" width="60%"&gt;</w:t>
+      </w:r>
+    </w:p>
+    <w:p>
+      <w:pPr>
+        <w:pStyle w:val="Normal"/>
+        <w:spacing w:before="0" w:after="0"/>
+        <w:ind w:right="899"/>
+        <w:rPr>
+          <w:rFonts w:ascii="Cascadia Code" w:hAnsi="Cascadia Code"/>
+          <w:sz w:val="16"/>
+          <w:szCs w:val="16"/>
+        </w:rPr>
+      </w:pPr>
+      <w:r>
+        <w:rPr>
+          <w:rFonts w:cs="Times New Roman" w:ascii="Cascadia Code" w:hAnsi="Cascadia Code"/>
+          <w:sz w:val="16"/>
+          <w:szCs w:val="16"/>
+        </w:rPr>
+        <w:t xml:space="preserve">        </w:t>
+      </w:r>
+      <w:r>
+        <w:rPr>
+          <w:rFonts w:cs="Times New Roman" w:ascii="Cascadia Code" w:hAnsi="Cascadia Code"/>
+          <w:sz w:val="16"/>
+          <w:szCs w:val="16"/>
+        </w:rPr>
+        <w:t>&lt;tr align="center" valign="center"&gt;</w:t>
+      </w:r>
+    </w:p>
+    <w:p>
+      <w:pPr>
+        <w:pStyle w:val="Normal"/>
+        <w:spacing w:before="0" w:after="0"/>
+        <w:ind w:right="899"/>
+        <w:rPr>
+          <w:rFonts w:ascii="Cascadia Code" w:hAnsi="Cascadia Code"/>
+          <w:sz w:val="16"/>
+          <w:szCs w:val="16"/>
+        </w:rPr>
+      </w:pPr>
+      <w:r>
+        <w:rPr>
+          <w:rFonts w:cs="Times New Roman" w:ascii="Cascadia Code" w:hAnsi="Cascadia Code"/>
+          <w:sz w:val="16"/>
+          <w:szCs w:val="16"/>
+        </w:rPr>
+        <w:t xml:space="preserve">            </w:t>
+      </w:r>
+      <w:r>
+        <w:rPr>
+          <w:rFonts w:cs="Times New Roman" w:ascii="Cascadia Code" w:hAnsi="Cascadia Code"/>
+          <w:sz w:val="16"/>
+          <w:szCs w:val="16"/>
+        </w:rPr>
+        <w:t>&lt;td&gt; &lt;a href="images/medvsad.jpeg" target="_blank"&gt; &lt;img align="left" width="150" height="150"</w:t>
+      </w:r>
+    </w:p>
+    <w:p>
+      <w:pPr>
+        <w:pStyle w:val="Normal"/>
+        <w:spacing w:before="0" w:after="0"/>
+        <w:ind w:right="899"/>
+        <w:rPr>
+          <w:rFonts w:ascii="Cascadia Code" w:hAnsi="Cascadia Code"/>
+          <w:sz w:val="16"/>
+          <w:szCs w:val="16"/>
+        </w:rPr>
+      </w:pPr>
+      <w:r>
+        <w:rPr>
+          <w:rFonts w:cs="Times New Roman" w:ascii="Cascadia Code" w:hAnsi="Cascadia Code"/>
+          <w:sz w:val="16"/>
+          <w:szCs w:val="16"/>
+        </w:rPr>
+        <w:t xml:space="preserve">                        </w:t>
+      </w:r>
+      <w:r>
+        <w:rPr>
+          <w:rFonts w:cs="Times New Roman" w:ascii="Cascadia Code" w:hAnsi="Cascadia Code"/>
+          <w:sz w:val="16"/>
+          <w:szCs w:val="16"/>
+        </w:rPr>
+        <w:t>src="images/medvsad.jpeg" alt="Медный всадник"&gt;&lt;/a&gt;&lt;/td&gt;</w:t>
+      </w:r>
+    </w:p>
+    <w:p>
+      <w:pPr>
+        <w:pStyle w:val="Normal"/>
+        <w:spacing w:before="0" w:after="0"/>
+        <w:ind w:right="899"/>
+        <w:rPr>
+          <w:rFonts w:ascii="Cascadia Code" w:hAnsi="Cascadia Code"/>
+          <w:sz w:val="16"/>
+          <w:szCs w:val="16"/>
+        </w:rPr>
+      </w:pPr>
+      <w:r>
+        <w:rPr>
+          <w:rFonts w:cs="Times New Roman" w:ascii="Cascadia Code" w:hAnsi="Cascadia Code"/>
+          <w:sz w:val="16"/>
+          <w:szCs w:val="16"/>
+        </w:rPr>
+        <w:t xml:space="preserve">            </w:t>
+      </w:r>
+      <w:r>
+        <w:rPr>
+          <w:rFonts w:cs="Times New Roman" w:ascii="Cascadia Code" w:hAnsi="Cascadia Code"/>
+          <w:sz w:val="16"/>
+          <w:szCs w:val="16"/>
+        </w:rPr>
+        <w:t>&lt;td&gt; &lt;a href="images/ermitage.jpeg" target="_blank"&gt; &lt;img align="left" width="150" height="150"</w:t>
+      </w:r>
+    </w:p>
+    <w:p>
+      <w:pPr>
+        <w:pStyle w:val="Normal"/>
+        <w:spacing w:before="0" w:after="0"/>
+        <w:ind w:right="899"/>
+        <w:rPr>
+          <w:rFonts w:ascii="Cascadia Code" w:hAnsi="Cascadia Code"/>
+          <w:sz w:val="16"/>
+          <w:szCs w:val="16"/>
+        </w:rPr>
+      </w:pPr>
+      <w:r>
+        <w:rPr>
+          <w:rFonts w:cs="Times New Roman" w:ascii="Cascadia Code" w:hAnsi="Cascadia Code"/>
+          <w:sz w:val="16"/>
+          <w:szCs w:val="16"/>
+        </w:rPr>
+        <w:t xml:space="preserve">                        </w:t>
+      </w:r>
+      <w:r>
+        <w:rPr>
+          <w:rFonts w:cs="Times New Roman" w:ascii="Cascadia Code" w:hAnsi="Cascadia Code"/>
+          <w:sz w:val="16"/>
+          <w:szCs w:val="16"/>
+        </w:rPr>
+        <w:t>src="images/ermitage.jpeg" alt="Государственный Эррмитаж"&gt;&lt;/a&gt;&lt;/td&gt;</w:t>
+      </w:r>
+    </w:p>
+    <w:p>
+      <w:pPr>
+        <w:pStyle w:val="Normal"/>
+        <w:spacing w:before="0" w:after="0"/>
+        <w:ind w:right="899"/>
+        <w:rPr>
+          <w:rFonts w:ascii="Cascadia Code" w:hAnsi="Cascadia Code"/>
+          <w:sz w:val="16"/>
+          <w:szCs w:val="16"/>
+        </w:rPr>
+      </w:pPr>
+      <w:r>
+        <w:rPr>
+          <w:rFonts w:cs="Times New Roman" w:ascii="Cascadia Code" w:hAnsi="Cascadia Code"/>
+          <w:sz w:val="16"/>
+          <w:szCs w:val="16"/>
+        </w:rPr>
+        <w:t xml:space="preserve">            </w:t>
+      </w:r>
+      <w:r>
+        <w:rPr>
+          <w:rFonts w:cs="Times New Roman" w:ascii="Cascadia Code" w:hAnsi="Cascadia Code"/>
+          <w:sz w:val="16"/>
+          <w:szCs w:val="16"/>
+        </w:rPr>
+        <w:t>&lt;td&gt; &lt;a href="images/avrora.jpeg" target="_blank"&gt; &lt;img align="left" width="150" height="150"</w:t>
+      </w:r>
+    </w:p>
+    <w:p>
+      <w:pPr>
+        <w:pStyle w:val="Normal"/>
+        <w:spacing w:before="0" w:after="0"/>
+        <w:ind w:right="899"/>
+        <w:rPr>
+          <w:rFonts w:ascii="Cascadia Code" w:hAnsi="Cascadia Code"/>
+          <w:sz w:val="16"/>
+          <w:szCs w:val="16"/>
+        </w:rPr>
+      </w:pPr>
+      <w:r>
+        <w:rPr>
+          <w:rFonts w:cs="Times New Roman" w:ascii="Cascadia Code" w:hAnsi="Cascadia Code"/>
+          <w:sz w:val="16"/>
+          <w:szCs w:val="16"/>
+        </w:rPr>
+        <w:t xml:space="preserve">                        </w:t>
+      </w:r>
+      <w:r>
+        <w:rPr>
+          <w:rFonts w:cs="Times New Roman" w:ascii="Cascadia Code" w:hAnsi="Cascadia Code"/>
+          <w:sz w:val="16"/>
+          <w:szCs w:val="16"/>
+        </w:rPr>
+        <w:t>src="images/avrora.jpeg" alt="Крейсер «Аврора»"&gt;&lt;/a&gt;&lt;/td&gt;</w:t>
+      </w:r>
+    </w:p>
+    <w:p>
+      <w:pPr>
+        <w:pStyle w:val="Normal"/>
+        <w:spacing w:before="0" w:after="0"/>
+        <w:ind w:right="899"/>
+        <w:rPr>
+          <w:rFonts w:ascii="Cascadia Code" w:hAnsi="Cascadia Code"/>
+          <w:sz w:val="16"/>
+          <w:szCs w:val="16"/>
+        </w:rPr>
+      </w:pPr>
+      <w:r>
+        <w:rPr>
+          <w:rFonts w:cs="Times New Roman" w:ascii="Cascadia Code" w:hAnsi="Cascadia Code"/>
+          <w:sz w:val="16"/>
+          <w:szCs w:val="16"/>
+        </w:rPr>
+        <w:t xml:space="preserve">        </w:t>
+      </w:r>
+      <w:r>
+        <w:rPr>
+          <w:rFonts w:cs="Times New Roman" w:ascii="Cascadia Code" w:hAnsi="Cascadia Code"/>
+          <w:sz w:val="16"/>
+          <w:szCs w:val="16"/>
+        </w:rPr>
+        <w:t>&lt;/tr&gt;</w:t>
+      </w:r>
+    </w:p>
+    <w:p>
+      <w:pPr>
+        <w:pStyle w:val="Normal"/>
+        <w:spacing w:before="0" w:after="0"/>
+        <w:ind w:right="899"/>
+        <w:rPr>
+          <w:rFonts w:ascii="Cascadia Code" w:hAnsi="Cascadia Code"/>
+          <w:sz w:val="16"/>
+          <w:szCs w:val="16"/>
+        </w:rPr>
+      </w:pPr>
+      <w:r>
+        <w:rPr/>
+      </w:r>
+    </w:p>
+    <w:p>
+      <w:pPr>
+        <w:pStyle w:val="Normal"/>
+        <w:spacing w:before="0" w:after="0"/>
+        <w:ind w:right="899"/>
+        <w:rPr>
+          <w:rFonts w:ascii="Cascadia Code" w:hAnsi="Cascadia Code"/>
+          <w:sz w:val="16"/>
+          <w:szCs w:val="16"/>
+        </w:rPr>
+      </w:pPr>
+      <w:r>
+        <w:rPr>
+          <w:rFonts w:cs="Times New Roman" w:ascii="Cascadia Code" w:hAnsi="Cascadia Code"/>
+          <w:sz w:val="16"/>
+          <w:szCs w:val="16"/>
+        </w:rPr>
+        <w:t xml:space="preserve">        </w:t>
+      </w:r>
+      <w:r>
+        <w:rPr>
+          <w:rFonts w:cs="Times New Roman" w:ascii="Cascadia Code" w:hAnsi="Cascadia Code"/>
+          <w:sz w:val="16"/>
+          <w:szCs w:val="16"/>
+        </w:rPr>
+        <w:t>&lt;tr align="center" valign="center"&gt;</w:t>
+      </w:r>
+    </w:p>
+    <w:p>
+      <w:pPr>
+        <w:pStyle w:val="Normal"/>
+        <w:spacing w:before="0" w:after="0"/>
+        <w:ind w:right="899"/>
+        <w:rPr>
+          <w:rFonts w:ascii="Cascadia Code" w:hAnsi="Cascadia Code"/>
+          <w:sz w:val="16"/>
+          <w:szCs w:val="16"/>
+        </w:rPr>
+      </w:pPr>
+      <w:r>
+        <w:rPr>
+          <w:rFonts w:cs="Times New Roman" w:ascii="Cascadia Code" w:hAnsi="Cascadia Code"/>
+          <w:sz w:val="16"/>
+          <w:szCs w:val="16"/>
+        </w:rPr>
+        <w:t xml:space="preserve">            </w:t>
+      </w:r>
+      <w:r>
+        <w:rPr>
+          <w:rFonts w:cs="Times New Roman" w:ascii="Cascadia Code" w:hAnsi="Cascadia Code"/>
+          <w:sz w:val="16"/>
+          <w:szCs w:val="16"/>
+        </w:rPr>
+        <w:t>&lt;td&gt; &lt;a href="images/admiral.jpeg" target="_blank"&gt; &lt;img align="left" width="150" height="150"</w:t>
+      </w:r>
+    </w:p>
+    <w:p>
+      <w:pPr>
+        <w:pStyle w:val="Normal"/>
+        <w:spacing w:before="0" w:after="0"/>
+        <w:ind w:right="899"/>
+        <w:rPr>
+          <w:rFonts w:ascii="Cascadia Code" w:hAnsi="Cascadia Code"/>
+          <w:sz w:val="16"/>
+          <w:szCs w:val="16"/>
+        </w:rPr>
+      </w:pPr>
+      <w:r>
+        <w:rPr>
+          <w:rFonts w:cs="Times New Roman" w:ascii="Cascadia Code" w:hAnsi="Cascadia Code"/>
+          <w:sz w:val="16"/>
+          <w:szCs w:val="16"/>
+        </w:rPr>
+        <w:t xml:space="preserve">                        </w:t>
+      </w:r>
+      <w:r>
+        <w:rPr>
+          <w:rFonts w:cs="Times New Roman" w:ascii="Cascadia Code" w:hAnsi="Cascadia Code"/>
+          <w:sz w:val="16"/>
+          <w:szCs w:val="16"/>
+        </w:rPr>
+        <w:t>src="images/admiral.jpeg" alt="Здание главного Адмиралтейства"&gt;&lt;/td&gt;</w:t>
+      </w:r>
+    </w:p>
+    <w:p>
+      <w:pPr>
+        <w:pStyle w:val="Normal"/>
+        <w:spacing w:before="0" w:after="0"/>
+        <w:ind w:right="899"/>
+        <w:rPr>
+          <w:rFonts w:ascii="Cascadia Code" w:hAnsi="Cascadia Code"/>
+          <w:sz w:val="16"/>
+          <w:szCs w:val="16"/>
+        </w:rPr>
+      </w:pPr>
+      <w:r>
+        <w:rPr>
+          <w:rFonts w:cs="Times New Roman" w:ascii="Cascadia Code" w:hAnsi="Cascadia Code"/>
+          <w:sz w:val="16"/>
+          <w:szCs w:val="16"/>
+        </w:rPr>
+        <w:t xml:space="preserve">            </w:t>
+      </w:r>
+      <w:r>
+        <w:rPr>
+          <w:rFonts w:cs="Times New Roman" w:ascii="Cascadia Code" w:hAnsi="Cascadia Code"/>
+          <w:sz w:val="16"/>
+          <w:szCs w:val="16"/>
+        </w:rPr>
+        <w:t>&lt;td&gt; &lt;a href="images/krepost.jpeg" target="_blank"&gt; &lt;img align="left" width="150" height="150"</w:t>
+      </w:r>
+    </w:p>
+    <w:p>
+      <w:pPr>
+        <w:pStyle w:val="Normal"/>
+        <w:spacing w:before="0" w:after="0"/>
+        <w:ind w:right="899"/>
+        <w:rPr>
+          <w:rFonts w:ascii="Cascadia Code" w:hAnsi="Cascadia Code"/>
+          <w:sz w:val="16"/>
+          <w:szCs w:val="16"/>
+        </w:rPr>
+      </w:pPr>
+      <w:r>
+        <w:rPr>
+          <w:rFonts w:cs="Times New Roman" w:ascii="Cascadia Code" w:hAnsi="Cascadia Code"/>
+          <w:sz w:val="16"/>
+          <w:szCs w:val="16"/>
+        </w:rPr>
+        <w:t xml:space="preserve">                        </w:t>
+      </w:r>
+      <w:r>
+        <w:rPr>
+          <w:rFonts w:cs="Times New Roman" w:ascii="Cascadia Code" w:hAnsi="Cascadia Code"/>
+          <w:sz w:val="16"/>
+          <w:szCs w:val="16"/>
+        </w:rPr>
+        <w:t>src="images/krepost.jpeg" alt="Петропавловская крепость"&gt;&lt;/a&gt;&lt;/td&gt;</w:t>
+      </w:r>
+    </w:p>
+    <w:p>
+      <w:pPr>
+        <w:pStyle w:val="Normal"/>
+        <w:spacing w:before="0" w:after="0"/>
+        <w:ind w:right="899"/>
+        <w:rPr>
+          <w:rFonts w:ascii="Cascadia Code" w:hAnsi="Cascadia Code"/>
+          <w:sz w:val="16"/>
+          <w:szCs w:val="16"/>
+        </w:rPr>
+      </w:pPr>
+      <w:r>
+        <w:rPr>
+          <w:rFonts w:cs="Times New Roman" w:ascii="Cascadia Code" w:hAnsi="Cascadia Code"/>
+          <w:sz w:val="16"/>
+          <w:szCs w:val="16"/>
+        </w:rPr>
+        <w:t xml:space="preserve">            </w:t>
+      </w:r>
+      <w:r>
+        <w:rPr>
+          <w:rFonts w:cs="Times New Roman" w:ascii="Cascadia Code" w:hAnsi="Cascadia Code"/>
+          <w:sz w:val="16"/>
+          <w:szCs w:val="16"/>
+        </w:rPr>
+        <w:t>&lt;td&gt; &lt;a href="images/lev.jpeg" target="_blank"&gt; &lt;img align="left" width="150" height="150"</w:t>
+      </w:r>
+    </w:p>
+    <w:p>
+      <w:pPr>
+        <w:pStyle w:val="Normal"/>
+        <w:spacing w:before="0" w:after="0"/>
+        <w:ind w:right="899"/>
+        <w:rPr>
+          <w:rFonts w:ascii="Cascadia Code" w:hAnsi="Cascadia Code"/>
+          <w:sz w:val="16"/>
+          <w:szCs w:val="16"/>
+        </w:rPr>
+      </w:pPr>
+      <w:r>
+        <w:rPr>
+          <w:rFonts w:cs="Times New Roman" w:ascii="Cascadia Code" w:hAnsi="Cascadia Code"/>
+          <w:sz w:val="16"/>
+          <w:szCs w:val="16"/>
+        </w:rPr>
+        <w:t xml:space="preserve">                        </w:t>
+      </w:r>
+      <w:r>
+        <w:rPr>
+          <w:rFonts w:cs="Times New Roman" w:ascii="Cascadia Code" w:hAnsi="Cascadia Code"/>
+          <w:sz w:val="16"/>
+          <w:szCs w:val="16"/>
+        </w:rPr>
+        <w:t>src="images/lev.jpeg" alt="Львы Санкт-Петербурга"&gt;&lt;/a&gt;&lt;/td&gt;</w:t>
+      </w:r>
+    </w:p>
+    <w:p>
+      <w:pPr>
+        <w:pStyle w:val="Normal"/>
+        <w:spacing w:before="0" w:after="0"/>
+        <w:ind w:right="899"/>
+        <w:rPr>
+          <w:rFonts w:ascii="Cascadia Code" w:hAnsi="Cascadia Code"/>
+          <w:sz w:val="16"/>
+          <w:szCs w:val="16"/>
+        </w:rPr>
+      </w:pPr>
+      <w:r>
+        <w:rPr>
+          <w:rFonts w:cs="Times New Roman" w:ascii="Cascadia Code" w:hAnsi="Cascadia Code"/>
+          <w:sz w:val="16"/>
+          <w:szCs w:val="16"/>
+        </w:rPr>
+        <w:t xml:space="preserve">        </w:t>
+      </w:r>
+      <w:r>
+        <w:rPr>
+          <w:rFonts w:cs="Times New Roman" w:ascii="Cascadia Code" w:hAnsi="Cascadia Code"/>
+          <w:sz w:val="16"/>
+          <w:szCs w:val="16"/>
+        </w:rPr>
+        <w:t>&lt;/tr&gt;</w:t>
+      </w:r>
+    </w:p>
+    <w:p>
+      <w:pPr>
+        <w:pStyle w:val="Normal"/>
+        <w:spacing w:before="0" w:after="0"/>
+        <w:ind w:right="899"/>
+        <w:rPr>
+          <w:rFonts w:ascii="Cascadia Code" w:hAnsi="Cascadia Code"/>
+          <w:sz w:val="16"/>
+          <w:szCs w:val="16"/>
+        </w:rPr>
+      </w:pPr>
+      <w:r>
+        <w:rPr>
+          <w:rFonts w:cs="Times New Roman" w:ascii="Cascadia Code" w:hAnsi="Cascadia Code"/>
+          <w:sz w:val="16"/>
+          <w:szCs w:val="16"/>
+        </w:rPr>
+        <w:t xml:space="preserve">        </w:t>
+      </w:r>
+      <w:r>
+        <w:rPr>
+          <w:rFonts w:cs="Times New Roman" w:ascii="Cascadia Code" w:hAnsi="Cascadia Code"/>
+          <w:sz w:val="16"/>
+          <w:szCs w:val="16"/>
+        </w:rPr>
+        <w:t>&lt;tr align="center" valign="center"&gt;</w:t>
+      </w:r>
+    </w:p>
+    <w:p>
+      <w:pPr>
+        <w:pStyle w:val="Normal"/>
+        <w:spacing w:before="0" w:after="0"/>
+        <w:ind w:right="899"/>
+        <w:rPr>
+          <w:rFonts w:ascii="Cascadia Code" w:hAnsi="Cascadia Code"/>
+          <w:sz w:val="16"/>
+          <w:szCs w:val="16"/>
+        </w:rPr>
+      </w:pPr>
+      <w:r>
+        <w:rPr>
+          <w:rFonts w:cs="Times New Roman" w:ascii="Cascadia Code" w:hAnsi="Cascadia Code"/>
+          <w:sz w:val="16"/>
+          <w:szCs w:val="16"/>
+        </w:rPr>
+        <w:t xml:space="preserve">            </w:t>
+      </w:r>
+      <w:r>
+        <w:rPr>
+          <w:rFonts w:cs="Times New Roman" w:ascii="Cascadia Code" w:hAnsi="Cascadia Code"/>
+          <w:sz w:val="16"/>
+          <w:szCs w:val="16"/>
+        </w:rPr>
+        <w:t>&lt;td&gt; &lt;a href="images/kamera.jpeg" target="_blank"&gt; &lt;img align="left" width="150" height="150"</w:t>
+      </w:r>
+    </w:p>
+    <w:p>
+      <w:pPr>
+        <w:pStyle w:val="Normal"/>
+        <w:spacing w:before="0" w:after="0"/>
+        <w:ind w:right="899"/>
+        <w:rPr>
+          <w:rFonts w:ascii="Cascadia Code" w:hAnsi="Cascadia Code"/>
+          <w:sz w:val="16"/>
+          <w:szCs w:val="16"/>
+        </w:rPr>
+      </w:pPr>
+      <w:r>
+        <w:rPr>
+          <w:rFonts w:cs="Times New Roman" w:ascii="Cascadia Code" w:hAnsi="Cascadia Code"/>
+          <w:sz w:val="16"/>
+          <w:szCs w:val="16"/>
+        </w:rPr>
+        <w:t xml:space="preserve">                        </w:t>
+      </w:r>
+      <w:r>
+        <w:rPr>
+          <w:rFonts w:cs="Times New Roman" w:ascii="Cascadia Code" w:hAnsi="Cascadia Code"/>
+          <w:sz w:val="16"/>
+          <w:szCs w:val="16"/>
+        </w:rPr>
+        <w:t>src="images/kamera.jpeg" alt="Кунсткамера"&gt;&lt;/a&gt;&lt;/td&gt;</w:t>
+      </w:r>
+    </w:p>
+    <w:p>
+      <w:pPr>
+        <w:pStyle w:val="Normal"/>
+        <w:spacing w:before="0" w:after="0"/>
+        <w:ind w:right="899"/>
+        <w:rPr>
+          <w:rFonts w:ascii="Cascadia Code" w:hAnsi="Cascadia Code"/>
+          <w:sz w:val="16"/>
+          <w:szCs w:val="16"/>
+        </w:rPr>
+      </w:pPr>
+      <w:r>
+        <w:rPr>
+          <w:rFonts w:cs="Times New Roman" w:ascii="Cascadia Code" w:hAnsi="Cascadia Code"/>
+          <w:sz w:val="16"/>
+          <w:szCs w:val="16"/>
+        </w:rPr>
+        <w:t xml:space="preserve">            </w:t>
+      </w:r>
+      <w:r>
+        <w:rPr>
+          <w:rFonts w:cs="Times New Roman" w:ascii="Cascadia Code" w:hAnsi="Cascadia Code"/>
+          <w:sz w:val="16"/>
+          <w:szCs w:val="16"/>
+        </w:rPr>
+        <w:t>&lt;td&gt; &lt;a href="images/strela.jpeg" target="_blank"&gt; &lt;img align="left" width="150" height="150"</w:t>
+      </w:r>
+    </w:p>
+    <w:p>
+      <w:pPr>
+        <w:pStyle w:val="Normal"/>
+        <w:spacing w:before="0" w:after="0"/>
+        <w:ind w:right="899"/>
+        <w:rPr>
+          <w:rFonts w:ascii="Cascadia Code" w:hAnsi="Cascadia Code"/>
+          <w:sz w:val="16"/>
+          <w:szCs w:val="16"/>
+        </w:rPr>
+      </w:pPr>
+      <w:r>
+        <w:rPr>
+          <w:rFonts w:cs="Times New Roman" w:ascii="Cascadia Code" w:hAnsi="Cascadia Code"/>
+          <w:sz w:val="16"/>
+          <w:szCs w:val="16"/>
+        </w:rPr>
+        <w:t xml:space="preserve">                        </w:t>
+      </w:r>
+      <w:r>
+        <w:rPr>
+          <w:rFonts w:cs="Times New Roman" w:ascii="Cascadia Code" w:hAnsi="Cascadia Code"/>
+          <w:sz w:val="16"/>
+          <w:szCs w:val="16"/>
+        </w:rPr>
+        <w:t>src="images/strela.jpeg" alt="Стрелка Васильевского острова"&gt;&lt;/a&gt;&lt;/td&gt;</w:t>
+      </w:r>
+    </w:p>
+    <w:p>
+      <w:pPr>
+        <w:pStyle w:val="Normal"/>
+        <w:spacing w:before="0" w:after="0"/>
+        <w:ind w:right="899"/>
+        <w:rPr>
+          <w:rFonts w:ascii="Cascadia Code" w:hAnsi="Cascadia Code"/>
+          <w:sz w:val="16"/>
+          <w:szCs w:val="16"/>
+        </w:rPr>
+      </w:pPr>
+      <w:r>
+        <w:rPr>
+          <w:rFonts w:cs="Times New Roman" w:ascii="Cascadia Code" w:hAnsi="Cascadia Code"/>
+          <w:sz w:val="16"/>
+          <w:szCs w:val="16"/>
+        </w:rPr>
+        <w:t xml:space="preserve">            </w:t>
+      </w:r>
+      <w:r>
+        <w:rPr>
+          <w:rFonts w:cs="Times New Roman" w:ascii="Cascadia Code" w:hAnsi="Cascadia Code"/>
+          <w:sz w:val="16"/>
+          <w:szCs w:val="16"/>
+        </w:rPr>
+        <w:t>&lt;td&gt; &lt;a href="images/sobor.jpeg" target="_blank"&gt; &lt;img align="left" width="150" height="150"</w:t>
+      </w:r>
+    </w:p>
+    <w:p>
+      <w:pPr>
+        <w:pStyle w:val="Normal"/>
+        <w:spacing w:before="0" w:after="0"/>
+        <w:ind w:right="899"/>
+        <w:rPr>
+          <w:rFonts w:ascii="Cascadia Code" w:hAnsi="Cascadia Code"/>
+          <w:sz w:val="16"/>
+          <w:szCs w:val="16"/>
+        </w:rPr>
+      </w:pPr>
+      <w:r>
+        <w:rPr>
+          <w:rFonts w:cs="Times New Roman" w:ascii="Cascadia Code" w:hAnsi="Cascadia Code"/>
+          <w:sz w:val="16"/>
+          <w:szCs w:val="16"/>
+        </w:rPr>
+        <w:t xml:space="preserve">                        </w:t>
+      </w:r>
+      <w:r>
+        <w:rPr>
+          <w:rFonts w:cs="Times New Roman" w:ascii="Cascadia Code" w:hAnsi="Cascadia Code"/>
+          <w:sz w:val="16"/>
+          <w:szCs w:val="16"/>
+        </w:rPr>
+        <w:t>src="images/sobor.jpeg" alt="Исаакиевский собор"&gt;&lt;/a&gt;&lt;/td&gt;</w:t>
+      </w:r>
+    </w:p>
+    <w:p>
+      <w:pPr>
+        <w:pStyle w:val="Normal"/>
+        <w:spacing w:before="0" w:after="0"/>
+        <w:ind w:right="899"/>
+        <w:rPr>
+          <w:rFonts w:ascii="Cascadia Code" w:hAnsi="Cascadia Code"/>
+          <w:sz w:val="16"/>
+          <w:szCs w:val="16"/>
+        </w:rPr>
+      </w:pPr>
+      <w:r>
+        <w:rPr>
+          <w:rFonts w:cs="Times New Roman" w:ascii="Cascadia Code" w:hAnsi="Cascadia Code"/>
+          <w:sz w:val="16"/>
+          <w:szCs w:val="16"/>
+        </w:rPr>
+        <w:t xml:space="preserve">        </w:t>
+      </w:r>
+      <w:r>
+        <w:rPr>
+          <w:rFonts w:cs="Times New Roman" w:ascii="Cascadia Code" w:hAnsi="Cascadia Code"/>
+          <w:sz w:val="16"/>
+          <w:szCs w:val="16"/>
+        </w:rPr>
+        <w:t>&lt;/tr&gt;</w:t>
+      </w:r>
+    </w:p>
+    <w:p>
+      <w:pPr>
+        <w:pStyle w:val="Normal"/>
+        <w:spacing w:before="0" w:after="0"/>
+        <w:ind w:right="899"/>
+        <w:rPr>
+          <w:rFonts w:ascii="Cascadia Code" w:hAnsi="Cascadia Code"/>
+          <w:sz w:val="16"/>
+          <w:szCs w:val="16"/>
+        </w:rPr>
+      </w:pPr>
+      <w:r>
+        <w:rPr>
+          <w:rFonts w:cs="Times New Roman" w:ascii="Cascadia Code" w:hAnsi="Cascadia Code"/>
+          <w:sz w:val="16"/>
+          <w:szCs w:val="16"/>
+        </w:rPr>
+        <w:t xml:space="preserve">        </w:t>
+      </w:r>
+      <w:r>
+        <w:rPr>
+          <w:rFonts w:cs="Times New Roman" w:ascii="Cascadia Code" w:hAnsi="Cascadia Code"/>
+          <w:sz w:val="16"/>
+          <w:szCs w:val="16"/>
+        </w:rPr>
+        <w:t>&lt;tr align="center" valign="center"&gt;</w:t>
+      </w:r>
+    </w:p>
+    <w:p>
+      <w:pPr>
+        <w:pStyle w:val="Normal"/>
+        <w:spacing w:before="0" w:after="0"/>
+        <w:ind w:right="899"/>
+        <w:rPr>
+          <w:rFonts w:ascii="Cascadia Code" w:hAnsi="Cascadia Code"/>
+          <w:sz w:val="16"/>
+          <w:szCs w:val="16"/>
+        </w:rPr>
+      </w:pPr>
+      <w:r>
+        <w:rPr>
+          <w:rFonts w:cs="Times New Roman" w:ascii="Cascadia Code" w:hAnsi="Cascadia Code"/>
+          <w:sz w:val="16"/>
+          <w:szCs w:val="16"/>
+        </w:rPr>
+        <w:t xml:space="preserve">            </w:t>
+      </w:r>
+      <w:r>
+        <w:rPr>
+          <w:rFonts w:cs="Times New Roman" w:ascii="Cascadia Code" w:hAnsi="Cascadia Code"/>
+          <w:sz w:val="16"/>
+          <w:szCs w:val="16"/>
+        </w:rPr>
+        <w:t>&lt;td&gt; &lt;a href="images/spas.jpeg" target="_blank"&gt; &lt;img align="left" width="150" height="150"</w:t>
+      </w:r>
+    </w:p>
+    <w:p>
+      <w:pPr>
+        <w:pStyle w:val="Normal"/>
+        <w:spacing w:before="0" w:after="0"/>
+        <w:ind w:right="899"/>
+        <w:rPr>
+          <w:rFonts w:ascii="Cascadia Code" w:hAnsi="Cascadia Code"/>
+          <w:sz w:val="16"/>
+          <w:szCs w:val="16"/>
+        </w:rPr>
+      </w:pPr>
+      <w:r>
+        <w:rPr>
+          <w:rFonts w:cs="Times New Roman" w:ascii="Cascadia Code" w:hAnsi="Cascadia Code"/>
+          <w:sz w:val="16"/>
+          <w:szCs w:val="16"/>
+        </w:rPr>
+        <w:t xml:space="preserve">                        </w:t>
+      </w:r>
+      <w:r>
+        <w:rPr>
+          <w:rFonts w:cs="Times New Roman" w:ascii="Cascadia Code" w:hAnsi="Cascadia Code"/>
+          <w:sz w:val="16"/>
+          <w:szCs w:val="16"/>
+        </w:rPr>
+        <w:t>src="images/spas.jpeg" alt="Храм Спаса-на-Крови"&gt;&lt;/a&gt;&lt;/td&gt;</w:t>
+      </w:r>
+    </w:p>
+    <w:p>
+      <w:pPr>
+        <w:pStyle w:val="Normal"/>
+        <w:spacing w:before="0" w:after="0"/>
+        <w:ind w:right="899"/>
+        <w:rPr>
+          <w:rFonts w:ascii="Cascadia Code" w:hAnsi="Cascadia Code"/>
+          <w:sz w:val="16"/>
+          <w:szCs w:val="16"/>
+        </w:rPr>
+      </w:pPr>
+      <w:r>
+        <w:rPr>
+          <w:rFonts w:cs="Times New Roman" w:ascii="Cascadia Code" w:hAnsi="Cascadia Code"/>
+          <w:sz w:val="16"/>
+          <w:szCs w:val="16"/>
+        </w:rPr>
+        <w:t xml:space="preserve">            </w:t>
+      </w:r>
+      <w:r>
+        <w:rPr>
+          <w:rFonts w:cs="Times New Roman" w:ascii="Cascadia Code" w:hAnsi="Cascadia Code"/>
+          <w:sz w:val="16"/>
+          <w:szCs w:val="16"/>
+        </w:rPr>
+        <w:t>&lt;td&gt; &lt;a href="images/monastir.jpeg" target="_blank"&gt; &lt;img align="left" width="150" height="150"</w:t>
+      </w:r>
+    </w:p>
+    <w:p>
+      <w:pPr>
+        <w:pStyle w:val="Normal"/>
+        <w:spacing w:before="0" w:after="0"/>
+        <w:ind w:right="899"/>
+        <w:rPr>
+          <w:rFonts w:ascii="Cascadia Code" w:hAnsi="Cascadia Code"/>
+          <w:sz w:val="16"/>
+          <w:szCs w:val="16"/>
+        </w:rPr>
+      </w:pPr>
+      <w:r>
+        <w:rPr>
+          <w:rFonts w:cs="Times New Roman" w:ascii="Cascadia Code" w:hAnsi="Cascadia Code"/>
+          <w:sz w:val="16"/>
+          <w:szCs w:val="16"/>
+        </w:rPr>
+        <w:t xml:space="preserve">                        </w:t>
+      </w:r>
+      <w:r>
+        <w:rPr>
+          <w:rFonts w:cs="Times New Roman" w:ascii="Cascadia Code" w:hAnsi="Cascadia Code"/>
+          <w:sz w:val="16"/>
+          <w:szCs w:val="16"/>
+        </w:rPr>
+        <w:t>src="images/monastir.jpeg" alt="Смольный монастырь"&gt;&lt;/a&gt;&lt;/td&gt;</w:t>
+      </w:r>
+    </w:p>
+    <w:p>
+      <w:pPr>
+        <w:pStyle w:val="Normal"/>
+        <w:spacing w:before="0" w:after="0"/>
+        <w:ind w:right="899"/>
+        <w:rPr>
+          <w:rFonts w:ascii="Cascadia Code" w:hAnsi="Cascadia Code"/>
+          <w:sz w:val="16"/>
+          <w:szCs w:val="16"/>
+        </w:rPr>
+      </w:pPr>
+      <w:r>
+        <w:rPr>
+          <w:rFonts w:cs="Times New Roman" w:ascii="Cascadia Code" w:hAnsi="Cascadia Code"/>
+          <w:sz w:val="16"/>
+          <w:szCs w:val="16"/>
+        </w:rPr>
+        <w:t xml:space="preserve">            </w:t>
+      </w:r>
+      <w:r>
+        <w:rPr>
+          <w:rFonts w:cs="Times New Roman" w:ascii="Cascadia Code" w:hAnsi="Cascadia Code"/>
+          <w:sz w:val="16"/>
+          <w:szCs w:val="16"/>
+        </w:rPr>
+        <w:t>&lt;td&gt; &lt;a href="images/sad.jpeg" target="_blank"&gt; &lt;img align="left" width="150" height="150"</w:t>
+      </w:r>
+    </w:p>
+    <w:p>
+      <w:pPr>
+        <w:pStyle w:val="Normal"/>
+        <w:spacing w:before="0" w:after="0"/>
+        <w:ind w:right="899"/>
+        <w:rPr>
+          <w:rFonts w:ascii="Cascadia Code" w:hAnsi="Cascadia Code"/>
+          <w:sz w:val="16"/>
+          <w:szCs w:val="16"/>
+        </w:rPr>
+      </w:pPr>
+      <w:r>
+        <w:rPr>
+          <w:rFonts w:cs="Times New Roman" w:ascii="Cascadia Code" w:hAnsi="Cascadia Code"/>
+          <w:sz w:val="16"/>
+          <w:szCs w:val="16"/>
+        </w:rPr>
+        <w:t xml:space="preserve">                        </w:t>
+      </w:r>
+      <w:r>
+        <w:rPr>
+          <w:rFonts w:cs="Times New Roman" w:ascii="Cascadia Code" w:hAnsi="Cascadia Code"/>
+          <w:sz w:val="16"/>
+          <w:szCs w:val="16"/>
+        </w:rPr>
+        <w:t>src="images/sad.jpeg" alt="Летний сад"&gt;&lt;/a&gt;&lt;/td&gt;</w:t>
+      </w:r>
+    </w:p>
+    <w:p>
+      <w:pPr>
+        <w:pStyle w:val="Normal"/>
+        <w:spacing w:before="0" w:after="0"/>
+        <w:ind w:right="899"/>
+        <w:rPr>
+          <w:rFonts w:ascii="Cascadia Code" w:hAnsi="Cascadia Code"/>
+          <w:sz w:val="16"/>
+          <w:szCs w:val="16"/>
+        </w:rPr>
+      </w:pPr>
+      <w:r>
+        <w:rPr>
+          <w:rFonts w:cs="Times New Roman" w:ascii="Cascadia Code" w:hAnsi="Cascadia Code"/>
+          <w:sz w:val="16"/>
+          <w:szCs w:val="16"/>
+        </w:rPr>
+        <w:t xml:space="preserve">        </w:t>
+      </w:r>
+      <w:r>
+        <w:rPr>
+          <w:rFonts w:cs="Times New Roman" w:ascii="Cascadia Code" w:hAnsi="Cascadia Code"/>
+          <w:sz w:val="16"/>
+          <w:szCs w:val="16"/>
+        </w:rPr>
+        <w:t>&lt;/tr&gt;</w:t>
+      </w:r>
+    </w:p>
+    <w:p>
+      <w:pPr>
+        <w:pStyle w:val="Normal"/>
+        <w:spacing w:before="0" w:after="0"/>
+        <w:ind w:right="899"/>
+        <w:rPr>
+          <w:rFonts w:ascii="Cascadia Code" w:hAnsi="Cascadia Code"/>
+          <w:sz w:val="16"/>
+          <w:szCs w:val="16"/>
+        </w:rPr>
+      </w:pPr>
+      <w:r>
+        <w:rPr>
+          <w:rFonts w:cs="Times New Roman" w:ascii="Cascadia Code" w:hAnsi="Cascadia Code"/>
+          <w:sz w:val="16"/>
+          <w:szCs w:val="16"/>
+        </w:rPr>
+        <w:t xml:space="preserve">    </w:t>
+      </w:r>
+      <w:r>
+        <w:rPr>
+          <w:rFonts w:cs="Times New Roman" w:ascii="Cascadia Code" w:hAnsi="Cascadia Code"/>
+          <w:sz w:val="16"/>
+          <w:szCs w:val="16"/>
+        </w:rPr>
+        <w:t>&lt;/table&gt;</w:t>
+      </w:r>
+    </w:p>
+    <w:p>
+      <w:pPr>
+        <w:pStyle w:val="Normal"/>
+        <w:spacing w:before="0" w:after="0"/>
+        <w:ind w:right="899"/>
+        <w:rPr>
+          <w:rFonts w:ascii="Cascadia Code" w:hAnsi="Cascadia Code"/>
+          <w:sz w:val="16"/>
+          <w:szCs w:val="16"/>
+        </w:rPr>
+      </w:pPr>
+      <w:r>
+        <w:rPr>
+          <w:rFonts w:cs="Times New Roman" w:ascii="Cascadia Code" w:hAnsi="Cascadia Code"/>
+          <w:sz w:val="16"/>
+          <w:szCs w:val="16"/>
+        </w:rPr>
+        <w:t xml:space="preserve">          </w:t>
+      </w:r>
+    </w:p>
+    <w:p>
+      <w:pPr>
+        <w:pStyle w:val="Normal"/>
+        <w:spacing w:before="0" w:after="0"/>
+        <w:ind w:right="899"/>
+        <w:rPr>
+          <w:rFonts w:ascii="Cascadia Code" w:hAnsi="Cascadia Code"/>
+          <w:sz w:val="16"/>
+          <w:szCs w:val="16"/>
+        </w:rPr>
+      </w:pPr>
+      <w:r>
+        <w:rPr>
+          <w:rFonts w:cs="Times New Roman" w:ascii="Cascadia Code" w:hAnsi="Cascadia Code"/>
+          <w:sz w:val="16"/>
+          <w:szCs w:val="16"/>
+        </w:rPr>
+        <w:t xml:space="preserve">    </w:t>
+      </w:r>
+      <w:r>
+        <w:rPr>
+          <w:rFonts w:cs="Times New Roman" w:ascii="Cascadia Code" w:hAnsi="Cascadia Code"/>
+          <w:sz w:val="16"/>
+          <w:szCs w:val="16"/>
+        </w:rPr>
+        <w:t>&lt;footer&gt;</w:t>
+      </w:r>
+    </w:p>
+    <w:p>
+      <w:pPr>
+        <w:pStyle w:val="Normal"/>
+        <w:spacing w:before="0" w:after="0"/>
+        <w:ind w:right="899"/>
+        <w:rPr>
+          <w:rFonts w:ascii="Cascadia Code" w:hAnsi="Cascadia Code"/>
+          <w:sz w:val="16"/>
+          <w:szCs w:val="16"/>
+        </w:rPr>
+      </w:pPr>
+      <w:r>
+        <w:rPr>
+          <w:rFonts w:cs="Times New Roman" w:ascii="Cascadia Code" w:hAnsi="Cascadia Code"/>
+          <w:sz w:val="16"/>
+          <w:szCs w:val="16"/>
+        </w:rPr>
+        <w:t xml:space="preserve">        </w:t>
+      </w:r>
+      <w:r>
+        <w:rPr>
+          <w:rFonts w:cs="Times New Roman" w:ascii="Cascadia Code" w:hAnsi="Cascadia Code"/>
+          <w:sz w:val="16"/>
+          <w:szCs w:val="16"/>
+        </w:rPr>
+        <w:t>&lt;form action="" method="post"&gt;</w:t>
+      </w:r>
+    </w:p>
+    <w:p>
+      <w:pPr>
+        <w:pStyle w:val="Normal"/>
+        <w:spacing w:before="0" w:after="0"/>
+        <w:ind w:right="899"/>
+        <w:rPr>
+          <w:rFonts w:ascii="Cascadia Code" w:hAnsi="Cascadia Code"/>
+          <w:sz w:val="16"/>
+          <w:szCs w:val="16"/>
+        </w:rPr>
+      </w:pPr>
+      <w:r>
+        <w:rPr>
+          <w:rFonts w:cs="Times New Roman" w:ascii="Cascadia Code" w:hAnsi="Cascadia Code"/>
+          <w:sz w:val="16"/>
+          <w:szCs w:val="16"/>
+        </w:rPr>
+        <w:t xml:space="preserve">            </w:t>
+      </w:r>
+      <w:r>
+        <w:rPr>
+          <w:rFonts w:cs="Times New Roman" w:ascii="Cascadia Code" w:hAnsi="Cascadia Code"/>
+          <w:sz w:val="16"/>
+          <w:szCs w:val="16"/>
+        </w:rPr>
+        <w:t>&lt;h3 align="center"&gt; Анкета пользователя&lt;/h3&gt;</w:t>
+      </w:r>
+    </w:p>
+    <w:p>
+      <w:pPr>
+        <w:pStyle w:val="Normal"/>
+        <w:spacing w:before="0" w:after="0"/>
+        <w:ind w:right="899"/>
+        <w:rPr>
+          <w:rFonts w:ascii="Cascadia Code" w:hAnsi="Cascadia Code"/>
+          <w:sz w:val="16"/>
+          <w:szCs w:val="16"/>
+        </w:rPr>
+      </w:pPr>
+      <w:r>
+        <w:rPr>
+          <w:rFonts w:cs="Times New Roman" w:ascii="Cascadia Code" w:hAnsi="Cascadia Code"/>
+          <w:sz w:val="16"/>
+          <w:szCs w:val="16"/>
+        </w:rPr>
+        <w:t xml:space="preserve">            </w:t>
+      </w:r>
+      <w:r>
+        <w:rPr>
+          <w:rFonts w:cs="Times New Roman" w:ascii="Cascadia Code" w:hAnsi="Cascadia Code"/>
+          <w:sz w:val="16"/>
+          <w:szCs w:val="16"/>
+        </w:rPr>
+        <w:t>&lt;table&gt;</w:t>
+      </w:r>
+    </w:p>
+    <w:p>
+      <w:pPr>
+        <w:pStyle w:val="Normal"/>
+        <w:spacing w:before="0" w:after="0"/>
+        <w:ind w:right="899"/>
+        <w:rPr>
+          <w:rFonts w:ascii="Cascadia Code" w:hAnsi="Cascadia Code"/>
+          <w:sz w:val="16"/>
+          <w:szCs w:val="16"/>
+        </w:rPr>
+      </w:pPr>
+      <w:r>
+        <w:rPr>
+          <w:rFonts w:cs="Times New Roman" w:ascii="Cascadia Code" w:hAnsi="Cascadia Code"/>
+          <w:sz w:val="16"/>
+          <w:szCs w:val="16"/>
+        </w:rPr>
+        <w:t xml:space="preserve">                </w:t>
+      </w:r>
+      <w:r>
+        <w:rPr>
+          <w:rFonts w:cs="Times New Roman" w:ascii="Cascadia Code" w:hAnsi="Cascadia Code"/>
+          <w:sz w:val="16"/>
+          <w:szCs w:val="16"/>
+        </w:rPr>
+        <w:t>&lt;tr&gt;</w:t>
+      </w:r>
+    </w:p>
+    <w:p>
+      <w:pPr>
+        <w:pStyle w:val="Normal"/>
+        <w:spacing w:before="0" w:after="0"/>
+        <w:ind w:right="899"/>
+        <w:rPr>
+          <w:rFonts w:ascii="Cascadia Code" w:hAnsi="Cascadia Code"/>
+          <w:sz w:val="16"/>
+          <w:szCs w:val="16"/>
+        </w:rPr>
+      </w:pPr>
+      <w:r>
+        <w:rPr>
+          <w:rFonts w:cs="Times New Roman" w:ascii="Cascadia Code" w:hAnsi="Cascadia Code"/>
+          <w:sz w:val="16"/>
+          <w:szCs w:val="16"/>
+        </w:rPr>
+        <w:t xml:space="preserve">                    </w:t>
+      </w:r>
+      <w:r>
+        <w:rPr>
+          <w:rFonts w:cs="Times New Roman" w:ascii="Cascadia Code" w:hAnsi="Cascadia Code"/>
+          <w:sz w:val="16"/>
+          <w:szCs w:val="16"/>
+        </w:rPr>
+        <w:t>&lt;td&gt; Логин: &lt;/td&gt;</w:t>
+      </w:r>
+    </w:p>
+    <w:p>
+      <w:pPr>
+        <w:pStyle w:val="Normal"/>
+        <w:spacing w:before="0" w:after="0"/>
+        <w:ind w:right="899"/>
+        <w:rPr>
+          <w:rFonts w:ascii="Cascadia Code" w:hAnsi="Cascadia Code"/>
+          <w:sz w:val="16"/>
+          <w:szCs w:val="16"/>
+        </w:rPr>
+      </w:pPr>
+      <w:r>
+        <w:rPr>
+          <w:rFonts w:cs="Times New Roman" w:ascii="Cascadia Code" w:hAnsi="Cascadia Code"/>
+          <w:sz w:val="16"/>
+          <w:szCs w:val="16"/>
+        </w:rPr>
+        <w:t xml:space="preserve">                    </w:t>
+      </w:r>
+      <w:r>
+        <w:rPr>
+          <w:rFonts w:cs="Times New Roman" w:ascii="Cascadia Code" w:hAnsi="Cascadia Code"/>
+          <w:sz w:val="16"/>
+          <w:szCs w:val="16"/>
+        </w:rPr>
+        <w:t>&lt;td&gt; &lt;input type="text" name="login" minlength="3" maxlength="15" size="30" required&gt;&lt;/td&gt;</w:t>
+      </w:r>
+    </w:p>
+    <w:p>
+      <w:pPr>
+        <w:pStyle w:val="Normal"/>
+        <w:spacing w:before="0" w:after="0"/>
+        <w:ind w:right="899"/>
+        <w:rPr>
+          <w:rFonts w:ascii="Cascadia Code" w:hAnsi="Cascadia Code"/>
+          <w:sz w:val="16"/>
+          <w:szCs w:val="16"/>
+        </w:rPr>
+      </w:pPr>
+      <w:r>
+        <w:rPr>
+          <w:rFonts w:cs="Times New Roman" w:ascii="Cascadia Code" w:hAnsi="Cascadia Code"/>
+          <w:sz w:val="16"/>
+          <w:szCs w:val="16"/>
+        </w:rPr>
+        <w:t xml:space="preserve">                </w:t>
+      </w:r>
+      <w:r>
+        <w:rPr>
+          <w:rFonts w:cs="Times New Roman" w:ascii="Cascadia Code" w:hAnsi="Cascadia Code"/>
+          <w:sz w:val="16"/>
+          <w:szCs w:val="16"/>
+        </w:rPr>
+        <w:t>&lt;/tr&gt;</w:t>
+      </w:r>
+    </w:p>
+    <w:p>
+      <w:pPr>
+        <w:pStyle w:val="Normal"/>
+        <w:spacing w:before="0" w:after="0"/>
+        <w:ind w:right="899"/>
+        <w:rPr>
+          <w:rFonts w:ascii="Cascadia Code" w:hAnsi="Cascadia Code"/>
+          <w:sz w:val="16"/>
+          <w:szCs w:val="16"/>
+        </w:rPr>
+      </w:pPr>
+      <w:r>
+        <w:rPr>
+          <w:rFonts w:cs="Times New Roman" w:ascii="Cascadia Code" w:hAnsi="Cascadia Code"/>
+          <w:sz w:val="16"/>
+          <w:szCs w:val="16"/>
+        </w:rPr>
+        <w:t xml:space="preserve">                </w:t>
+      </w:r>
+      <w:r>
+        <w:rPr>
+          <w:rFonts w:cs="Times New Roman" w:ascii="Cascadia Code" w:hAnsi="Cascadia Code"/>
+          <w:sz w:val="16"/>
+          <w:szCs w:val="16"/>
+        </w:rPr>
+        <w:t>&lt;tr&gt;</w:t>
+      </w:r>
+    </w:p>
+    <w:p>
+      <w:pPr>
+        <w:pStyle w:val="Normal"/>
+        <w:spacing w:before="0" w:after="0"/>
+        <w:ind w:right="899"/>
+        <w:rPr>
+          <w:rFonts w:ascii="Cascadia Code" w:hAnsi="Cascadia Code"/>
+          <w:sz w:val="16"/>
+          <w:szCs w:val="16"/>
+        </w:rPr>
+      </w:pPr>
+      <w:r>
+        <w:rPr>
+          <w:rFonts w:cs="Times New Roman" w:ascii="Cascadia Code" w:hAnsi="Cascadia Code"/>
+          <w:sz w:val="16"/>
+          <w:szCs w:val="16"/>
+        </w:rPr>
+        <w:t xml:space="preserve">                    </w:t>
+      </w:r>
+      <w:r>
+        <w:rPr>
+          <w:rFonts w:cs="Times New Roman" w:ascii="Cascadia Code" w:hAnsi="Cascadia Code"/>
+          <w:sz w:val="16"/>
+          <w:szCs w:val="16"/>
+        </w:rPr>
+        <w:t>&lt;td&gt; Пароль: &lt;/td&gt;</w:t>
+      </w:r>
+    </w:p>
+    <w:p>
+      <w:pPr>
+        <w:pStyle w:val="Normal"/>
+        <w:spacing w:before="0" w:after="0"/>
+        <w:ind w:right="899"/>
+        <w:rPr>
+          <w:rFonts w:ascii="Cascadia Code" w:hAnsi="Cascadia Code"/>
+          <w:sz w:val="16"/>
+          <w:szCs w:val="16"/>
+        </w:rPr>
+      </w:pPr>
+      <w:r>
+        <w:rPr>
+          <w:rFonts w:cs="Times New Roman" w:ascii="Cascadia Code" w:hAnsi="Cascadia Code"/>
+          <w:sz w:val="16"/>
+          <w:szCs w:val="16"/>
+        </w:rPr>
+        <w:t xml:space="preserve">                    </w:t>
+      </w:r>
+      <w:r>
+        <w:rPr>
+          <w:rFonts w:cs="Times New Roman" w:ascii="Cascadia Code" w:hAnsi="Cascadia Code"/>
+          <w:sz w:val="16"/>
+          <w:szCs w:val="16"/>
+        </w:rPr>
+        <w:t>&lt;td&gt; &lt;input type="password" name="password" minlength="3" maxlength="15" size="30" required&gt;&lt;/td&gt;</w:t>
+      </w:r>
+    </w:p>
+    <w:p>
+      <w:pPr>
+        <w:pStyle w:val="Normal"/>
+        <w:spacing w:before="0" w:after="0"/>
+        <w:ind w:right="899"/>
+        <w:rPr>
+          <w:rFonts w:ascii="Cascadia Code" w:hAnsi="Cascadia Code"/>
+          <w:sz w:val="16"/>
+          <w:szCs w:val="16"/>
+        </w:rPr>
+      </w:pPr>
+      <w:r>
+        <w:rPr>
+          <w:rFonts w:cs="Times New Roman" w:ascii="Cascadia Code" w:hAnsi="Cascadia Code"/>
+          <w:sz w:val="16"/>
+          <w:szCs w:val="16"/>
+        </w:rPr>
+        <w:t xml:space="preserve">                </w:t>
+      </w:r>
+      <w:r>
+        <w:rPr>
+          <w:rFonts w:cs="Times New Roman" w:ascii="Cascadia Code" w:hAnsi="Cascadia Code"/>
+          <w:sz w:val="16"/>
+          <w:szCs w:val="16"/>
+        </w:rPr>
+        <w:t>&lt;/tr&gt;</w:t>
+      </w:r>
+    </w:p>
+    <w:p>
+      <w:pPr>
+        <w:pStyle w:val="Normal"/>
+        <w:spacing w:before="0" w:after="0"/>
+        <w:ind w:right="899"/>
+        <w:rPr>
+          <w:rFonts w:ascii="Cascadia Code" w:hAnsi="Cascadia Code"/>
+          <w:sz w:val="16"/>
+          <w:szCs w:val="16"/>
+        </w:rPr>
+      </w:pPr>
+      <w:r>
+        <w:rPr>
+          <w:rFonts w:cs="Times New Roman" w:ascii="Cascadia Code" w:hAnsi="Cascadia Code"/>
+          <w:sz w:val="16"/>
+          <w:szCs w:val="16"/>
+        </w:rPr>
+        <w:t xml:space="preserve">                </w:t>
+      </w:r>
+      <w:r>
+        <w:rPr>
+          <w:rFonts w:cs="Times New Roman" w:ascii="Cascadia Code" w:hAnsi="Cascadia Code"/>
+          <w:sz w:val="16"/>
+          <w:szCs w:val="16"/>
+        </w:rPr>
+        <w:t>&lt;tr&gt;</w:t>
+      </w:r>
+    </w:p>
+    <w:p>
+      <w:pPr>
+        <w:pStyle w:val="Normal"/>
+        <w:spacing w:before="0" w:after="0"/>
+        <w:ind w:right="899"/>
+        <w:rPr>
+          <w:rFonts w:ascii="Cascadia Code" w:hAnsi="Cascadia Code"/>
+          <w:sz w:val="16"/>
+          <w:szCs w:val="16"/>
+        </w:rPr>
+      </w:pPr>
+      <w:r>
+        <w:rPr>
+          <w:rFonts w:cs="Times New Roman" w:ascii="Cascadia Code" w:hAnsi="Cascadia Code"/>
+          <w:sz w:val="16"/>
+          <w:szCs w:val="16"/>
+        </w:rPr>
+        <w:t xml:space="preserve">                    </w:t>
+      </w:r>
+      <w:r>
+        <w:rPr>
+          <w:rFonts w:cs="Times New Roman" w:ascii="Cascadia Code" w:hAnsi="Cascadia Code"/>
+          <w:sz w:val="16"/>
+          <w:szCs w:val="16"/>
+        </w:rPr>
+        <w:t>&lt;td&gt; Город: &lt;/td&gt;</w:t>
+      </w:r>
+    </w:p>
+    <w:p>
+      <w:pPr>
+        <w:pStyle w:val="Normal"/>
+        <w:spacing w:before="0" w:after="0"/>
+        <w:ind w:right="899"/>
+        <w:rPr>
+          <w:rFonts w:ascii="Cascadia Code" w:hAnsi="Cascadia Code"/>
+          <w:sz w:val="16"/>
+          <w:szCs w:val="16"/>
+        </w:rPr>
+      </w:pPr>
+      <w:r>
+        <w:rPr>
+          <w:rFonts w:cs="Times New Roman" w:ascii="Cascadia Code" w:hAnsi="Cascadia Code"/>
+          <w:sz w:val="16"/>
+          <w:szCs w:val="16"/>
+        </w:rPr>
+        <w:t xml:space="preserve">                    </w:t>
+      </w:r>
+      <w:r>
+        <w:rPr>
+          <w:rFonts w:cs="Times New Roman" w:ascii="Cascadia Code" w:hAnsi="Cascadia Code"/>
+          <w:sz w:val="16"/>
+          <w:szCs w:val="16"/>
+        </w:rPr>
+        <w:t>&lt;td&gt; &lt;select name="country"&gt;</w:t>
+      </w:r>
+    </w:p>
+    <w:p>
+      <w:pPr>
+        <w:pStyle w:val="Normal"/>
+        <w:spacing w:before="0" w:after="0"/>
+        <w:ind w:right="899"/>
+        <w:rPr>
+          <w:rFonts w:ascii="Cascadia Code" w:hAnsi="Cascadia Code"/>
+          <w:sz w:val="16"/>
+          <w:szCs w:val="16"/>
+        </w:rPr>
+      </w:pPr>
+      <w:r>
+        <w:rPr>
+          <w:rFonts w:cs="Times New Roman" w:ascii="Cascadia Code" w:hAnsi="Cascadia Code"/>
+          <w:sz w:val="16"/>
+          <w:szCs w:val="16"/>
+        </w:rPr>
+        <w:t xml:space="preserve">                            </w:t>
+      </w:r>
+      <w:r>
+        <w:rPr>
+          <w:rFonts w:cs="Times New Roman" w:ascii="Cascadia Code" w:hAnsi="Cascadia Code"/>
+          <w:sz w:val="16"/>
+          <w:szCs w:val="16"/>
+        </w:rPr>
+        <w:t>&lt;option value="Москва"&gt; Москва</w:t>
+      </w:r>
+    </w:p>
+    <w:p>
+      <w:pPr>
+        <w:pStyle w:val="Normal"/>
+        <w:spacing w:before="0" w:after="0"/>
+        <w:ind w:right="899"/>
+        <w:rPr>
+          <w:rFonts w:ascii="Cascadia Code" w:hAnsi="Cascadia Code"/>
+          <w:sz w:val="16"/>
+          <w:szCs w:val="16"/>
+        </w:rPr>
+      </w:pPr>
+      <w:r>
+        <w:rPr>
+          <w:rFonts w:cs="Times New Roman" w:ascii="Cascadia Code" w:hAnsi="Cascadia Code"/>
+          <w:sz w:val="16"/>
+          <w:szCs w:val="16"/>
+        </w:rPr>
+        <w:t xml:space="preserve">                            </w:t>
+      </w:r>
+      <w:r>
+        <w:rPr>
+          <w:rFonts w:cs="Times New Roman" w:ascii="Cascadia Code" w:hAnsi="Cascadia Code"/>
+          <w:sz w:val="16"/>
+          <w:szCs w:val="16"/>
+        </w:rPr>
+        <w:t>&lt;option selected=2 value="Санкт-Петербург"&gt; Санкт-Петербург</w:t>
+      </w:r>
+    </w:p>
+    <w:p>
+      <w:pPr>
+        <w:pStyle w:val="Normal"/>
+        <w:spacing w:before="0" w:after="0"/>
+        <w:ind w:right="899"/>
+        <w:rPr>
+          <w:rFonts w:ascii="Cascadia Code" w:hAnsi="Cascadia Code"/>
+          <w:sz w:val="16"/>
+          <w:szCs w:val="16"/>
+        </w:rPr>
+      </w:pPr>
+      <w:r>
+        <w:rPr>
+          <w:rFonts w:cs="Times New Roman" w:ascii="Cascadia Code" w:hAnsi="Cascadia Code"/>
+          <w:sz w:val="16"/>
+          <w:szCs w:val="16"/>
+        </w:rPr>
+        <w:t xml:space="preserve">                            </w:t>
+      </w:r>
+      <w:r>
+        <w:rPr>
+          <w:rFonts w:cs="Times New Roman" w:ascii="Cascadia Code" w:hAnsi="Cascadia Code"/>
+          <w:sz w:val="16"/>
+          <w:szCs w:val="16"/>
+        </w:rPr>
+        <w:t>&lt;option value="Казань"&gt; Казань</w:t>
+      </w:r>
+    </w:p>
+    <w:p>
+      <w:pPr>
+        <w:pStyle w:val="Normal"/>
+        <w:spacing w:before="0" w:after="0"/>
+        <w:ind w:right="899"/>
+        <w:rPr>
+          <w:rFonts w:ascii="Cascadia Code" w:hAnsi="Cascadia Code"/>
+          <w:sz w:val="16"/>
+          <w:szCs w:val="16"/>
+        </w:rPr>
+      </w:pPr>
+      <w:r>
+        <w:rPr>
+          <w:rFonts w:cs="Times New Roman" w:ascii="Cascadia Code" w:hAnsi="Cascadia Code"/>
+          <w:sz w:val="16"/>
+          <w:szCs w:val="16"/>
+        </w:rPr>
+        <w:t xml:space="preserve">                            </w:t>
+      </w:r>
+      <w:r>
+        <w:rPr>
+          <w:rFonts w:cs="Times New Roman" w:ascii="Cascadia Code" w:hAnsi="Cascadia Code"/>
+          <w:sz w:val="16"/>
+          <w:szCs w:val="16"/>
+        </w:rPr>
+        <w:t>&lt;option value="Мурманск"&gt; Мурманск</w:t>
+      </w:r>
+    </w:p>
+    <w:p>
+      <w:pPr>
+        <w:pStyle w:val="Normal"/>
+        <w:spacing w:before="0" w:after="0"/>
+        <w:ind w:right="899"/>
+        <w:rPr>
+          <w:rFonts w:ascii="Cascadia Code" w:hAnsi="Cascadia Code"/>
+          <w:sz w:val="16"/>
+          <w:szCs w:val="16"/>
+        </w:rPr>
+      </w:pPr>
+      <w:r>
+        <w:rPr>
+          <w:rFonts w:cs="Times New Roman" w:ascii="Cascadia Code" w:hAnsi="Cascadia Code"/>
+          <w:sz w:val="16"/>
+          <w:szCs w:val="16"/>
+        </w:rPr>
+        <w:t xml:space="preserve">                            </w:t>
+      </w:r>
+      <w:r>
+        <w:rPr>
+          <w:rFonts w:cs="Times New Roman" w:ascii="Cascadia Code" w:hAnsi="Cascadia Code"/>
+          <w:sz w:val="16"/>
+          <w:szCs w:val="16"/>
+        </w:rPr>
+        <w:t>&lt;option value="Другой..."&gt; Другой...</w:t>
+      </w:r>
+    </w:p>
+    <w:p>
+      <w:pPr>
+        <w:pStyle w:val="Normal"/>
+        <w:spacing w:before="0" w:after="0"/>
+        <w:ind w:right="899"/>
+        <w:rPr>
+          <w:rFonts w:ascii="Cascadia Code" w:hAnsi="Cascadia Code"/>
+          <w:sz w:val="16"/>
+          <w:szCs w:val="16"/>
+        </w:rPr>
+      </w:pPr>
+      <w:r>
+        <w:rPr>
+          <w:rFonts w:cs="Times New Roman" w:ascii="Cascadia Code" w:hAnsi="Cascadia Code"/>
+          <w:sz w:val="16"/>
+          <w:szCs w:val="16"/>
+        </w:rPr>
+        <w:t xml:space="preserve">                        </w:t>
+      </w:r>
+      <w:r>
+        <w:rPr>
+          <w:rFonts w:cs="Times New Roman" w:ascii="Cascadia Code" w:hAnsi="Cascadia Code"/>
+          <w:sz w:val="16"/>
+          <w:szCs w:val="16"/>
+        </w:rPr>
+        <w:t>&lt;/select&gt; &lt;/td&gt;</w:t>
+      </w:r>
+    </w:p>
+    <w:p>
+      <w:pPr>
+        <w:pStyle w:val="Normal"/>
+        <w:spacing w:before="0" w:after="0"/>
+        <w:ind w:right="899"/>
+        <w:rPr>
+          <w:rFonts w:ascii="Cascadia Code" w:hAnsi="Cascadia Code"/>
+          <w:sz w:val="16"/>
+          <w:szCs w:val="16"/>
+        </w:rPr>
+      </w:pPr>
+      <w:r>
+        <w:rPr>
+          <w:rFonts w:cs="Times New Roman" w:ascii="Cascadia Code" w:hAnsi="Cascadia Code"/>
+          <w:sz w:val="16"/>
+          <w:szCs w:val="16"/>
+        </w:rPr>
+        <w:t xml:space="preserve">                </w:t>
+      </w:r>
+      <w:r>
+        <w:rPr>
+          <w:rFonts w:cs="Times New Roman" w:ascii="Cascadia Code" w:hAnsi="Cascadia Code"/>
+          <w:sz w:val="16"/>
+          <w:szCs w:val="16"/>
+        </w:rPr>
+        <w:t>&lt;/tr&gt;</w:t>
+      </w:r>
+    </w:p>
+    <w:p>
+      <w:pPr>
+        <w:pStyle w:val="Normal"/>
+        <w:spacing w:before="0" w:after="0"/>
+        <w:ind w:right="899"/>
+        <w:rPr>
+          <w:rFonts w:ascii="Cascadia Code" w:hAnsi="Cascadia Code"/>
+          <w:sz w:val="16"/>
+          <w:szCs w:val="16"/>
+        </w:rPr>
+      </w:pPr>
+      <w:r>
+        <w:rPr>
+          <w:rFonts w:cs="Times New Roman" w:ascii="Cascadia Code" w:hAnsi="Cascadia Code"/>
+          <w:sz w:val="16"/>
+          <w:szCs w:val="16"/>
+        </w:rPr>
+        <w:t xml:space="preserve">                </w:t>
+      </w:r>
+      <w:r>
+        <w:rPr>
+          <w:rFonts w:cs="Times New Roman" w:ascii="Cascadia Code" w:hAnsi="Cascadia Code"/>
+          <w:sz w:val="16"/>
+          <w:szCs w:val="16"/>
+        </w:rPr>
+        <w:t>&lt;tr&gt;</w:t>
+      </w:r>
+    </w:p>
+    <w:p>
+      <w:pPr>
+        <w:pStyle w:val="Normal"/>
+        <w:spacing w:before="0" w:after="0"/>
+        <w:ind w:right="899"/>
+        <w:rPr>
+          <w:rFonts w:ascii="Cascadia Code" w:hAnsi="Cascadia Code"/>
+          <w:sz w:val="16"/>
+          <w:szCs w:val="16"/>
+        </w:rPr>
+      </w:pPr>
+      <w:r>
+        <w:rPr>
+          <w:rFonts w:cs="Times New Roman" w:ascii="Cascadia Code" w:hAnsi="Cascadia Code"/>
+          <w:sz w:val="16"/>
+          <w:szCs w:val="16"/>
+        </w:rPr>
+        <w:t xml:space="preserve">                    </w:t>
+      </w:r>
+      <w:r>
+        <w:rPr>
+          <w:rFonts w:cs="Times New Roman" w:ascii="Cascadia Code" w:hAnsi="Cascadia Code"/>
+          <w:sz w:val="16"/>
+          <w:szCs w:val="16"/>
+        </w:rPr>
+        <w:t>&lt;td&gt; Почта: &lt;/td&gt;</w:t>
+      </w:r>
+    </w:p>
+    <w:p>
+      <w:pPr>
+        <w:pStyle w:val="Normal"/>
+        <w:spacing w:before="0" w:after="0"/>
+        <w:ind w:right="899"/>
+        <w:rPr>
+          <w:rFonts w:ascii="Cascadia Code" w:hAnsi="Cascadia Code"/>
+          <w:sz w:val="16"/>
+          <w:szCs w:val="16"/>
+        </w:rPr>
+      </w:pPr>
+      <w:r>
+        <w:rPr>
+          <w:rFonts w:cs="Times New Roman" w:ascii="Cascadia Code" w:hAnsi="Cascadia Code"/>
+          <w:sz w:val="16"/>
+          <w:szCs w:val="16"/>
+        </w:rPr>
+        <w:t xml:space="preserve">                    </w:t>
+      </w:r>
+      <w:r>
+        <w:rPr>
+          <w:rFonts w:cs="Times New Roman" w:ascii="Cascadia Code" w:hAnsi="Cascadia Code"/>
+          <w:sz w:val="16"/>
+          <w:szCs w:val="16"/>
+        </w:rPr>
+        <w:t>&lt;td&gt; &lt;input type="email" name="mail" size="30"&gt;&lt;/td&gt;</w:t>
+      </w:r>
+    </w:p>
+    <w:p>
+      <w:pPr>
+        <w:pStyle w:val="Normal"/>
+        <w:spacing w:before="0" w:after="0"/>
+        <w:ind w:right="899"/>
+        <w:rPr>
+          <w:rFonts w:ascii="Cascadia Code" w:hAnsi="Cascadia Code"/>
+          <w:sz w:val="16"/>
+          <w:szCs w:val="16"/>
+        </w:rPr>
+      </w:pPr>
+      <w:r>
+        <w:rPr>
+          <w:rFonts w:cs="Times New Roman" w:ascii="Cascadia Code" w:hAnsi="Cascadia Code"/>
+          <w:sz w:val="16"/>
+          <w:szCs w:val="16"/>
+        </w:rPr>
+        <w:t xml:space="preserve">                </w:t>
+      </w:r>
+      <w:r>
+        <w:rPr>
+          <w:rFonts w:cs="Times New Roman" w:ascii="Cascadia Code" w:hAnsi="Cascadia Code"/>
+          <w:sz w:val="16"/>
+          <w:szCs w:val="16"/>
+        </w:rPr>
+        <w:t>&lt;/tr&gt;</w:t>
+      </w:r>
+    </w:p>
+    <w:p>
+      <w:pPr>
+        <w:pStyle w:val="Normal"/>
+        <w:spacing w:before="0" w:after="0"/>
+        <w:ind w:right="899"/>
+        <w:rPr>
+          <w:rFonts w:ascii="Cascadia Code" w:hAnsi="Cascadia Code"/>
+          <w:sz w:val="16"/>
+          <w:szCs w:val="16"/>
+        </w:rPr>
+      </w:pPr>
+      <w:r>
+        <w:rPr>
+          <w:rFonts w:cs="Times New Roman" w:ascii="Cascadia Code" w:hAnsi="Cascadia Code"/>
+          <w:sz w:val="16"/>
+          <w:szCs w:val="16"/>
+        </w:rPr>
+        <w:t xml:space="preserve">            </w:t>
+      </w:r>
+      <w:r>
+        <w:rPr>
+          <w:rFonts w:cs="Times New Roman" w:ascii="Cascadia Code" w:hAnsi="Cascadia Code"/>
+          <w:sz w:val="16"/>
+          <w:szCs w:val="16"/>
+        </w:rPr>
+        <w:t>&lt;/table&gt;</w:t>
+      </w:r>
+    </w:p>
+    <w:p>
+      <w:pPr>
+        <w:pStyle w:val="Normal"/>
+        <w:spacing w:before="0" w:after="0"/>
+        <w:ind w:right="899"/>
+        <w:rPr>
+          <w:rFonts w:ascii="Cascadia Code" w:hAnsi="Cascadia Code"/>
+          <w:sz w:val="16"/>
+          <w:szCs w:val="16"/>
+        </w:rPr>
+      </w:pPr>
+      <w:r>
+        <w:rPr>
+          <w:rFonts w:cs="Times New Roman" w:ascii="Cascadia Code" w:hAnsi="Cascadia Code"/>
+          <w:sz w:val="16"/>
+          <w:szCs w:val="16"/>
+        </w:rPr>
+        <w:t xml:space="preserve">            </w:t>
+      </w:r>
+      <w:r>
+        <w:rPr>
+          <w:rFonts w:cs="Times New Roman" w:ascii="Cascadia Code" w:hAnsi="Cascadia Code"/>
+          <w:sz w:val="16"/>
+          <w:szCs w:val="16"/>
+        </w:rPr>
+        <w:t>&lt;h4&gt; Укажите свою возрастную группу &lt;/h4&gt;</w:t>
+      </w:r>
+    </w:p>
+    <w:p>
+      <w:pPr>
+        <w:pStyle w:val="Normal"/>
+        <w:spacing w:before="0" w:after="0"/>
+        <w:ind w:right="899"/>
+        <w:rPr>
+          <w:rFonts w:ascii="Cascadia Code" w:hAnsi="Cascadia Code"/>
+          <w:sz w:val="16"/>
+          <w:szCs w:val="16"/>
+        </w:rPr>
+      </w:pPr>
+      <w:r>
+        <w:rPr>
+          <w:rFonts w:cs="Times New Roman" w:ascii="Cascadia Code" w:hAnsi="Cascadia Code"/>
+          <w:sz w:val="16"/>
+          <w:szCs w:val="16"/>
+        </w:rPr>
+        <w:t xml:space="preserve">            </w:t>
+      </w:r>
+      <w:r>
+        <w:rPr>
+          <w:rFonts w:cs="Times New Roman" w:ascii="Cascadia Code" w:hAnsi="Cascadia Code"/>
+          <w:sz w:val="16"/>
+          <w:szCs w:val="16"/>
+        </w:rPr>
+        <w:t>&lt;input type="radio" name="age" value="child"&gt; 7-12 лет</w:t>
+      </w:r>
+    </w:p>
+    <w:p>
+      <w:pPr>
+        <w:pStyle w:val="Normal"/>
+        <w:spacing w:before="0" w:after="0"/>
+        <w:ind w:right="899"/>
+        <w:rPr>
+          <w:rFonts w:ascii="Cascadia Code" w:hAnsi="Cascadia Code"/>
+          <w:sz w:val="16"/>
+          <w:szCs w:val="16"/>
+        </w:rPr>
+      </w:pPr>
+      <w:r>
+        <w:rPr>
+          <w:rFonts w:cs="Times New Roman" w:ascii="Cascadia Code" w:hAnsi="Cascadia Code"/>
+          <w:sz w:val="16"/>
+          <w:szCs w:val="16"/>
+        </w:rPr>
+        <w:t xml:space="preserve">            </w:t>
+      </w:r>
+      <w:r>
+        <w:rPr>
+          <w:rFonts w:cs="Times New Roman" w:ascii="Cascadia Code" w:hAnsi="Cascadia Code"/>
+          <w:sz w:val="16"/>
+          <w:szCs w:val="16"/>
+        </w:rPr>
+        <w:t>&lt;input type="radio" name="age" value="junior" checked&gt; 13-20 лет</w:t>
+      </w:r>
+    </w:p>
+    <w:p>
+      <w:pPr>
+        <w:pStyle w:val="Normal"/>
+        <w:spacing w:before="0" w:after="0"/>
+        <w:ind w:right="899"/>
+        <w:rPr>
+          <w:rFonts w:ascii="Cascadia Code" w:hAnsi="Cascadia Code"/>
+          <w:sz w:val="16"/>
+          <w:szCs w:val="16"/>
+        </w:rPr>
+      </w:pPr>
+      <w:r>
+        <w:rPr>
+          <w:rFonts w:cs="Times New Roman" w:ascii="Cascadia Code" w:hAnsi="Cascadia Code"/>
+          <w:sz w:val="16"/>
+          <w:szCs w:val="16"/>
+        </w:rPr>
+        <w:t xml:space="preserve">            </w:t>
+      </w:r>
+      <w:r>
+        <w:rPr>
+          <w:rFonts w:cs="Times New Roman" w:ascii="Cascadia Code" w:hAnsi="Cascadia Code"/>
+          <w:sz w:val="16"/>
+          <w:szCs w:val="16"/>
+        </w:rPr>
+        <w:t>&lt;input type="radio" name="age" value="adult"&gt; от 20 лет</w:t>
+      </w:r>
+    </w:p>
+    <w:p>
+      <w:pPr>
+        <w:pStyle w:val="Normal"/>
+        <w:spacing w:before="0" w:after="0"/>
+        <w:ind w:right="899"/>
+        <w:rPr>
+          <w:rFonts w:ascii="Cascadia Code" w:hAnsi="Cascadia Code"/>
+          <w:sz w:val="16"/>
+          <w:szCs w:val="16"/>
+        </w:rPr>
+      </w:pPr>
+      <w:r>
+        <w:rPr/>
+      </w:r>
+    </w:p>
+    <w:p>
+      <w:pPr>
+        <w:pStyle w:val="Normal"/>
+        <w:spacing w:before="0" w:after="0"/>
+        <w:ind w:right="899"/>
+        <w:rPr>
+          <w:rFonts w:ascii="Cascadia Code" w:hAnsi="Cascadia Code"/>
+          <w:sz w:val="16"/>
+          <w:szCs w:val="16"/>
+        </w:rPr>
+      </w:pPr>
+      <w:r>
+        <w:rPr>
+          <w:rFonts w:cs="Times New Roman" w:ascii="Cascadia Code" w:hAnsi="Cascadia Code"/>
+          <w:sz w:val="16"/>
+          <w:szCs w:val="16"/>
+        </w:rPr>
+        <w:t xml:space="preserve">            </w:t>
+      </w:r>
+      <w:r>
+        <w:rPr>
+          <w:rFonts w:cs="Times New Roman" w:ascii="Cascadia Code" w:hAnsi="Cascadia Code"/>
+          <w:sz w:val="16"/>
+          <w:szCs w:val="16"/>
+        </w:rPr>
+        <w:t>&lt;h4&gt; Укажите свои увлечения &lt;/h4&gt;</w:t>
+      </w:r>
+    </w:p>
+    <w:p>
+      <w:pPr>
+        <w:pStyle w:val="Normal"/>
+        <w:spacing w:before="0" w:after="0"/>
+        <w:ind w:right="899"/>
+        <w:rPr>
+          <w:rFonts w:ascii="Cascadia Code" w:hAnsi="Cascadia Code"/>
+          <w:sz w:val="16"/>
+          <w:szCs w:val="16"/>
+        </w:rPr>
+      </w:pPr>
+      <w:r>
+        <w:rPr>
+          <w:rFonts w:cs="Times New Roman" w:ascii="Cascadia Code" w:hAnsi="Cascadia Code"/>
+          <w:sz w:val="16"/>
+          <w:szCs w:val="16"/>
+        </w:rPr>
+        <w:t xml:space="preserve">            </w:t>
+      </w:r>
+      <w:r>
+        <w:rPr>
+          <w:rFonts w:cs="Times New Roman" w:ascii="Cascadia Code" w:hAnsi="Cascadia Code"/>
+          <w:sz w:val="16"/>
+          <w:szCs w:val="16"/>
+        </w:rPr>
+        <w:t>&lt;input type="checkbox" name="hobby" value="computers"&gt; Компьютеры</w:t>
+      </w:r>
+    </w:p>
+    <w:p>
+      <w:pPr>
+        <w:pStyle w:val="Normal"/>
+        <w:spacing w:before="0" w:after="0"/>
+        <w:ind w:right="899"/>
+        <w:rPr>
+          <w:rFonts w:ascii="Cascadia Code" w:hAnsi="Cascadia Code"/>
+          <w:sz w:val="16"/>
+          <w:szCs w:val="16"/>
+        </w:rPr>
+      </w:pPr>
+      <w:r>
+        <w:rPr>
+          <w:rFonts w:cs="Times New Roman" w:ascii="Cascadia Code" w:hAnsi="Cascadia Code"/>
+          <w:sz w:val="16"/>
+          <w:szCs w:val="16"/>
+        </w:rPr>
+        <w:t xml:space="preserve">            </w:t>
+      </w:r>
+      <w:r>
+        <w:rPr>
+          <w:rFonts w:cs="Times New Roman" w:ascii="Cascadia Code" w:hAnsi="Cascadia Code"/>
+          <w:sz w:val="16"/>
+          <w:szCs w:val="16"/>
+        </w:rPr>
+        <w:t>&lt;input type="checkbox" name="hobby" value="art"&gt; Литература</w:t>
+      </w:r>
+    </w:p>
+    <w:p>
+      <w:pPr>
+        <w:pStyle w:val="Normal"/>
+        <w:spacing w:before="0" w:after="0"/>
+        <w:ind w:right="899"/>
+        <w:rPr>
+          <w:rFonts w:ascii="Cascadia Code" w:hAnsi="Cascadia Code"/>
+          <w:sz w:val="16"/>
+          <w:szCs w:val="16"/>
+        </w:rPr>
+      </w:pPr>
+      <w:r>
+        <w:rPr>
+          <w:rFonts w:cs="Times New Roman" w:ascii="Cascadia Code" w:hAnsi="Cascadia Code"/>
+          <w:sz w:val="16"/>
+          <w:szCs w:val="16"/>
+        </w:rPr>
+        <w:t xml:space="preserve">            </w:t>
+      </w:r>
+      <w:r>
+        <w:rPr>
+          <w:rFonts w:cs="Times New Roman" w:ascii="Cascadia Code" w:hAnsi="Cascadia Code"/>
+          <w:sz w:val="16"/>
+          <w:szCs w:val="16"/>
+        </w:rPr>
+        <w:t>&lt;input type="checkbox" name="hobby" value="music"&gt; Музыка</w:t>
+      </w:r>
+    </w:p>
+    <w:p>
+      <w:pPr>
+        <w:pStyle w:val="Normal"/>
+        <w:spacing w:before="0" w:after="0"/>
+        <w:ind w:right="899"/>
+        <w:rPr>
+          <w:rFonts w:ascii="Cascadia Code" w:hAnsi="Cascadia Code"/>
+          <w:sz w:val="16"/>
+          <w:szCs w:val="16"/>
+        </w:rPr>
+      </w:pPr>
+      <w:r>
+        <w:rPr>
+          <w:rFonts w:cs="Times New Roman" w:ascii="Cascadia Code" w:hAnsi="Cascadia Code"/>
+          <w:sz w:val="16"/>
+          <w:szCs w:val="16"/>
+        </w:rPr>
+        <w:t xml:space="preserve">            </w:t>
+      </w:r>
+      <w:r>
+        <w:rPr>
+          <w:rFonts w:cs="Times New Roman" w:ascii="Cascadia Code" w:hAnsi="Cascadia Code"/>
+          <w:sz w:val="16"/>
+          <w:szCs w:val="16"/>
+        </w:rPr>
+        <w:t>&lt;input type="checkbox" name="hobby" value="avto"&gt; Автомобили</w:t>
+      </w:r>
+    </w:p>
+    <w:p>
+      <w:pPr>
+        <w:pStyle w:val="Normal"/>
+        <w:spacing w:before="0" w:after="0"/>
+        <w:ind w:right="899"/>
+        <w:rPr>
+          <w:rFonts w:ascii="Cascadia Code" w:hAnsi="Cascadia Code"/>
+          <w:sz w:val="16"/>
+          <w:szCs w:val="16"/>
+        </w:rPr>
+      </w:pPr>
+      <w:r>
+        <w:rPr>
+          <w:rFonts w:cs="Times New Roman" w:ascii="Cascadia Code" w:hAnsi="Cascadia Code"/>
+          <w:sz w:val="16"/>
+          <w:szCs w:val="16"/>
+        </w:rPr>
+        <w:t xml:space="preserve">            </w:t>
+      </w:r>
+      <w:r>
+        <w:rPr>
+          <w:rFonts w:cs="Times New Roman" w:ascii="Cascadia Code" w:hAnsi="Cascadia Code"/>
+          <w:sz w:val="16"/>
+          <w:szCs w:val="16"/>
+        </w:rPr>
+        <w:t>&lt;input type="checkbox" name="hobby" value="sport"&gt; Спорт</w:t>
+      </w:r>
+    </w:p>
+    <w:p>
+      <w:pPr>
+        <w:pStyle w:val="Normal"/>
+        <w:spacing w:before="0" w:after="0"/>
+        <w:ind w:right="899"/>
+        <w:rPr>
+          <w:rFonts w:ascii="Cascadia Code" w:hAnsi="Cascadia Code"/>
+          <w:sz w:val="16"/>
+          <w:szCs w:val="16"/>
+        </w:rPr>
+      </w:pPr>
+      <w:r>
+        <w:rPr>
+          <w:rFonts w:cs="Times New Roman" w:ascii="Cascadia Code" w:hAnsi="Cascadia Code"/>
+          <w:sz w:val="16"/>
+          <w:szCs w:val="16"/>
+        </w:rPr>
+        <w:t xml:space="preserve">            </w:t>
+      </w:r>
+      <w:r>
+        <w:rPr>
+          <w:rFonts w:cs="Times New Roman" w:ascii="Cascadia Code" w:hAnsi="Cascadia Code"/>
+          <w:sz w:val="16"/>
+          <w:szCs w:val="16"/>
+        </w:rPr>
+        <w:t>&lt;br&gt;</w:t>
+      </w:r>
+    </w:p>
+    <w:p>
+      <w:pPr>
+        <w:pStyle w:val="Normal"/>
+        <w:spacing w:before="0" w:after="0"/>
+        <w:ind w:right="899"/>
+        <w:rPr>
+          <w:rFonts w:ascii="Cascadia Code" w:hAnsi="Cascadia Code"/>
+          <w:sz w:val="16"/>
+          <w:szCs w:val="16"/>
+        </w:rPr>
+      </w:pPr>
+      <w:r>
+        <w:rPr>
+          <w:rFonts w:cs="Times New Roman" w:ascii="Cascadia Code" w:hAnsi="Cascadia Code"/>
+          <w:sz w:val="16"/>
+          <w:szCs w:val="16"/>
+        </w:rPr>
+        <w:t xml:space="preserve">            </w:t>
+      </w:r>
+      <w:r>
+        <w:rPr>
+          <w:rFonts w:cs="Times New Roman" w:ascii="Cascadia Code" w:hAnsi="Cascadia Code"/>
+          <w:sz w:val="16"/>
+          <w:szCs w:val="16"/>
+        </w:rPr>
+        <w:t>&lt;input type="submit" value="Отправить"&gt;</w:t>
+      </w:r>
+    </w:p>
+    <w:p>
+      <w:pPr>
+        <w:pStyle w:val="Normal"/>
+        <w:spacing w:before="0" w:after="0"/>
+        <w:ind w:right="899"/>
+        <w:rPr>
+          <w:rFonts w:ascii="Cascadia Code" w:hAnsi="Cascadia Code"/>
+          <w:sz w:val="16"/>
+          <w:szCs w:val="16"/>
+        </w:rPr>
+      </w:pPr>
+      <w:r>
+        <w:rPr>
+          <w:rFonts w:cs="Times New Roman" w:ascii="Cascadia Code" w:hAnsi="Cascadia Code"/>
+          <w:sz w:val="16"/>
+          <w:szCs w:val="16"/>
+        </w:rPr>
+        <w:t xml:space="preserve">            </w:t>
+      </w:r>
+      <w:r>
+        <w:rPr>
+          <w:rFonts w:cs="Times New Roman" w:ascii="Cascadia Code" w:hAnsi="Cascadia Code"/>
+          <w:sz w:val="16"/>
+          <w:szCs w:val="16"/>
+        </w:rPr>
+        <w:t>&lt;input type="reset" value="Очистить"&gt;</w:t>
+      </w:r>
+    </w:p>
+    <w:p>
+      <w:pPr>
+        <w:pStyle w:val="Normal"/>
+        <w:spacing w:before="0" w:after="0"/>
+        <w:ind w:right="899"/>
+        <w:rPr>
+          <w:rFonts w:ascii="Cascadia Code" w:hAnsi="Cascadia Code"/>
+          <w:sz w:val="16"/>
+          <w:szCs w:val="16"/>
+        </w:rPr>
+      </w:pPr>
+      <w:r>
+        <w:rPr/>
+      </w:r>
+    </w:p>
+    <w:p>
+      <w:pPr>
+        <w:pStyle w:val="Normal"/>
+        <w:spacing w:before="0" w:after="0"/>
+        <w:ind w:right="899"/>
+        <w:rPr>
+          <w:rFonts w:ascii="Cascadia Code" w:hAnsi="Cascadia Code"/>
+          <w:sz w:val="16"/>
+          <w:szCs w:val="16"/>
+        </w:rPr>
+      </w:pPr>
+      <w:r>
+        <w:rPr>
+          <w:rFonts w:cs="Times New Roman" w:ascii="Cascadia Code" w:hAnsi="Cascadia Code"/>
+          <w:sz w:val="16"/>
+          <w:szCs w:val="16"/>
+        </w:rPr>
+        <w:t xml:space="preserve">        </w:t>
+      </w:r>
+      <w:r>
+        <w:rPr>
+          <w:rFonts w:cs="Times New Roman" w:ascii="Cascadia Code" w:hAnsi="Cascadia Code"/>
+          <w:sz w:val="16"/>
+          <w:szCs w:val="16"/>
+        </w:rPr>
+        <w:t>&lt;/form&gt;</w:t>
+      </w:r>
+    </w:p>
+    <w:p>
+      <w:pPr>
+        <w:pStyle w:val="Normal"/>
+        <w:spacing w:before="0" w:after="0"/>
+        <w:ind w:right="899"/>
+        <w:rPr>
+          <w:rFonts w:ascii="Cascadia Code" w:hAnsi="Cascadia Code"/>
+          <w:sz w:val="16"/>
+          <w:szCs w:val="16"/>
+        </w:rPr>
+      </w:pPr>
+      <w:r>
+        <w:rPr>
+          <w:rFonts w:cs="Times New Roman" w:ascii="Cascadia Code" w:hAnsi="Cascadia Code"/>
+          <w:sz w:val="16"/>
+          <w:szCs w:val="16"/>
+        </w:rPr>
+        <w:t xml:space="preserve">    </w:t>
+      </w:r>
+      <w:r>
+        <w:rPr>
+          <w:rFonts w:cs="Times New Roman" w:ascii="Cascadia Code" w:hAnsi="Cascadia Code"/>
+          <w:sz w:val="16"/>
+          <w:szCs w:val="16"/>
+        </w:rPr>
+        <w:t>&lt;/footer&gt;</w:t>
+      </w:r>
+    </w:p>
+    <w:p>
+      <w:pPr>
+        <w:pStyle w:val="Normal"/>
+        <w:spacing w:before="0" w:after="0"/>
+        <w:ind w:right="899"/>
+        <w:rPr>
+          <w:rFonts w:ascii="Cascadia Code" w:hAnsi="Cascadia Code"/>
+          <w:sz w:val="16"/>
+          <w:szCs w:val="16"/>
+        </w:rPr>
+      </w:pPr>
+      <w:r>
+        <w:rPr>
+          <w:rFonts w:cs="Times New Roman" w:ascii="Cascadia Code" w:hAnsi="Cascadia Code"/>
+          <w:sz w:val="16"/>
+          <w:szCs w:val="16"/>
+        </w:rPr>
+        <w:t>&lt;/body&gt;</w:t>
+      </w:r>
+    </w:p>
+    <w:p>
+      <w:pPr>
+        <w:pStyle w:val="Normal"/>
+        <w:spacing w:before="0" w:after="0"/>
+        <w:ind w:right="899"/>
+        <w:rPr>
+          <w:rFonts w:ascii="Cascadia Code" w:hAnsi="Cascadia Code"/>
+          <w:sz w:val="16"/>
+          <w:szCs w:val="16"/>
+        </w:rPr>
+      </w:pPr>
+      <w:r>
+        <w:rPr>
+          <w:rFonts w:cs="Times New Roman" w:ascii="Cascadia Code" w:hAnsi="Cascadia Code"/>
+          <w:sz w:val="16"/>
+          <w:szCs w:val="16"/>
+        </w:rPr>
+        <w:t>&lt;/html&gt;</w:t>
+      </w:r>
+    </w:p>
+    <w:p>
+      <w:pPr>
+        <w:pStyle w:val="Normal"/>
+        <w:spacing w:before="0" w:after="0"/>
+        <w:ind w:right="899"/>
+        <w:rPr>
+          <w:rFonts w:ascii="Cascadia Code" w:hAnsi="Cascadia Code"/>
+          <w:sz w:val="16"/>
+          <w:szCs w:val="16"/>
+        </w:rPr>
+      </w:pPr>
+      <w:r>
+        <w:rPr>
+          <w:rFonts w:ascii="Cascadia Code" w:hAnsi="Cascadia Code"/>
+          <w:sz w:val="16"/>
+          <w:szCs w:val="16"/>
+        </w:rPr>
       </w:r>
     </w:p>
     <w:sectPr>
-      <w:footerReference w:type="default" r:id="rId2"/>
+      <w:footerReference w:type="default" r:id="rId6"/>
       <w:type w:val="nextPage"/>
       <w:pgSz w:w="11906" w:h="16838"/>
       <w:pgMar w:left="1220" w:right="360" w:gutter="0" w:header="0" w:top="620" w:footer="841" w:bottom="1120"/>
@@ -1186,7 +7976,7 @@
       <mc:AlternateContent>
         <mc:Choice Requires="wps">
           <w:drawing>
-            <wp:anchor behindDoc="1" distT="0" distB="0" distL="0" distR="0" simplePos="0" locked="0" layoutInCell="0" allowOverlap="1" relativeHeight="2">
+            <wp:anchor behindDoc="1" distT="0" distB="0" distL="0" distR="0" simplePos="0" locked="0" layoutInCell="0" allowOverlap="1" relativeHeight="10">
               <wp:simplePos x="0" y="0"/>
               <wp:positionH relativeFrom="page">
                 <wp:posOffset>4150360</wp:posOffset>
@@ -1197,7 +7987,7 @@
               <wp:extent cx="254000" cy="222885"/>
               <wp:effectExtent l="0" t="0" r="0" b="0"/>
               <wp:wrapNone/>
-              <wp:docPr id="1" name="Frame1"/>
+              <wp:docPr id="5" name="Frame1"/>
               <a:graphic xmlns:a="http://schemas.openxmlformats.org/drawingml/2006/main">
                 <a:graphicData uri="http://schemas.microsoft.com/office/word/2010/wordprocessingShape">
                   <wps:wsp>
@@ -1255,7 +8045,7 @@
                             <w:rPr>
                               <w:color w:val="000000"/>
                             </w:rPr>
-                            <w:t>2</w:t>
+                            <w:t>6</w:t>
                           </w:r>
                           <w:r>
                             <w:rPr>
@@ -1314,7 +8104,7 @@
                       <w:rPr>
                         <w:color w:val="000000"/>
                       </w:rPr>
-                      <w:t>2</w:t>
+                      <w:t>6</w:t>
                     </w:r>
                     <w:r>
                       <w:rPr>
